--- a/פרויקט סייבר - שרת ולקוח לשיתוף קבצים.docx
+++ b/פרויקט סייבר - שרת ולקוח לשיתוף קבצים.docx
@@ -1401,20 +1401,7 @@
           <w:u w:val="single"/>
           <w:rtl/>
         </w:rPr>
-        <w:t xml:space="preserve">מעלה ראשוני </w:t>
-      </w:r>
-      <w:r>
-        <w:rPr>
-          <w:rFonts w:ascii="Arial" w:hAnsi="Arial" w:cs="Arial"/>
-          <w:b/>
-          <w:bCs/>
-          <w:color w:val="252525"/>
-          <w:sz w:val="24"/>
-          <w:szCs w:val="24"/>
-          <w:u w:val="single"/>
-          <w:rtl/>
-        </w:rPr>
-        <w:t>–</w:t>
+        <w:t>מעלה ראשוני-</w:t>
       </w:r>
       <w:r>
         <w:rPr>
@@ -1425,6 +1412,46 @@
           <w:rtl/>
         </w:rPr>
         <w:t xml:space="preserve"> </w:t>
+      </w:r>
+      <w:r>
+        <w:rPr>
+          <w:rFonts w:ascii="Arial" w:hAnsi="Arial" w:cs="Arial" w:hint="cs"/>
+          <w:color w:val="252525"/>
+          <w:sz w:val="24"/>
+          <w:szCs w:val="24"/>
+          <w:rtl/>
+        </w:rPr>
+        <w:t>האיש הראשוני שמעלה את הקוב</w:t>
+      </w:r>
+      <w:r>
+        <w:rPr>
+          <w:rFonts w:ascii="Arial" w:hAnsi="Arial" w:cs="Arial" w:hint="cs"/>
+          <w:color w:val="252525"/>
+          <w:sz w:val="24"/>
+          <w:szCs w:val="24"/>
+          <w:rtl/>
+        </w:rPr>
+        <w:t>ץ החדש לרשת. הוא מעלה</w:t>
+      </w:r>
+      <w:r>
+        <w:rPr>
+          <w:rFonts w:ascii="Arial" w:hAnsi="Arial" w:cs="Arial" w:hint="cs"/>
+          <w:color w:val="252525"/>
+          <w:sz w:val="24"/>
+          <w:szCs w:val="24"/>
+          <w:rtl/>
+        </w:rPr>
+        <w:t xml:space="preserve"> את הקובץ</w:t>
+      </w:r>
+      <w:r>
+        <w:rPr>
+          <w:rFonts w:ascii="Arial" w:hAnsi="Arial" w:cs="Arial" w:hint="cs"/>
+          <w:color w:val="252525"/>
+          <w:sz w:val="24"/>
+          <w:szCs w:val="24"/>
+          <w:rtl/>
+        </w:rPr>
+        <w:t xml:space="preserve"> עם המורידים הראשונים. </w:t>
       </w:r>
     </w:p>
     <w:p>
@@ -1482,35 +1509,48 @@
           <w:rtl/>
           <w:lang w:val="en-US"/>
         </w:rPr>
+        <w:t>-</w:t>
+      </w:r>
+      <w:r>
+        <w:rPr>
+          <w:rFonts w:ascii="Arial" w:hAnsi="Arial" w:cs="Arial" w:hint="cs"/>
+          <w:color w:val="252525"/>
+          <w:sz w:val="24"/>
+          <w:szCs w:val="24"/>
+          <w:rtl/>
+          <w:lang w:val="en-US"/>
+        </w:rPr>
         <w:t xml:space="preserve"> </w:t>
       </w:r>
       <w:r>
         <w:rPr>
-          <w:rFonts w:ascii="Arial" w:hAnsi="Arial" w:cs="Arial"/>
-          <w:b/>
-          <w:bCs/>
-          <w:color w:val="252525"/>
-          <w:sz w:val="24"/>
-          <w:szCs w:val="24"/>
-          <w:u w:val="single"/>
-          <w:rtl/>
-          <w:lang w:val="en-US"/>
-        </w:rPr>
-        <w:t>–</w:t>
-      </w:r>
-      <w:r>
-        <w:rPr>
-          <w:rFonts w:ascii="Arial" w:hAnsi="Arial" w:cs="Arial" w:hint="cs"/>
-          <w:b/>
-          <w:bCs/>
-          <w:color w:val="252525"/>
-          <w:sz w:val="24"/>
-          <w:szCs w:val="24"/>
-          <w:u w:val="single"/>
-          <w:rtl/>
-          <w:lang w:val="en-US"/>
-        </w:rPr>
-        <w:t xml:space="preserve"> </w:t>
+          <w:rFonts w:ascii="Arial" w:hAnsi="Arial" w:cs="Arial" w:hint="cs"/>
+          <w:color w:val="252525"/>
+          <w:sz w:val="24"/>
+          <w:szCs w:val="24"/>
+          <w:rtl/>
+        </w:rPr>
+        <w:t>מכיל מידע על הקובץ אותו משתפים ועל כתובות שרתי ה-</w:t>
+      </w:r>
+      <w:r>
+        <w:rPr>
+          <w:rFonts w:ascii="Arial" w:hAnsi="Arial" w:cs="Arial"/>
+          <w:color w:val="252525"/>
+          <w:sz w:val="24"/>
+          <w:szCs w:val="24"/>
+        </w:rPr>
+        <w:t>Trackers</w:t>
+      </w:r>
+      <w:r>
+        <w:rPr>
+          <w:rFonts w:ascii="Arial" w:hAnsi="Arial" w:cs="Arial" w:hint="cs"/>
+          <w:color w:val="252525"/>
+          <w:sz w:val="24"/>
+          <w:szCs w:val="24"/>
+          <w:rtl/>
+          <w:lang w:val="en-US"/>
+        </w:rPr>
+        <w:t xml:space="preserve"> שעוקבים אחרי שיתוף הקובץ ברשת. </w:t>
       </w:r>
     </w:p>
     <w:p>
@@ -1578,7 +1618,7 @@
           <w:rtl/>
           <w:lang w:val="en-US"/>
         </w:rPr>
-        <w:t>ש</w:t>
+        <w:t xml:space="preserve">הם </w:t>
       </w:r>
       <w:r>
         <w:rPr>
@@ -1610,7 +1650,49 @@
           <w:rtl/>
           <w:lang w:val="en-US"/>
         </w:rPr>
-        <w:t xml:space="preserve"> ונותנים להוריד אותם...</w:t>
+        <w:t xml:space="preserve"> ולקוחות שרוצים להוריד קובץ מסוים, מורידים מהם את קובץ ה-</w:t>
+      </w:r>
+      <w:r>
+        <w:rPr>
+          <w:rFonts w:ascii="Arial" w:hAnsi="Arial" w:cs="Arial"/>
+          <w:color w:val="252525"/>
+          <w:sz w:val="24"/>
+          <w:szCs w:val="24"/>
+          <w:lang w:val="en-US"/>
+        </w:rPr>
+        <w:t>Torrent</w:t>
+      </w:r>
+      <w:r>
+        <w:rPr>
+          <w:rFonts w:ascii="Arial" w:hAnsi="Arial" w:cs="Arial" w:hint="cs"/>
+          <w:color w:val="252525"/>
+          <w:sz w:val="24"/>
+          <w:szCs w:val="24"/>
+          <w:rtl/>
+          <w:lang w:val="en-US"/>
+        </w:rPr>
+        <w:t xml:space="preserve"> שמפנה אותם לשרתי ה-</w:t>
+      </w:r>
+      <w:r>
+        <w:rPr>
+          <w:rFonts w:ascii="Arial" w:hAnsi="Arial" w:cs="Arial"/>
+          <w:color w:val="252525"/>
+          <w:sz w:val="24"/>
+          <w:szCs w:val="24"/>
+          <w:lang w:val="en-US"/>
+        </w:rPr>
+        <w:t>Trackers</w:t>
+      </w:r>
+      <w:r>
+        <w:rPr>
+          <w:rFonts w:ascii="Arial" w:hAnsi="Arial" w:cs="Arial" w:hint="cs"/>
+          <w:color w:val="252525"/>
+          <w:sz w:val="24"/>
+          <w:szCs w:val="24"/>
+          <w:rtl/>
+          <w:lang w:val="en-US"/>
+        </w:rPr>
+        <w:t xml:space="preserve"> שעוזרים להם להוריד את הקובץ במהירות בזכות השיתוף בין האנשים.</w:t>
       </w:r>
     </w:p>
     <w:p>
@@ -1681,6 +1763,16 @@
         </w:rPr>
         <w:t xml:space="preserve"> </w:t>
       </w:r>
+      <w:r>
+        <w:rPr>
+          <w:rFonts w:ascii="Arial" w:hAnsi="Arial" w:cs="Arial" w:hint="cs"/>
+          <w:color w:val="252525"/>
+          <w:sz w:val="24"/>
+          <w:szCs w:val="24"/>
+          <w:rtl/>
+        </w:rPr>
+        <w:t xml:space="preserve">שרתים שמקשרים בין המעלים והמורידים של קבצים מסוימים שהם מתפלים בהם. הם גורמים לשיתוף של הקובץ בין אנשים רבים ובכך הם גורמים להורדה מהירה יותר של הקבצים. הם גורמים לאנשים שכבר הורידו קובץ מסוים (חלקו או כולו) להעלות חלקים ממנו לאנשים אחרים שמורידים את אותם חלקים. </w:t>
+      </w:r>
     </w:p>
     <w:p>
       <w:pPr>
@@ -1697,22 +1789,286 @@
           <w:color w:val="252525"/>
           <w:sz w:val="24"/>
           <w:szCs w:val="24"/>
-          <w:rtl/>
-        </w:rPr>
-      </w:pPr>
-      <w:r>
-        <w:rPr>
-          <w:rFonts w:ascii="Arial" w:hAnsi="Arial" w:cs="Arial" w:hint="cs"/>
-          <w:b/>
-          <w:bCs/>
-          <w:color w:val="252525"/>
-          <w:sz w:val="24"/>
-          <w:szCs w:val="24"/>
-          <w:u w:val="single"/>
-          <w:rtl/>
-        </w:rPr>
-        <w:t xml:space="preserve">לקוחות שמורידים קבצים שברשת - </w:t>
-      </w:r>
+        </w:rPr>
+      </w:pPr>
+      <w:r>
+        <w:rPr>
+          <w:rFonts w:ascii="Arial" w:hAnsi="Arial" w:cs="Arial" w:hint="cs"/>
+          <w:b/>
+          <w:bCs/>
+          <w:color w:val="252525"/>
+          <w:sz w:val="24"/>
+          <w:szCs w:val="24"/>
+          <w:u w:val="single"/>
+          <w:rtl/>
+        </w:rPr>
+        <w:t>לקוחות שמורידים קבצים</w:t>
+      </w:r>
+      <w:r>
+        <w:rPr>
+          <w:rFonts w:ascii="Arial" w:hAnsi="Arial" w:cs="Arial" w:hint="cs"/>
+          <w:b/>
+          <w:bCs/>
+          <w:color w:val="252525"/>
+          <w:sz w:val="24"/>
+          <w:szCs w:val="24"/>
+          <w:u w:val="single"/>
+          <w:rtl/>
+        </w:rPr>
+        <w:t>-</w:t>
+      </w:r>
+      <w:r>
+        <w:rPr>
+          <w:rFonts w:ascii="Arial" w:hAnsi="Arial" w:cs="Arial" w:hint="cs"/>
+          <w:color w:val="252525"/>
+          <w:sz w:val="24"/>
+          <w:szCs w:val="24"/>
+          <w:rtl/>
+        </w:rPr>
+        <w:t xml:space="preserve"> </w:t>
+      </w:r>
+      <w:r>
+        <w:rPr>
+          <w:rFonts w:ascii="Arial" w:hAnsi="Arial" w:cs="Arial" w:hint="cs"/>
+          <w:color w:val="252525"/>
+          <w:sz w:val="24"/>
+          <w:szCs w:val="24"/>
+          <w:rtl/>
+        </w:rPr>
+        <w:t>נמצאים ברשימות המורידים שבשרתי ה-</w:t>
+      </w:r>
+      <w:r>
+        <w:rPr>
+          <w:rFonts w:ascii="Arial" w:hAnsi="Arial" w:cs="Arial"/>
+          <w:color w:val="252525"/>
+          <w:sz w:val="24"/>
+          <w:szCs w:val="24"/>
+          <w:lang w:val="en-US"/>
+        </w:rPr>
+        <w:t>Trackers</w:t>
+      </w:r>
+      <w:r>
+        <w:rPr>
+          <w:rFonts w:ascii="Arial" w:hAnsi="Arial" w:cs="Arial" w:hint="cs"/>
+          <w:color w:val="252525"/>
+          <w:sz w:val="24"/>
+          <w:szCs w:val="24"/>
+          <w:rtl/>
+          <w:lang w:val="en-US"/>
+        </w:rPr>
+        <w:t xml:space="preserve"> של הקובץ אותו הם מורידים. שרתי ה-</w:t>
+      </w:r>
+      <w:r>
+        <w:rPr>
+          <w:rFonts w:ascii="Arial" w:hAnsi="Arial" w:cs="Arial" w:hint="cs"/>
+          <w:color w:val="252525"/>
+          <w:sz w:val="24"/>
+          <w:szCs w:val="24"/>
+          <w:lang w:val="en-US"/>
+        </w:rPr>
+        <w:t>T</w:t>
+      </w:r>
+      <w:r>
+        <w:rPr>
+          <w:rFonts w:ascii="Arial" w:hAnsi="Arial" w:cs="Arial"/>
+          <w:color w:val="252525"/>
+          <w:sz w:val="24"/>
+          <w:szCs w:val="24"/>
+          <w:lang w:val="en-US"/>
+        </w:rPr>
+        <w:t>rackers</w:t>
+      </w:r>
+      <w:r>
+        <w:rPr>
+          <w:rFonts w:ascii="Arial" w:hAnsi="Arial" w:cs="Arial" w:hint="cs"/>
+          <w:color w:val="252525"/>
+          <w:sz w:val="24"/>
+          <w:szCs w:val="24"/>
+          <w:rtl/>
+          <w:lang w:val="en-US"/>
+        </w:rPr>
+        <w:t xml:space="preserve"> מקשרים אותם לאנשים שמעלים את אותו הקובץ. יכולים גם בו זמנית להעלות חלקים מהקובץ שהם כבר הורידו לרשת ולאנשים אחרים.  </w:t>
+      </w:r>
+    </w:p>
+    <w:p>
+      <w:pPr>
+        <w:numPr>
+          <w:ilvl w:val="0"/>
+          <w:numId w:val="1"/>
+        </w:numPr>
+        <w:shd w:val="clear" w:color="auto" w:fill="FFFFFF"/>
+        <w:bidi/>
+        <w:spacing w:before="100" w:beforeAutospacing="1" w:after="24" w:line="336" w:lineRule="atLeast"/>
+        <w:ind w:left="0" w:right="384"/>
+        <w:rPr>
+          <w:rFonts w:ascii="Arial" w:hAnsi="Arial" w:cs="Arial"/>
+          <w:color w:val="252525"/>
+          <w:sz w:val="24"/>
+          <w:szCs w:val="24"/>
+        </w:rPr>
+      </w:pPr>
+      <w:r>
+        <w:rPr>
+          <w:rFonts w:ascii="Arial" w:hAnsi="Arial" w:cs="Arial" w:hint="cs"/>
+          <w:b/>
+          <w:bCs/>
+          <w:color w:val="252525"/>
+          <w:sz w:val="24"/>
+          <w:szCs w:val="24"/>
+          <w:u w:val="single"/>
+          <w:rtl/>
+        </w:rPr>
+        <w:t>לקוחות שמעלים קבצים</w:t>
+      </w:r>
+      <w:r>
+        <w:rPr>
+          <w:rFonts w:ascii="Arial" w:hAnsi="Arial" w:cs="Arial" w:hint="cs"/>
+          <w:b/>
+          <w:bCs/>
+          <w:color w:val="252525"/>
+          <w:sz w:val="24"/>
+          <w:szCs w:val="24"/>
+          <w:u w:val="single"/>
+          <w:rtl/>
+        </w:rPr>
+        <w:t>-</w:t>
+      </w:r>
+      <w:r>
+        <w:rPr>
+          <w:rFonts w:ascii="Arial" w:hAnsi="Arial" w:cs="Arial" w:hint="cs"/>
+          <w:color w:val="252525"/>
+          <w:sz w:val="24"/>
+          <w:szCs w:val="24"/>
+          <w:rtl/>
+        </w:rPr>
+        <w:t xml:space="preserve"> </w:t>
+      </w:r>
+      <w:r>
+        <w:rPr>
+          <w:rFonts w:ascii="Arial" w:hAnsi="Arial" w:cs="Arial" w:hint="cs"/>
+          <w:color w:val="252525"/>
+          <w:sz w:val="24"/>
+          <w:szCs w:val="24"/>
+          <w:rtl/>
+        </w:rPr>
+        <w:t>נמצאים ברשימות המעלים שבשרתי ה-</w:t>
+      </w:r>
+      <w:r>
+        <w:rPr>
+          <w:rFonts w:ascii="Arial" w:hAnsi="Arial" w:cs="Arial"/>
+          <w:color w:val="252525"/>
+          <w:sz w:val="24"/>
+          <w:szCs w:val="24"/>
+          <w:lang w:val="en-US"/>
+        </w:rPr>
+        <w:t>Trackers</w:t>
+      </w:r>
+      <w:r>
+        <w:rPr>
+          <w:rFonts w:ascii="Arial" w:hAnsi="Arial" w:cs="Arial" w:hint="cs"/>
+          <w:color w:val="252525"/>
+          <w:sz w:val="24"/>
+          <w:szCs w:val="24"/>
+          <w:rtl/>
+          <w:lang w:val="en-US"/>
+        </w:rPr>
+        <w:t xml:space="preserve"> של הקובץ אותו הם מעלים והם מעלים חלקים ממנו לאנשים שמורידים את הקובץ ושרתי ה-</w:t>
+      </w:r>
+      <w:r>
+        <w:rPr>
+          <w:rFonts w:ascii="Arial" w:hAnsi="Arial" w:cs="Arial"/>
+          <w:color w:val="252525"/>
+          <w:sz w:val="24"/>
+          <w:szCs w:val="24"/>
+          <w:lang w:val="en-US"/>
+        </w:rPr>
+        <w:t>Trackers</w:t>
+      </w:r>
+      <w:r>
+        <w:rPr>
+          <w:rFonts w:ascii="Arial" w:hAnsi="Arial" w:cs="Arial" w:hint="cs"/>
+          <w:color w:val="252525"/>
+          <w:sz w:val="24"/>
+          <w:szCs w:val="24"/>
+          <w:rtl/>
+          <w:lang w:val="en-US"/>
+        </w:rPr>
+        <w:t xml:space="preserve"> מפנים אותו אליהם. </w:t>
+      </w:r>
+      <w:r>
+        <w:rPr>
+          <w:rFonts w:ascii="Arial" w:hAnsi="Arial" w:cs="Arial" w:hint="cs"/>
+          <w:color w:val="252525"/>
+          <w:sz w:val="24"/>
+          <w:szCs w:val="24"/>
+          <w:rtl/>
+          <w:lang w:val="en-US"/>
+        </w:rPr>
+        <w:t>יכול</w:t>
+      </w:r>
+      <w:r>
+        <w:rPr>
+          <w:rFonts w:ascii="Arial" w:hAnsi="Arial" w:cs="Arial" w:hint="cs"/>
+          <w:color w:val="252525"/>
+          <w:sz w:val="24"/>
+          <w:szCs w:val="24"/>
+          <w:rtl/>
+          <w:lang w:val="en-US"/>
+        </w:rPr>
+        <w:t>ים</w:t>
+      </w:r>
+      <w:r>
+        <w:rPr>
+          <w:rFonts w:ascii="Arial" w:hAnsi="Arial" w:cs="Arial" w:hint="cs"/>
+          <w:color w:val="252525"/>
+          <w:sz w:val="24"/>
+          <w:szCs w:val="24"/>
+          <w:rtl/>
+          <w:lang w:val="en-US"/>
+        </w:rPr>
+        <w:t xml:space="preserve"> גם בו זמנית להוריד את אותו הקובץ מהרשת</w:t>
+      </w:r>
+      <w:r>
+        <w:rPr>
+          <w:rFonts w:ascii="Arial" w:hAnsi="Arial" w:cs="Arial" w:hint="cs"/>
+          <w:color w:val="252525"/>
+          <w:sz w:val="24"/>
+          <w:szCs w:val="24"/>
+          <w:rtl/>
+          <w:lang w:val="en-US"/>
+        </w:rPr>
+        <w:t xml:space="preserve"> ומאנשים אחרים</w:t>
+      </w:r>
+      <w:r>
+        <w:rPr>
+          <w:rFonts w:ascii="Arial" w:hAnsi="Arial" w:cs="Arial" w:hint="cs"/>
+          <w:color w:val="252525"/>
+          <w:sz w:val="24"/>
+          <w:szCs w:val="24"/>
+          <w:rtl/>
+          <w:lang w:val="en-US"/>
+        </w:rPr>
+        <w:t xml:space="preserve">. </w:t>
+      </w:r>
+    </w:p>
+    <w:p>
+      <w:pPr>
+        <w:numPr>
+          <w:ilvl w:val="0"/>
+          <w:numId w:val="1"/>
+        </w:numPr>
+        <w:shd w:val="clear" w:color="auto" w:fill="FFFFFF"/>
+        <w:bidi/>
+        <w:spacing w:before="100" w:beforeAutospacing="1" w:after="24" w:line="336" w:lineRule="atLeast"/>
+        <w:ind w:left="0" w:right="384"/>
+        <w:rPr>
+          <w:rFonts w:ascii="Arial" w:hAnsi="Arial" w:cs="Arial"/>
+          <w:color w:val="252525"/>
+          <w:sz w:val="24"/>
+          <w:szCs w:val="24"/>
+          <w:rtl/>
+        </w:rPr>
+      </w:pPr>
     </w:p>
     <w:p>
       <w:pPr>
@@ -1732,6 +2088,845 @@
           <w:lang w:val="en-US"/>
         </w:rPr>
       </w:pPr>
+      <w:r>
+        <w:rPr>
+          <w:rFonts w:asciiTheme="minorBidi" w:hAnsiTheme="minorBidi" w:hint="cs"/>
+          <w:b/>
+          <w:bCs/>
+          <w:sz w:val="36"/>
+          <w:szCs w:val="36"/>
+          <w:u w:val="single"/>
+          <w:rtl/>
+          <w:lang w:val="en-US"/>
+        </w:rPr>
+        <w:t xml:space="preserve">פירוט התוכנה: </w:t>
+      </w:r>
+    </w:p>
+    <w:p>
+      <w:pPr>
+        <w:pStyle w:val="NormalWeb"/>
+        <w:shd w:val="clear" w:color="auto" w:fill="FFFFFF"/>
+        <w:bidi/>
+        <w:spacing w:before="120" w:beforeAutospacing="0" w:after="120" w:afterAutospacing="0" w:line="336" w:lineRule="atLeast"/>
+        <w:rPr>
+          <w:rFonts w:ascii="Arial" w:hAnsi="Arial" w:cs="Arial"/>
+          <w:color w:val="252525"/>
+          <w:sz w:val="28"/>
+          <w:szCs w:val="28"/>
+          <w:rtl/>
+        </w:rPr>
+      </w:pPr>
+      <w:r>
+        <w:rPr>
+          <w:rFonts w:ascii="Arial" w:hAnsi="Arial" w:cs="Arial" w:hint="cs"/>
+          <w:b/>
+          <w:bCs/>
+          <w:color w:val="252525"/>
+          <w:sz w:val="28"/>
+          <w:szCs w:val="28"/>
+          <w:u w:val="single"/>
+          <w:rtl/>
+        </w:rPr>
+        <w:t>לקוח:</w:t>
+      </w:r>
+      <w:r>
+        <w:rPr>
+          <w:rFonts w:ascii="Arial" w:hAnsi="Arial" w:cs="Arial" w:hint="cs"/>
+          <w:color w:val="252525"/>
+          <w:sz w:val="28"/>
+          <w:szCs w:val="28"/>
+          <w:rtl/>
+        </w:rPr>
+        <w:t xml:space="preserve"> </w:t>
+      </w:r>
+    </w:p>
+    <w:p>
+      <w:pPr>
+        <w:pStyle w:val="NormalWeb"/>
+        <w:numPr>
+          <w:ilvl w:val="0"/>
+          <w:numId w:val="4"/>
+        </w:numPr>
+        <w:shd w:val="clear" w:color="auto" w:fill="FFFFFF"/>
+        <w:bidi/>
+        <w:spacing w:before="120" w:beforeAutospacing="0" w:after="120" w:afterAutospacing="0"/>
+        <w:rPr>
+          <w:rFonts w:ascii="Arial" w:hAnsi="Arial" w:cs="Arial"/>
+          <w:b/>
+          <w:bCs/>
+          <w:color w:val="252525"/>
+          <w:u w:val="single"/>
+        </w:rPr>
+      </w:pPr>
+      <w:r>
+        <w:rPr>
+          <w:rFonts w:ascii="Arial" w:hAnsi="Arial" w:cs="Arial" w:hint="cs"/>
+          <w:b/>
+          <w:bCs/>
+          <w:color w:val="252525"/>
+          <w:u w:val="single"/>
+          <w:rtl/>
+        </w:rPr>
+        <w:t>משתף קובץ חדש-</w:t>
+      </w:r>
+      <w:r>
+        <w:rPr>
+          <w:rFonts w:ascii="Arial" w:hAnsi="Arial" w:cs="Arial" w:hint="cs"/>
+          <w:color w:val="252525"/>
+          <w:rtl/>
+        </w:rPr>
+        <w:t xml:space="preserve"> תהיה אפשרות לשתף לרשת קובץ חדש. הלקוח יבחר באפשרות זאת ויבחר את הקובץ שהוא רוצה להעלות שנמצא במחשב שלו. התוכנה תייצר לו קובץ </w:t>
+      </w:r>
+      <w:r>
+        <w:rPr>
+          <w:rFonts w:ascii="Arial" w:hAnsi="Arial" w:cs="Arial"/>
+          <w:color w:val="252525"/>
+        </w:rPr>
+        <w:t>Torrent</w:t>
+      </w:r>
+      <w:r>
+        <w:rPr>
+          <w:rFonts w:ascii="Arial" w:hAnsi="Arial" w:cs="Arial" w:hint="cs"/>
+          <w:color w:val="252525"/>
+          <w:rtl/>
+        </w:rPr>
+        <w:t xml:space="preserve"> שיכיל את המידע על הקובץ</w:t>
+      </w:r>
+      <w:r>
+        <w:rPr>
+          <w:rFonts w:ascii="Arial" w:hAnsi="Arial" w:cs="Arial" w:hint="cs"/>
+          <w:color w:val="252525"/>
+          <w:rtl/>
+        </w:rPr>
+        <w:t xml:space="preserve"> ובדיקת אמינותו והוא </w:t>
+      </w:r>
+      <w:r>
+        <w:rPr>
+          <w:rFonts w:ascii="Arial" w:hAnsi="Arial" w:cs="Arial" w:hint="cs"/>
+          <w:color w:val="252525"/>
+          <w:rtl/>
+        </w:rPr>
+        <w:t>יכיל את הכתובת לשרת ה-</w:t>
+      </w:r>
+      <w:r>
+        <w:rPr>
+          <w:rFonts w:ascii="Arial" w:hAnsi="Arial" w:cs="Arial"/>
+          <w:color w:val="252525"/>
+        </w:rPr>
+        <w:t>Tracker</w:t>
+      </w:r>
+      <w:r>
+        <w:rPr>
+          <w:rFonts w:ascii="Arial" w:hAnsi="Arial" w:cs="Arial" w:hint="cs"/>
+          <w:color w:val="252525"/>
+          <w:rtl/>
+        </w:rPr>
+        <w:t xml:space="preserve"> של התוכנה בלבד (משום שלתוכנה יהיה פרוטוקול משלה שלא יוכל לתקשר עם שרתי </w:t>
+      </w:r>
+      <w:r>
+        <w:rPr>
+          <w:rFonts w:ascii="Arial" w:hAnsi="Arial" w:cs="Arial"/>
+          <w:color w:val="252525"/>
+        </w:rPr>
+        <w:t>Tracker</w:t>
+      </w:r>
+      <w:r>
+        <w:rPr>
+          <w:rFonts w:ascii="Arial" w:hAnsi="Arial" w:cs="Arial" w:hint="cs"/>
+          <w:color w:val="252525"/>
+          <w:rtl/>
+        </w:rPr>
+        <w:t xml:space="preserve"> אחרים). התוכנה תקשר עם שרת ה-</w:t>
+      </w:r>
+      <w:r>
+        <w:rPr>
+          <w:rFonts w:ascii="Arial" w:hAnsi="Arial" w:cs="Arial"/>
+          <w:color w:val="252525"/>
+        </w:rPr>
+        <w:t>Tracker</w:t>
+      </w:r>
+      <w:r>
+        <w:rPr>
+          <w:rFonts w:ascii="Arial" w:hAnsi="Arial" w:cs="Arial" w:hint="cs"/>
+          <w:color w:val="252525"/>
+          <w:rtl/>
+        </w:rPr>
+        <w:t xml:space="preserve"> ושרת ה-</w:t>
+      </w:r>
+      <w:r>
+        <w:rPr>
+          <w:rFonts w:ascii="Arial" w:hAnsi="Arial" w:cs="Arial"/>
+          <w:color w:val="252525"/>
+        </w:rPr>
+        <w:t>Tracker</w:t>
+      </w:r>
+      <w:r>
+        <w:rPr>
+          <w:rFonts w:ascii="Arial" w:hAnsi="Arial" w:cs="Arial" w:hint="cs"/>
+          <w:color w:val="252525"/>
+          <w:rtl/>
+        </w:rPr>
+        <w:t xml:space="preserve"> יוסיף רשימה חדשה של המעלים והמורידים של הקובץ</w:t>
+      </w:r>
+      <w:r>
+        <w:rPr>
+          <w:rFonts w:ascii="Arial" w:hAnsi="Arial" w:cs="Arial" w:hint="cs"/>
+          <w:color w:val="252525"/>
+          <w:rtl/>
+        </w:rPr>
+        <w:t xml:space="preserve"> והיא תיידע אותו על כמות החלקים של הקובץ וסידורם</w:t>
+      </w:r>
+      <w:r>
+        <w:rPr>
+          <w:rFonts w:ascii="Arial" w:hAnsi="Arial" w:cs="Arial" w:hint="cs"/>
+          <w:color w:val="252525"/>
+          <w:rtl/>
+        </w:rPr>
+        <w:t>. הלקוח ישתף את קובץ ה-</w:t>
+      </w:r>
+      <w:r>
+        <w:rPr>
+          <w:rFonts w:ascii="Arial" w:hAnsi="Arial" w:cs="Arial"/>
+          <w:color w:val="252525"/>
+        </w:rPr>
+        <w:t>Torrent</w:t>
+      </w:r>
+      <w:r>
+        <w:rPr>
+          <w:rFonts w:ascii="Arial" w:hAnsi="Arial" w:cs="Arial" w:hint="cs"/>
+          <w:color w:val="252525"/>
+          <w:rtl/>
+        </w:rPr>
+        <w:t xml:space="preserve"> בשרתי </w:t>
+      </w:r>
+      <w:r>
+        <w:rPr>
+          <w:rFonts w:ascii="Arial" w:hAnsi="Arial" w:cs="Arial"/>
+          <w:color w:val="252525"/>
+        </w:rPr>
+        <w:t>Torrent</w:t>
+      </w:r>
+      <w:r>
+        <w:rPr>
+          <w:rFonts w:ascii="Arial" w:hAnsi="Arial" w:cs="Arial" w:hint="cs"/>
+          <w:color w:val="252525"/>
+          <w:rtl/>
+        </w:rPr>
+        <w:t xml:space="preserve"> ויהיה עליו להעלות את הקובץ למורידים החדשים עד שמספר אנשים יורידו את הקובץ (אם הוא לא יעלה את הקובץ לאנשים לא יהיה שיתוף של הקובץ בין כולם ולכן שיתוף הקובץ ברשת לא יעבוד). </w:t>
+      </w:r>
+    </w:p>
+    <w:p>
+      <w:pPr>
+        <w:pStyle w:val="NormalWeb"/>
+        <w:numPr>
+          <w:ilvl w:val="0"/>
+          <w:numId w:val="4"/>
+        </w:numPr>
+        <w:shd w:val="clear" w:color="auto" w:fill="FFFFFF"/>
+        <w:bidi/>
+        <w:spacing w:before="120" w:beforeAutospacing="0" w:after="120" w:afterAutospacing="0"/>
+        <w:rPr>
+          <w:rFonts w:ascii="Arial" w:hAnsi="Arial" w:cs="Arial"/>
+          <w:b/>
+          <w:bCs/>
+          <w:color w:val="252525"/>
+          <w:u w:val="single"/>
+          <w:rtl/>
+        </w:rPr>
+      </w:pPr>
+      <w:r>
+        <w:rPr>
+          <w:rFonts w:ascii="Arial" w:hAnsi="Arial" w:cs="Arial" w:hint="cs"/>
+          <w:b/>
+          <w:bCs/>
+          <w:color w:val="252525"/>
+          <w:u w:val="single"/>
+          <w:rtl/>
+        </w:rPr>
+        <w:t>מוריד-</w:t>
+      </w:r>
+      <w:r>
+        <w:rPr>
+          <w:rFonts w:ascii="Arial" w:hAnsi="Arial" w:cs="Arial" w:hint="cs"/>
+          <w:color w:val="252525"/>
+          <w:rtl/>
+        </w:rPr>
+        <w:t xml:space="preserve"> לקוח מוריד משרתי </w:t>
+      </w:r>
+      <w:r>
+        <w:rPr>
+          <w:rFonts w:ascii="Arial" w:hAnsi="Arial" w:cs="Arial"/>
+          <w:color w:val="252525"/>
+        </w:rPr>
+        <w:t>Torrent</w:t>
+      </w:r>
+      <w:r>
+        <w:rPr>
+          <w:rFonts w:ascii="Arial" w:hAnsi="Arial" w:cs="Arial" w:hint="cs"/>
+          <w:color w:val="252525"/>
+          <w:rtl/>
+        </w:rPr>
+        <w:t xml:space="preserve"> קובץ </w:t>
+      </w:r>
+      <w:r>
+        <w:rPr>
+          <w:rFonts w:ascii="Arial" w:hAnsi="Arial" w:cs="Arial"/>
+          <w:color w:val="252525"/>
+        </w:rPr>
+        <w:t>Torrent</w:t>
+      </w:r>
+      <w:r>
+        <w:rPr>
+          <w:rFonts w:ascii="Arial" w:hAnsi="Arial" w:cs="Arial" w:hint="cs"/>
+          <w:color w:val="252525"/>
+          <w:rtl/>
+        </w:rPr>
+        <w:t xml:space="preserve"> ותהיה בתוכנה אפשרות להורדת קובץ. כאשר הוא יבחר באפשרות זאת ויבחר בקובץ ה-</w:t>
+      </w:r>
+      <w:r>
+        <w:rPr>
+          <w:rFonts w:ascii="Arial" w:hAnsi="Arial" w:cs="Arial"/>
+          <w:color w:val="252525"/>
+        </w:rPr>
+        <w:t>Torrent</w:t>
+      </w:r>
+      <w:r>
+        <w:rPr>
+          <w:rFonts w:ascii="Arial" w:hAnsi="Arial" w:cs="Arial" w:hint="cs"/>
+          <w:color w:val="252525"/>
+          <w:rtl/>
+        </w:rPr>
+        <w:t>, התוכנה תצרף לשרת ה-</w:t>
+      </w:r>
+      <w:r>
+        <w:rPr>
+          <w:rFonts w:ascii="Arial" w:hAnsi="Arial" w:cs="Arial"/>
+          <w:color w:val="252525"/>
+        </w:rPr>
+        <w:t>Tracker</w:t>
+      </w:r>
+      <w:r>
+        <w:rPr>
+          <w:rFonts w:ascii="Arial" w:hAnsi="Arial" w:cs="Arial" w:hint="cs"/>
+          <w:color w:val="252525"/>
+          <w:rtl/>
+        </w:rPr>
+        <w:t xml:space="preserve"> לרשימה של המורידים של אותו קובץ את אותו לקוח. ואז התוכנה תמשיך לתקשר עם שרת ה-</w:t>
+      </w:r>
+      <w:r>
+        <w:rPr>
+          <w:rFonts w:ascii="Arial" w:hAnsi="Arial" w:cs="Arial"/>
+          <w:color w:val="252525"/>
+        </w:rPr>
+        <w:t>Tracker</w:t>
+      </w:r>
+      <w:r>
+        <w:rPr>
+          <w:rFonts w:ascii="Arial" w:hAnsi="Arial" w:cs="Arial" w:hint="cs"/>
+          <w:color w:val="252525"/>
+          <w:rtl/>
+        </w:rPr>
+        <w:t xml:space="preserve"> והוא יפנה אותה לחיבור עם אנשים שמעלים חלקים מאותו קובץ והלקוח יוריד מהם את החלקים שהם משתפים עד שלבסוף יבנה הקובץ כולו. התוכנה תבדוק את האמינות החלק שהיא הורידה על ידי </w:t>
+      </w:r>
+      <w:r>
+        <w:rPr>
+          <w:rFonts w:ascii="Arial" w:hAnsi="Arial" w:cs="Arial" w:hint="cs"/>
+          <w:color w:val="252525"/>
+          <w:rtl/>
+        </w:rPr>
+        <w:t>הנתונים</w:t>
+      </w:r>
+      <w:r>
+        <w:rPr>
+          <w:rFonts w:ascii="Arial" w:hAnsi="Arial" w:cs="Arial" w:hint="cs"/>
+          <w:color w:val="252525"/>
+          <w:rtl/>
+        </w:rPr>
+        <w:t xml:space="preserve"> שנמצא</w:t>
+      </w:r>
+      <w:r>
+        <w:rPr>
+          <w:rFonts w:ascii="Arial" w:hAnsi="Arial" w:cs="Arial" w:hint="cs"/>
+          <w:color w:val="252525"/>
+          <w:rtl/>
+        </w:rPr>
+        <w:t>ים</w:t>
+      </w:r>
+      <w:r>
+        <w:rPr>
+          <w:rFonts w:ascii="Arial" w:hAnsi="Arial" w:cs="Arial" w:hint="cs"/>
+          <w:color w:val="252525"/>
+          <w:rtl/>
+        </w:rPr>
+        <w:t xml:space="preserve"> בקובץ ה-</w:t>
+      </w:r>
+      <w:r>
+        <w:rPr>
+          <w:rFonts w:ascii="Arial" w:hAnsi="Arial" w:cs="Arial"/>
+          <w:color w:val="252525"/>
+        </w:rPr>
+        <w:t>Torrent</w:t>
+      </w:r>
+      <w:r>
+        <w:rPr>
+          <w:rFonts w:ascii="Arial" w:hAnsi="Arial" w:cs="Arial" w:hint="cs"/>
+          <w:color w:val="252525"/>
+          <w:rtl/>
+        </w:rPr>
+        <w:t xml:space="preserve">, אם הוא לא תקין היא תפיל אותו ותתחיל </w:t>
+      </w:r>
+      <w:r>
+        <w:rPr>
+          <w:rFonts w:ascii="Arial" w:hAnsi="Arial" w:cs="Arial" w:hint="cs"/>
+          <w:color w:val="252525"/>
+          <w:rtl/>
+        </w:rPr>
+        <w:lastRenderedPageBreak/>
+        <w:t>להוריד אותו מחדש מלקוח אחר שמעלה את אותו החלק של הקובץ.</w:t>
+      </w:r>
+      <w:r>
+        <w:rPr>
+          <w:rFonts w:ascii="Arial" w:hAnsi="Arial" w:cs="Arial" w:hint="cs"/>
+          <w:color w:val="252525"/>
+          <w:rtl/>
+        </w:rPr>
+        <w:t xml:space="preserve"> בו בזמן הלקוח יוכל להעלות חלקים מהקובץ שהוא כבר הוריד. </w:t>
+      </w:r>
+    </w:p>
+    <w:p>
+      <w:pPr>
+        <w:pStyle w:val="NormalWeb"/>
+        <w:numPr>
+          <w:ilvl w:val="0"/>
+          <w:numId w:val="4"/>
+        </w:numPr>
+        <w:shd w:val="clear" w:color="auto" w:fill="FFFFFF"/>
+        <w:bidi/>
+        <w:spacing w:before="120" w:beforeAutospacing="0" w:after="120" w:afterAutospacing="0"/>
+        <w:rPr>
+          <w:rFonts w:ascii="Arial" w:hAnsi="Arial" w:cs="Arial" w:hint="cs"/>
+          <w:b/>
+          <w:bCs/>
+          <w:color w:val="252525"/>
+          <w:u w:val="single"/>
+          <w:rtl/>
+        </w:rPr>
+      </w:pPr>
+      <w:r>
+        <w:rPr>
+          <w:rFonts w:ascii="Arial" w:hAnsi="Arial" w:cs="Arial" w:hint="cs"/>
+          <w:b/>
+          <w:bCs/>
+          <w:color w:val="252525"/>
+          <w:u w:val="single"/>
+          <w:rtl/>
+        </w:rPr>
+        <w:t>מעלה-</w:t>
+      </w:r>
+      <w:r>
+        <w:rPr>
+          <w:rFonts w:ascii="Arial" w:hAnsi="Arial" w:cs="Arial" w:hint="cs"/>
+          <w:color w:val="252525"/>
+          <w:rtl/>
+        </w:rPr>
+        <w:t xml:space="preserve"> ברגע שלקוח הוריד את החלק הראשון מהקובץ, התוכנה מתקשרת עם שרת ה-</w:t>
+      </w:r>
+      <w:r>
+        <w:rPr>
+          <w:rFonts w:ascii="Arial" w:hAnsi="Arial" w:cs="Arial"/>
+          <w:color w:val="252525"/>
+        </w:rPr>
+        <w:t>Tracker</w:t>
+      </w:r>
+      <w:r>
+        <w:rPr>
+          <w:rFonts w:ascii="Arial" w:hAnsi="Arial" w:cs="Arial" w:hint="cs"/>
+          <w:color w:val="252525"/>
+          <w:rtl/>
+        </w:rPr>
+        <w:t xml:space="preserve"> ובו הלקוח יתווסף לרשימת מעלי הקובץ. כל עוד הלקוח מוריד את הקובץ ולא עוצר את העלאתו כאשר הסתיימה ההורדה, הלקוח יעלה חלקים מהקובץ שהוא כבר הוריד לאנשים שמורידים את אותם חלקים. שרת ה-</w:t>
+      </w:r>
+      <w:r>
+        <w:rPr>
+          <w:rFonts w:ascii="Arial" w:hAnsi="Arial" w:cs="Arial"/>
+          <w:color w:val="252525"/>
+        </w:rPr>
+        <w:t>Tracker</w:t>
+      </w:r>
+      <w:r>
+        <w:rPr>
+          <w:rFonts w:ascii="Arial" w:hAnsi="Arial" w:cs="Arial" w:hint="cs"/>
+          <w:color w:val="252525"/>
+          <w:rtl/>
+        </w:rPr>
+        <w:t xml:space="preserve"> יגיד ללקוח איזה חלק מהקובץ להעלות ולאיזה כתובת. ברגע שהוא מסיים להעלות לאותה כתובת הוא חוזר על אותו התהליך כל עוד הלקוח נותן לתוכנה להמשיך להעלות.  </w:t>
+      </w:r>
+    </w:p>
+    <w:p>
+      <w:pPr>
+        <w:pStyle w:val="NormalWeb"/>
+        <w:shd w:val="clear" w:color="auto" w:fill="FFFFFF"/>
+        <w:bidi/>
+        <w:spacing w:before="120" w:beforeAutospacing="0" w:after="120" w:afterAutospacing="0" w:line="336" w:lineRule="atLeast"/>
+        <w:rPr>
+          <w:rFonts w:ascii="Arial" w:hAnsi="Arial" w:cs="Arial"/>
+          <w:b/>
+          <w:bCs/>
+          <w:color w:val="252525"/>
+          <w:sz w:val="28"/>
+          <w:szCs w:val="28"/>
+          <w:u w:val="single"/>
+          <w:rtl/>
+        </w:rPr>
+      </w:pPr>
+      <w:r>
+        <w:rPr>
+          <w:rFonts w:ascii="Arial" w:hAnsi="Arial" w:cs="Arial" w:hint="cs"/>
+          <w:b/>
+          <w:bCs/>
+          <w:color w:val="252525"/>
+          <w:sz w:val="28"/>
+          <w:szCs w:val="28"/>
+          <w:u w:val="single"/>
+          <w:rtl/>
+        </w:rPr>
+        <w:t>שרת</w:t>
+      </w:r>
+      <w:r>
+        <w:rPr>
+          <w:rFonts w:ascii="Arial" w:hAnsi="Arial" w:cs="Arial" w:hint="cs"/>
+          <w:b/>
+          <w:bCs/>
+          <w:color w:val="252525"/>
+          <w:sz w:val="28"/>
+          <w:szCs w:val="28"/>
+          <w:u w:val="single"/>
+          <w:rtl/>
+        </w:rPr>
+        <w:t xml:space="preserve"> ה-</w:t>
+      </w:r>
+      <w:r>
+        <w:rPr>
+          <w:rFonts w:ascii="Arial" w:hAnsi="Arial" w:cs="Arial" w:hint="cs"/>
+          <w:b/>
+          <w:bCs/>
+          <w:color w:val="252525"/>
+          <w:sz w:val="28"/>
+          <w:szCs w:val="28"/>
+          <w:u w:val="single"/>
+        </w:rPr>
+        <w:t>T</w:t>
+      </w:r>
+      <w:r>
+        <w:rPr>
+          <w:rFonts w:ascii="Arial" w:hAnsi="Arial" w:cs="Arial"/>
+          <w:b/>
+          <w:bCs/>
+          <w:color w:val="252525"/>
+          <w:sz w:val="28"/>
+          <w:szCs w:val="28"/>
+          <w:u w:val="single"/>
+        </w:rPr>
+        <w:t>racker</w:t>
+      </w:r>
+      <w:r>
+        <w:rPr>
+          <w:rFonts w:ascii="Arial" w:hAnsi="Arial" w:cs="Arial" w:hint="cs"/>
+          <w:b/>
+          <w:bCs/>
+          <w:color w:val="252525"/>
+          <w:sz w:val="28"/>
+          <w:szCs w:val="28"/>
+          <w:u w:val="single"/>
+          <w:rtl/>
+        </w:rPr>
+        <w:t xml:space="preserve">: </w:t>
+      </w:r>
+    </w:p>
+    <w:p>
+      <w:pPr>
+        <w:pStyle w:val="NormalWeb"/>
+        <w:shd w:val="clear" w:color="auto" w:fill="FFFFFF"/>
+        <w:bidi/>
+        <w:spacing w:before="120" w:beforeAutospacing="0" w:after="120" w:afterAutospacing="0"/>
+        <w:rPr>
+          <w:rFonts w:ascii="Arial" w:hAnsi="Arial" w:cs="Arial" w:hint="cs"/>
+          <w:color w:val="252525"/>
+          <w:rtl/>
+        </w:rPr>
+      </w:pPr>
+      <w:r>
+        <w:rPr>
+          <w:rFonts w:ascii="Arial" w:hAnsi="Arial" w:cs="Arial" w:hint="cs"/>
+          <w:color w:val="252525"/>
+          <w:rtl/>
+        </w:rPr>
+        <w:t xml:space="preserve">הוא אחרי על קישור המורידים והמעלים של </w:t>
+      </w:r>
+      <w:r>
+        <w:rPr>
+          <w:rFonts w:ascii="Arial" w:hAnsi="Arial" w:cs="Arial" w:hint="cs"/>
+          <w:color w:val="252525"/>
+          <w:rtl/>
+        </w:rPr>
+        <w:t>הקבצים ברשת בהם הוא מתפל</w:t>
+      </w:r>
+      <w:r>
+        <w:rPr>
+          <w:rFonts w:ascii="Arial" w:hAnsi="Arial" w:cs="Arial" w:hint="cs"/>
+          <w:color w:val="252525"/>
+          <w:rtl/>
+        </w:rPr>
+        <w:t xml:space="preserve">. הוא מתקשר עם התוכנות של הלקוחות ומודיע להם לאיזה </w:t>
+      </w:r>
+      <w:r>
+        <w:rPr>
+          <w:rFonts w:ascii="Arial" w:hAnsi="Arial" w:cs="Arial" w:hint="cs"/>
+          <w:color w:val="252525"/>
+          <w:rtl/>
+        </w:rPr>
+        <w:t>כתובות</w:t>
+      </w:r>
+      <w:r>
+        <w:rPr>
+          <w:rFonts w:ascii="Arial" w:hAnsi="Arial" w:cs="Arial" w:hint="cs"/>
+          <w:color w:val="252525"/>
+          <w:rtl/>
+        </w:rPr>
+        <w:t xml:space="preserve"> להעלות איזה חלקים של </w:t>
+      </w:r>
+      <w:r>
+        <w:rPr>
+          <w:rFonts w:ascii="Arial" w:hAnsi="Arial" w:cs="Arial" w:hint="cs"/>
+          <w:color w:val="252525"/>
+          <w:rtl/>
+        </w:rPr>
+        <w:t xml:space="preserve">קובץ מסוים </w:t>
+      </w:r>
+      <w:r>
+        <w:rPr>
+          <w:rFonts w:ascii="Arial" w:hAnsi="Arial" w:cs="Arial" w:hint="cs"/>
+          <w:color w:val="252525"/>
+          <w:rtl/>
+        </w:rPr>
+        <w:t xml:space="preserve">ואיזה חלקים של </w:t>
+      </w:r>
+      <w:r>
+        <w:rPr>
+          <w:rFonts w:ascii="Arial" w:hAnsi="Arial" w:cs="Arial" w:hint="cs"/>
+          <w:color w:val="252525"/>
+          <w:rtl/>
+        </w:rPr>
+        <w:t>אותו הקובץ</w:t>
+      </w:r>
+      <w:bookmarkStart w:id="0" w:name="_GoBack"/>
+      <w:bookmarkEnd w:id="0"/>
+      <w:r>
+        <w:rPr>
+          <w:rFonts w:ascii="Arial" w:hAnsi="Arial" w:cs="Arial" w:hint="cs"/>
+          <w:color w:val="252525"/>
+          <w:rtl/>
+        </w:rPr>
+        <w:t xml:space="preserve"> להוריד מאיזה כתובת. </w:t>
+      </w:r>
+      <w:r>
+        <w:rPr>
+          <w:rFonts w:ascii="Arial" w:hAnsi="Arial" w:cs="Arial" w:hint="cs"/>
+          <w:color w:val="252525"/>
+          <w:rtl/>
+        </w:rPr>
+        <w:t>בשיתוף קובץ חדש השרת</w:t>
+      </w:r>
+      <w:r>
+        <w:rPr>
+          <w:rFonts w:ascii="Arial" w:hAnsi="Arial" w:cs="Arial" w:hint="cs"/>
+          <w:color w:val="252525"/>
+          <w:rtl/>
+        </w:rPr>
+        <w:t xml:space="preserve"> </w:t>
+      </w:r>
+      <w:r>
+        <w:rPr>
+          <w:rFonts w:ascii="Arial" w:hAnsi="Arial" w:cs="Arial" w:hint="cs"/>
+          <w:color w:val="252525"/>
+          <w:rtl/>
+        </w:rPr>
+        <w:t xml:space="preserve">יבנה רשימה </w:t>
+      </w:r>
+      <w:r>
+        <w:rPr>
+          <w:rFonts w:ascii="Arial" w:hAnsi="Arial" w:cs="Arial" w:hint="cs"/>
+          <w:color w:val="252525"/>
+          <w:rtl/>
+        </w:rPr>
+        <w:t>חדשה של מורידים ומעלים של הקובץ</w:t>
+      </w:r>
+      <w:r>
+        <w:rPr>
+          <w:rFonts w:ascii="Arial" w:hAnsi="Arial" w:cs="Arial" w:hint="cs"/>
+          <w:color w:val="252525"/>
+          <w:rtl/>
+        </w:rPr>
+        <w:t>.</w:t>
+      </w:r>
+      <w:r>
+        <w:rPr>
+          <w:rFonts w:ascii="Arial" w:hAnsi="Arial" w:cs="Arial" w:hint="cs"/>
+          <w:color w:val="252525"/>
+          <w:rtl/>
+        </w:rPr>
+        <w:t xml:space="preserve"> כאשר יתווספו מורידים של הקובץ, תוכנת הלקוח תודיע לשרת ה-</w:t>
+      </w:r>
+      <w:r>
+        <w:rPr>
+          <w:rFonts w:ascii="Arial" w:hAnsi="Arial" w:cs="Arial"/>
+          <w:color w:val="252525"/>
+        </w:rPr>
+        <w:t>Tracker</w:t>
+      </w:r>
+      <w:r>
+        <w:rPr>
+          <w:rFonts w:ascii="Arial" w:hAnsi="Arial" w:cs="Arial" w:hint="cs"/>
+          <w:color w:val="252525"/>
+          <w:rtl/>
+        </w:rPr>
+        <w:t xml:space="preserve"> והוא יוסי</w:t>
+      </w:r>
+      <w:r>
+        <w:rPr>
+          <w:rFonts w:ascii="Arial" w:hAnsi="Arial" w:cs="Arial" w:hint="cs"/>
+          <w:color w:val="252525"/>
+          <w:rtl/>
+        </w:rPr>
+        <w:t>ף אותם לרשימת המ</w:t>
+      </w:r>
+      <w:r>
+        <w:rPr>
+          <w:rFonts w:ascii="Arial" w:hAnsi="Arial" w:cs="Arial" w:hint="cs"/>
+          <w:color w:val="252525"/>
+          <w:rtl/>
+        </w:rPr>
+        <w:t>ורי</w:t>
+      </w:r>
+      <w:r>
+        <w:rPr>
+          <w:rFonts w:ascii="Arial" w:hAnsi="Arial" w:cs="Arial" w:hint="cs"/>
+          <w:color w:val="252525"/>
+          <w:rtl/>
+        </w:rPr>
+        <w:t>דים</w:t>
+      </w:r>
+      <w:r>
+        <w:rPr>
+          <w:rFonts w:ascii="Arial" w:hAnsi="Arial" w:cs="Arial" w:hint="cs"/>
+          <w:color w:val="252525"/>
+          <w:rtl/>
+        </w:rPr>
+        <w:t xml:space="preserve"> שבה ירשם איזה חלקים הלקוח כבר הוריד.</w:t>
+      </w:r>
+      <w:r>
+        <w:rPr>
+          <w:rFonts w:ascii="Arial" w:hAnsi="Arial" w:cs="Arial" w:hint="cs"/>
+          <w:color w:val="252525"/>
+          <w:rtl/>
+        </w:rPr>
+        <w:t xml:space="preserve"> כאשר יתווספו מעלים של הקובץ, תוכנת הלקוח תודיע לשרת ה-</w:t>
+      </w:r>
+      <w:r>
+        <w:rPr>
+          <w:rFonts w:ascii="Arial" w:hAnsi="Arial" w:cs="Arial"/>
+          <w:color w:val="252525"/>
+        </w:rPr>
+        <w:t>Tracker</w:t>
+      </w:r>
+      <w:r>
+        <w:rPr>
+          <w:rFonts w:ascii="Arial" w:hAnsi="Arial" w:cs="Arial" w:hint="cs"/>
+          <w:color w:val="252525"/>
+          <w:rtl/>
+        </w:rPr>
+        <w:t xml:space="preserve"> והוא יוסיף אותם לרשימת המעלים ותוכנת הלקוח תשלח לו בנוסף איזה חלקים מהקובץ הלקוח כבר הוריד והשרת יוסיף את זה לרשימה. מכאן השרת יצור ביעילות המרבית את שיתוף הקובץ ברשת</w:t>
+      </w:r>
+      <w:r>
+        <w:rPr>
+          <w:rFonts w:ascii="Arial" w:hAnsi="Arial" w:cs="Arial" w:hint="cs"/>
+          <w:color w:val="252525"/>
+          <w:rtl/>
+        </w:rPr>
+        <w:t xml:space="preserve"> בין המורידים למעלים</w:t>
+      </w:r>
+      <w:r>
+        <w:rPr>
+          <w:rFonts w:ascii="Arial" w:hAnsi="Arial" w:cs="Arial" w:hint="cs"/>
+          <w:color w:val="252525"/>
+          <w:rtl/>
+        </w:rPr>
+        <w:t xml:space="preserve">. </w:t>
+      </w:r>
+      <w:r>
+        <w:rPr>
+          <w:rFonts w:ascii="Arial" w:hAnsi="Arial" w:cs="Arial" w:hint="cs"/>
+          <w:color w:val="252525"/>
+          <w:rtl/>
+        </w:rPr>
+        <w:t xml:space="preserve"> </w:t>
+      </w:r>
+    </w:p>
+    <w:p>
+      <w:pPr>
+        <w:pStyle w:val="NormalWeb"/>
+        <w:shd w:val="clear" w:color="auto" w:fill="FFFFFF"/>
+        <w:bidi/>
+        <w:spacing w:before="120" w:beforeAutospacing="0" w:after="120" w:afterAutospacing="0" w:line="336" w:lineRule="atLeast"/>
+        <w:rPr>
+          <w:rFonts w:ascii="Arial" w:hAnsi="Arial" w:cs="Arial"/>
+          <w:b/>
+          <w:bCs/>
+          <w:color w:val="252525"/>
+          <w:sz w:val="28"/>
+          <w:szCs w:val="28"/>
+          <w:u w:val="single"/>
+          <w:rtl/>
+        </w:rPr>
+      </w:pPr>
+      <w:r>
+        <w:rPr>
+          <w:rFonts w:ascii="Arial" w:hAnsi="Arial" w:cs="Arial" w:hint="cs"/>
+          <w:b/>
+          <w:bCs/>
+          <w:color w:val="252525"/>
+          <w:sz w:val="28"/>
+          <w:szCs w:val="28"/>
+          <w:u w:val="single"/>
+          <w:rtl/>
+        </w:rPr>
+        <w:t xml:space="preserve">קבצי </w:t>
+      </w:r>
+      <w:r>
+        <w:rPr>
+          <w:rFonts w:ascii="Arial" w:hAnsi="Arial" w:cs="Arial"/>
+          <w:b/>
+          <w:bCs/>
+          <w:color w:val="252525"/>
+          <w:sz w:val="28"/>
+          <w:szCs w:val="28"/>
+          <w:u w:val="single"/>
+        </w:rPr>
+        <w:t>Torrent</w:t>
+      </w:r>
+      <w:r>
+        <w:rPr>
+          <w:rFonts w:ascii="Arial" w:hAnsi="Arial" w:cs="Arial" w:hint="cs"/>
+          <w:b/>
+          <w:bCs/>
+          <w:color w:val="252525"/>
+          <w:sz w:val="28"/>
+          <w:szCs w:val="28"/>
+          <w:u w:val="single"/>
+          <w:rtl/>
+        </w:rPr>
+        <w:t>:</w:t>
+      </w:r>
     </w:p>
     <w:p>
       <w:pPr>
@@ -1741,38 +2936,7 @@
         <w:adjustRightInd w:val="0"/>
         <w:spacing w:after="0" w:line="240" w:lineRule="auto"/>
         <w:rPr>
-          <w:rFonts w:asciiTheme="minorBidi" w:hAnsiTheme="minorBidi"/>
-          <w:b/>
-          <w:bCs/>
-          <w:sz w:val="36"/>
-          <w:szCs w:val="36"/>
-          <w:u w:val="single"/>
-          <w:rtl/>
-          <w:lang w:val="en-US"/>
-        </w:rPr>
-      </w:pPr>
-      <w:r>
-        <w:rPr>
-          <w:rFonts w:asciiTheme="minorBidi" w:hAnsiTheme="minorBidi" w:hint="cs"/>
-          <w:b/>
-          <w:bCs/>
-          <w:sz w:val="36"/>
-          <w:szCs w:val="36"/>
-          <w:u w:val="single"/>
-          <w:rtl/>
-          <w:lang w:val="en-US"/>
-        </w:rPr>
-        <w:t>פרוטוקול:</w:t>
-      </w:r>
-    </w:p>
-    <w:p>
-      <w:pPr>
-        <w:pStyle w:val="NormalWeb"/>
-        <w:shd w:val="clear" w:color="auto" w:fill="FFFFFF"/>
-        <w:bidi/>
-        <w:spacing w:before="120" w:beforeAutospacing="0" w:after="120" w:afterAutospacing="0" w:line="336" w:lineRule="atLeast"/>
-        <w:rPr>
-          <w:rFonts w:ascii="Arial" w:hAnsi="Arial" w:cs="Arial" w:hint="cs"/>
+          <w:rFonts w:ascii="Arial" w:hAnsi="Arial" w:cs="Arial"/>
           <w:b/>
           <w:bCs/>
           <w:color w:val="252525"/>
@@ -1780,6 +2944,7 @@
           <w:szCs w:val="28"/>
           <w:u w:val="single"/>
           <w:rtl/>
+          <w:lang w:val="en-US"/>
         </w:rPr>
       </w:pPr>
       <w:r>
@@ -1792,139 +2957,10 @@
           <w:szCs w:val="28"/>
           <w:u w:val="single"/>
           <w:rtl/>
-        </w:rPr>
-        <w:t>בין הלקוח לשרת ה-</w:t>
-      </w:r>
-      <w:r>
-        <w:rPr>
-          <w:rFonts w:ascii="Arial" w:hAnsi="Arial" w:cs="Arial"/>
-          <w:b/>
-          <w:bCs/>
-          <w:color w:val="252525"/>
-          <w:sz w:val="28"/>
-          <w:szCs w:val="28"/>
-          <w:u w:val="single"/>
-        </w:rPr>
-        <w:t>Tracker</w:t>
-      </w:r>
-      <w:r>
-        <w:rPr>
-          <w:rFonts w:ascii="Arial" w:hAnsi="Arial" w:cs="Arial" w:hint="cs"/>
-          <w:b/>
-          <w:bCs/>
-          <w:color w:val="252525"/>
-          <w:sz w:val="28"/>
-          <w:szCs w:val="28"/>
-          <w:u w:val="single"/>
-          <w:rtl/>
-        </w:rPr>
-        <w:t xml:space="preserve">: </w:t>
-      </w:r>
-    </w:p>
-    <w:p>
-      <w:pPr>
-        <w:pStyle w:val="NormalWeb"/>
-        <w:shd w:val="clear" w:color="auto" w:fill="FFFFFF"/>
-        <w:bidi/>
-        <w:spacing w:before="120" w:beforeAutospacing="0" w:after="120" w:afterAutospacing="0" w:line="336" w:lineRule="atLeast"/>
-        <w:rPr>
-          <w:rFonts w:ascii="Arial" w:hAnsi="Arial" w:cs="Arial" w:hint="cs"/>
-          <w:b/>
-          <w:bCs/>
-          <w:color w:val="252525"/>
-          <w:sz w:val="28"/>
-          <w:szCs w:val="28"/>
-          <w:u w:val="single"/>
-          <w:rtl/>
-        </w:rPr>
-      </w:pPr>
-      <w:r>
-        <w:rPr>
-          <w:rFonts w:ascii="Arial" w:hAnsi="Arial" w:cs="Arial" w:hint="cs"/>
-          <w:b/>
-          <w:bCs/>
-          <w:color w:val="252525"/>
-          <w:sz w:val="28"/>
-          <w:szCs w:val="28"/>
-          <w:u w:val="single"/>
-          <w:rtl/>
-        </w:rPr>
-        <w:t xml:space="preserve">בין הלקוח המוריד ללקוח המעלה: </w:t>
-      </w:r>
-    </w:p>
-    <w:p>
-      <w:pPr>
-        <w:pStyle w:val="NormalWeb"/>
-        <w:shd w:val="clear" w:color="auto" w:fill="FFFFFF"/>
-        <w:bidi/>
-        <w:spacing w:before="120" w:beforeAutospacing="0" w:after="120" w:afterAutospacing="0" w:line="336" w:lineRule="atLeast"/>
-        <w:rPr>
-          <w:rFonts w:ascii="Arial" w:hAnsi="Arial" w:cs="Arial"/>
-          <w:b/>
-          <w:bCs/>
-          <w:color w:val="252525"/>
-          <w:sz w:val="28"/>
-          <w:szCs w:val="28"/>
-          <w:u w:val="single"/>
-          <w:rtl/>
-        </w:rPr>
-      </w:pPr>
-      <w:r>
-        <w:rPr>
-          <w:rFonts w:ascii="Arial" w:hAnsi="Arial" w:cs="Arial" w:hint="cs"/>
-          <w:b/>
-          <w:bCs/>
-          <w:color w:val="252525"/>
-          <w:sz w:val="28"/>
-          <w:szCs w:val="28"/>
-          <w:u w:val="single"/>
-          <w:rtl/>
-        </w:rPr>
-        <w:t>בין הלקוח המשתף קובץ חדש לשרת ה-</w:t>
-      </w:r>
-      <w:r>
-        <w:rPr>
-          <w:rFonts w:ascii="Arial" w:hAnsi="Arial" w:cs="Arial"/>
-          <w:b/>
-          <w:bCs/>
-          <w:color w:val="252525"/>
-          <w:sz w:val="28"/>
-          <w:szCs w:val="28"/>
-          <w:u w:val="single"/>
-        </w:rPr>
-        <w:t>Tracker</w:t>
-      </w:r>
-      <w:r>
-        <w:rPr>
-          <w:rFonts w:ascii="Arial" w:hAnsi="Arial" w:cs="Arial" w:hint="cs"/>
-          <w:b/>
-          <w:bCs/>
-          <w:color w:val="252525"/>
-          <w:sz w:val="28"/>
-          <w:szCs w:val="28"/>
-          <w:u w:val="single"/>
-          <w:rtl/>
-        </w:rPr>
-        <w:t>:</w:t>
-      </w:r>
-    </w:p>
-    <w:p>
-      <w:pPr>
-        <w:pStyle w:val="NormalWeb"/>
-        <w:shd w:val="clear" w:color="auto" w:fill="FFFFFF"/>
-        <w:bidi/>
-        <w:spacing w:before="120" w:beforeAutospacing="0" w:after="120" w:afterAutospacing="0" w:line="336" w:lineRule="atLeast"/>
-        <w:rPr>
-          <w:rFonts w:ascii="Arial" w:hAnsi="Arial" w:cs="Arial" w:hint="cs"/>
-          <w:b/>
-          <w:bCs/>
-          <w:color w:val="252525"/>
-          <w:sz w:val="28"/>
-          <w:szCs w:val="28"/>
-          <w:u w:val="single"/>
-          <w:rtl/>
-        </w:rPr>
-      </w:pPr>
+          <w:lang w:val="en-US"/>
+        </w:rPr>
+        <w:t xml:space="preserve"> </w:t>
+      </w:r>
     </w:p>
     <w:p>
       <w:pPr>
@@ -1955,7 +2991,7 @@
           <w:rtl/>
           <w:lang w:val="en-US"/>
         </w:rPr>
-        <w:t xml:space="preserve">פירוט התוכנה: </w:t>
+        <w:t>פרוטוקול:</w:t>
       </w:r>
     </w:p>
     <w:p>
@@ -1986,7 +3022,32 @@
           <w:u w:val="single"/>
           <w:rtl/>
         </w:rPr>
-        <w:t xml:space="preserve">לקוח: </w:t>
+        <w:t>בין הלקוח לשרת ה-</w:t>
+      </w:r>
+      <w:r>
+        <w:rPr>
+          <w:rFonts w:ascii="Arial" w:hAnsi="Arial" w:cs="Arial"/>
+          <w:b/>
+          <w:bCs/>
+          <w:color w:val="252525"/>
+          <w:sz w:val="28"/>
+          <w:szCs w:val="28"/>
+          <w:u w:val="single"/>
+        </w:rPr>
+        <w:t>Tracker</w:t>
+      </w:r>
+      <w:r>
+        <w:rPr>
+          <w:rFonts w:ascii="Arial" w:hAnsi="Arial" w:cs="Arial" w:hint="cs"/>
+          <w:b/>
+          <w:bCs/>
+          <w:color w:val="252525"/>
+          <w:sz w:val="28"/>
+          <w:szCs w:val="28"/>
+          <w:u w:val="single"/>
+          <w:rtl/>
+        </w:rPr>
+        <w:t xml:space="preserve">: </w:t>
       </w:r>
     </w:p>
     <w:p>
@@ -1996,24 +3057,28 @@
         <w:bidi/>
         <w:spacing w:before="120" w:beforeAutospacing="0" w:after="120" w:afterAutospacing="0" w:line="336" w:lineRule="atLeast"/>
         <w:rPr>
-          <w:rFonts w:ascii="Arial" w:hAnsi="Arial" w:cs="Arial" w:hint="cs"/>
-          <w:b/>
-          <w:bCs/>
-          <w:color w:val="252525"/>
-          <w:u w:val="single"/>
-          <w:rtl/>
-        </w:rPr>
-      </w:pPr>
-      <w:r>
-        <w:rPr>
-          <w:rFonts w:ascii="Arial" w:hAnsi="Arial" w:cs="Arial" w:hint="cs"/>
-          <w:b/>
-          <w:bCs/>
-          <w:color w:val="252525"/>
-          <w:u w:val="single"/>
-          <w:rtl/>
-        </w:rPr>
-        <w:t xml:space="preserve">מעלה: </w:t>
+          <w:rFonts w:ascii="Arial" w:hAnsi="Arial" w:cs="Arial"/>
+          <w:b/>
+          <w:bCs/>
+          <w:color w:val="252525"/>
+          <w:sz w:val="28"/>
+          <w:szCs w:val="28"/>
+          <w:u w:val="single"/>
+          <w:rtl/>
+        </w:rPr>
+      </w:pPr>
+      <w:r>
+        <w:rPr>
+          <w:rFonts w:ascii="Arial" w:hAnsi="Arial" w:cs="Arial" w:hint="cs"/>
+          <w:b/>
+          <w:bCs/>
+          <w:color w:val="252525"/>
+          <w:sz w:val="28"/>
+          <w:szCs w:val="28"/>
+          <w:u w:val="single"/>
+          <w:rtl/>
+        </w:rPr>
+        <w:t xml:space="preserve">בין הלקוח המוריד ללקוח המעלה: </w:t>
       </w:r>
     </w:p>
     <w:p>
@@ -2023,87 +3088,6 @@
         <w:bidi/>
         <w:spacing w:before="120" w:beforeAutospacing="0" w:after="120" w:afterAutospacing="0" w:line="336" w:lineRule="atLeast"/>
         <w:rPr>
-          <w:rFonts w:ascii="Arial" w:hAnsi="Arial" w:cs="Arial" w:hint="cs"/>
-          <w:b/>
-          <w:bCs/>
-          <w:color w:val="252525"/>
-          <w:u w:val="single"/>
-          <w:rtl/>
-        </w:rPr>
-      </w:pPr>
-      <w:r>
-        <w:rPr>
-          <w:rFonts w:ascii="Arial" w:hAnsi="Arial" w:cs="Arial" w:hint="cs"/>
-          <w:b/>
-          <w:bCs/>
-          <w:color w:val="252525"/>
-          <w:u w:val="single"/>
-          <w:rtl/>
-        </w:rPr>
-        <w:t>מוריד:</w:t>
-      </w:r>
-      <w:r>
-        <w:rPr>
-          <w:rFonts w:ascii="Arial" w:hAnsi="Arial" w:cs="Arial" w:hint="cs"/>
-          <w:b/>
-          <w:bCs/>
-          <w:color w:val="252525"/>
-          <w:u w:val="single"/>
-          <w:rtl/>
-        </w:rPr>
-        <w:t xml:space="preserve"> </w:t>
-      </w:r>
-    </w:p>
-    <w:p>
-      <w:pPr>
-        <w:pStyle w:val="NormalWeb"/>
-        <w:shd w:val="clear" w:color="auto" w:fill="FFFFFF"/>
-        <w:bidi/>
-        <w:spacing w:before="120" w:beforeAutospacing="0" w:after="120" w:afterAutospacing="0" w:line="336" w:lineRule="atLeast"/>
-        <w:rPr>
-          <w:rFonts w:ascii="Arial" w:hAnsi="Arial" w:cs="Arial"/>
-          <w:b/>
-          <w:bCs/>
-          <w:color w:val="252525"/>
-          <w:u w:val="single"/>
-          <w:rtl/>
-        </w:rPr>
-      </w:pPr>
-      <w:r>
-        <w:rPr>
-          <w:rFonts w:ascii="Arial" w:hAnsi="Arial" w:cs="Arial" w:hint="cs"/>
-          <w:b/>
-          <w:bCs/>
-          <w:color w:val="252525"/>
-          <w:u w:val="single"/>
-          <w:rtl/>
-        </w:rPr>
-        <w:t xml:space="preserve">משתף קובץ חדש: </w:t>
-      </w:r>
-    </w:p>
-    <w:p>
-      <w:pPr>
-        <w:pStyle w:val="NormalWeb"/>
-        <w:shd w:val="clear" w:color="auto" w:fill="FFFFFF"/>
-        <w:bidi/>
-        <w:spacing w:before="120" w:beforeAutospacing="0" w:after="120" w:afterAutospacing="0" w:line="336" w:lineRule="atLeast"/>
-        <w:rPr>
-          <w:rFonts w:ascii="Arial" w:hAnsi="Arial" w:cs="Arial"/>
-          <w:b/>
-          <w:bCs/>
-          <w:color w:val="252525"/>
-          <w:u w:val="single"/>
-          <w:rtl/>
-        </w:rPr>
-      </w:pPr>
-    </w:p>
-    <w:p>
-      <w:pPr>
-        <w:pStyle w:val="NormalWeb"/>
-        <w:shd w:val="clear" w:color="auto" w:fill="FFFFFF"/>
-        <w:bidi/>
-        <w:spacing w:before="120" w:beforeAutospacing="0" w:after="120" w:afterAutospacing="0" w:line="336" w:lineRule="atLeast"/>
-        <w:rPr>
           <w:rFonts w:ascii="Arial" w:hAnsi="Arial" w:cs="Arial"/>
           <w:b/>
           <w:bCs/>
@@ -2125,20 +3109,19 @@
           <w:u w:val="single"/>
           <w:rtl/>
         </w:rPr>
-        <w:t>שרת</w:t>
-      </w:r>
-      <w:r>
-        <w:rPr>
-          <w:rFonts w:ascii="Arial" w:hAnsi="Arial" w:cs="Arial" w:hint="cs"/>
+        <w:t>בין הלקוח המשתף קובץ חדש לשרת ה-</w:t>
+      </w:r>
+      <w:r>
+        <w:rPr>
+          <w:rFonts w:ascii="Arial" w:hAnsi="Arial" w:cs="Arial"/>
           <w:b/>
           <w:bCs/>
           <w:color w:val="252525"/>
           <w:sz w:val="28"/>
           <w:szCs w:val="28"/>
           <w:u w:val="single"/>
-          <w:rtl/>
-        </w:rPr>
-        <w:t xml:space="preserve"> ה-</w:t>
+        </w:rPr>
+        <w:t>Tracker</w:t>
       </w:r>
       <w:r>
         <w:rPr>
@@ -2149,33 +3132,9 @@
           <w:sz w:val="28"/>
           <w:szCs w:val="28"/>
           <w:u w:val="single"/>
-        </w:rPr>
-        <w:t>T</w:t>
-      </w:r>
-      <w:r>
-        <w:rPr>
-          <w:rFonts w:ascii="Arial" w:hAnsi="Arial" w:cs="Arial"/>
-          <w:b/>
-          <w:bCs/>
-          <w:color w:val="252525"/>
-          <w:sz w:val="28"/>
-          <w:szCs w:val="28"/>
-          <w:u w:val="single"/>
-        </w:rPr>
-        <w:t>racker</w:t>
-      </w:r>
-      <w:r>
-        <w:rPr>
-          <w:rFonts w:ascii="Arial" w:hAnsi="Arial" w:cs="Arial" w:hint="cs"/>
-          <w:b/>
-          <w:bCs/>
-          <w:color w:val="252525"/>
-          <w:sz w:val="28"/>
-          <w:szCs w:val="28"/>
-          <w:u w:val="single"/>
-          <w:rtl/>
-        </w:rPr>
-        <w:t xml:space="preserve">: </w:t>
+          <w:rtl/>
+        </w:rPr>
+        <w:t>:</w:t>
       </w:r>
     </w:p>
     <w:p>
@@ -2204,20 +3163,7 @@
         <w:adjustRightInd w:val="0"/>
         <w:spacing w:after="0" w:line="240" w:lineRule="auto"/>
         <w:rPr>
-          <w:rFonts w:ascii="Arial" w:hAnsi="Arial" w:cs="Arial"/>
-          <w:b/>
-          <w:bCs/>
-          <w:color w:val="252525"/>
-          <w:sz w:val="28"/>
-          <w:szCs w:val="28"/>
-          <w:u w:val="single"/>
-          <w:rtl/>
-          <w:lang w:val="en-US"/>
-        </w:rPr>
-      </w:pPr>
-      <w:r>
-        <w:rPr>
-          <w:rFonts w:asciiTheme="minorBidi" w:hAnsiTheme="minorBidi" w:hint="cs"/>
+          <w:rFonts w:asciiTheme="minorBidi" w:hAnsiTheme="minorBidi"/>
           <w:b/>
           <w:bCs/>
           <w:sz w:val="36"/>
@@ -2226,19 +3172,19 @@
           <w:rtl/>
           <w:lang w:val="en-US"/>
         </w:rPr>
-        <w:t>מרכיבי קובץ ה-</w:t>
-      </w:r>
-      <w:r>
-        <w:rPr>
-          <w:rFonts w:asciiTheme="minorBidi" w:hAnsiTheme="minorBidi"/>
+      </w:pPr>
+      <w:r>
+        <w:rPr>
+          <w:rFonts w:asciiTheme="minorBidi" w:hAnsiTheme="minorBidi" w:hint="cs"/>
           <w:b/>
           <w:bCs/>
           <w:sz w:val="36"/>
           <w:szCs w:val="36"/>
           <w:u w:val="single"/>
-          <w:lang w:val="en-US"/>
-        </w:rPr>
-        <w:t>Torrent</w:t>
+          <w:rtl/>
+          <w:lang w:val="en-US"/>
+        </w:rPr>
+        <w:t>דומה ושונה מ-</w:t>
       </w:r>
       <w:r>
         <w:rPr>
@@ -2248,53 +3194,11 @@
           <w:sz w:val="36"/>
           <w:szCs w:val="36"/>
           <w:u w:val="single"/>
-          <w:rtl/>
-          <w:lang w:val="en-US"/>
-        </w:rPr>
-        <w:t>:</w:t>
-      </w:r>
-    </w:p>
-    <w:p>
-      <w:pPr>
-        <w:autoSpaceDE w:val="0"/>
-        <w:autoSpaceDN w:val="0"/>
-        <w:bidi/>
-        <w:adjustRightInd w:val="0"/>
-        <w:spacing w:after="0" w:line="240" w:lineRule="auto"/>
-        <w:rPr>
-          <w:rFonts w:ascii="Arial" w:hAnsi="Arial" w:cs="Arial" w:hint="cs"/>
-          <w:b/>
-          <w:bCs/>
-          <w:color w:val="252525"/>
-          <w:sz w:val="28"/>
-          <w:szCs w:val="28"/>
-          <w:u w:val="single"/>
-          <w:rtl/>
-          <w:lang w:val="en-US"/>
-        </w:rPr>
-      </w:pPr>
-      <w:r>
-        <w:rPr>
-          <w:rFonts w:ascii="Arial" w:hAnsi="Arial" w:cs="Arial" w:hint="cs"/>
-          <w:b/>
-          <w:bCs/>
-          <w:color w:val="252525"/>
-          <w:sz w:val="28"/>
-          <w:szCs w:val="28"/>
-          <w:u w:val="single"/>
-          <w:rtl/>
-          <w:lang w:val="en-US"/>
-        </w:rPr>
-        <w:t xml:space="preserve"> </w:t>
-      </w:r>
-    </w:p>
-    <w:p>
-      <w:pPr>
-        <w:autoSpaceDE w:val="0"/>
-        <w:autoSpaceDN w:val="0"/>
-        <w:bidi/>
-        <w:adjustRightInd w:val="0"/>
-        <w:spacing w:after="0" w:line="240" w:lineRule="auto"/>
+          <w:lang w:val="en-US"/>
+        </w:rPr>
+        <w:t>B</w:t>
+      </w:r>
+      <w:r>
         <w:rPr>
           <w:rFonts w:asciiTheme="minorBidi" w:hAnsiTheme="minorBidi"/>
           <w:b/>
@@ -2302,64 +3206,10 @@
           <w:sz w:val="36"/>
           <w:szCs w:val="36"/>
           <w:u w:val="single"/>
-          <w:rtl/>
-          <w:lang w:val="en-US"/>
-        </w:rPr>
-      </w:pPr>
-      <w:r>
-        <w:rPr>
-          <w:rFonts w:asciiTheme="minorBidi" w:hAnsiTheme="minorBidi" w:hint="cs"/>
-          <w:b/>
-          <w:bCs/>
-          <w:sz w:val="36"/>
-          <w:szCs w:val="36"/>
-          <w:u w:val="single"/>
-          <w:rtl/>
-          <w:lang w:val="en-US"/>
-        </w:rPr>
-        <w:t>ד</w:t>
-      </w:r>
-      <w:bookmarkStart w:id="0" w:name="_GoBack"/>
-      <w:bookmarkEnd w:id="0"/>
-      <w:r>
-        <w:rPr>
-          <w:rFonts w:asciiTheme="minorBidi" w:hAnsiTheme="minorBidi" w:hint="cs"/>
-          <w:b/>
-          <w:bCs/>
-          <w:sz w:val="36"/>
-          <w:szCs w:val="36"/>
-          <w:u w:val="single"/>
-          <w:rtl/>
-          <w:lang w:val="en-US"/>
-        </w:rPr>
-        <w:t>ומה ושונה מ-</w:t>
-      </w:r>
-      <w:proofErr w:type="spellStart"/>
-      <w:r>
-        <w:rPr>
-          <w:rFonts w:asciiTheme="minorBidi" w:hAnsiTheme="minorBidi" w:hint="cs"/>
-          <w:b/>
-          <w:bCs/>
-          <w:sz w:val="36"/>
-          <w:szCs w:val="36"/>
-          <w:u w:val="single"/>
-          <w:lang w:val="en-US"/>
-        </w:rPr>
-        <w:t>B</w:t>
-      </w:r>
-      <w:r>
-        <w:rPr>
-          <w:rFonts w:asciiTheme="minorBidi" w:hAnsiTheme="minorBidi"/>
-          <w:b/>
-          <w:bCs/>
-          <w:sz w:val="36"/>
-          <w:szCs w:val="36"/>
-          <w:u w:val="single"/>
           <w:lang w:val="en-US"/>
         </w:rPr>
         <w:t>itTorrent</w:t>
       </w:r>
-      <w:proofErr w:type="spellEnd"/>
       <w:r>
         <w:rPr>
           <w:rFonts w:asciiTheme="minorBidi" w:hAnsiTheme="minorBidi" w:hint="cs"/>
@@ -2945,34 +3795,6 @@
           <w:t>https://en.wikipedia.org/wiki/Torrent_file</w:t>
         </w:r>
       </w:hyperlink>
-    </w:p>
-    <w:p>
-      <w:pPr>
-        <w:autoSpaceDE w:val="0"/>
-        <w:autoSpaceDN w:val="0"/>
-        <w:adjustRightInd w:val="0"/>
-        <w:spacing w:after="0" w:line="240" w:lineRule="auto"/>
-        <w:rPr>
-          <w:rFonts w:asciiTheme="minorBidi" w:hAnsiTheme="minorBidi"/>
-          <w:sz w:val="24"/>
-          <w:szCs w:val="24"/>
-          <w:lang w:val="en-US"/>
-        </w:rPr>
-      </w:pPr>
-    </w:p>
-    <w:p>
-      <w:pPr>
-        <w:autoSpaceDE w:val="0"/>
-        <w:autoSpaceDN w:val="0"/>
-        <w:adjustRightInd w:val="0"/>
-        <w:spacing w:after="0" w:line="240" w:lineRule="auto"/>
-        <w:rPr>
-          <w:rFonts w:asciiTheme="minorBidi" w:hAnsiTheme="minorBidi"/>
-          <w:sz w:val="24"/>
-          <w:szCs w:val="24"/>
-          <w:lang w:val="en-US"/>
-        </w:rPr>
-      </w:pPr>
     </w:p>
     <w:p>
       <w:pPr>
@@ -3009,7 +3831,120 @@
 
 <file path=word/numbering.xml><?xml version="1.0" encoding="utf-8"?>
 <w:numbering xmlns:wpc="http://schemas.microsoft.com/office/word/2010/wordprocessingCanvas" xmlns:mc="http://schemas.openxmlformats.org/markup-compatibility/2006" xmlns:o="urn:schemas-microsoft-com:office:office" xmlns:r="http://schemas.openxmlformats.org/officeDocument/2006/relationships" xmlns:m="http://schemas.openxmlformats.org/officeDocument/2006/math" xmlns:v="urn:schemas-microsoft-com:vml" xmlns:wp14="http://schemas.microsoft.com/office/word/2010/wordprocessingDrawing" xmlns:wp="http://schemas.openxmlformats.org/drawingml/2006/wordprocessingDrawing" xmlns:w10="urn:schemas-microsoft-com:office:word" xmlns:w="http://schemas.openxmlformats.org/wordprocessingml/2006/main" xmlns:w14="http://schemas.microsoft.com/office/word/2010/wordml" xmlns:w15="http://schemas.microsoft.com/office/word/2012/wordml" xmlns:wpg="http://schemas.microsoft.com/office/word/2010/wordprocessingGroup" xmlns:wpi="http://schemas.microsoft.com/office/word/2010/wordprocessingInk" xmlns:wne="http://schemas.microsoft.com/office/word/2006/wordml" xmlns:wps="http://schemas.microsoft.com/office/word/2010/wordprocessingShape" mc:Ignorable="w14 w15 wp14">
-  <w:abstractNum w:abstractNumId="0" w15:restartNumberingAfterBreak="0">
+  <w:abstractNum w:abstractNumId="0">
+    <w:nsid w:val="35170366"/>
+    <w:multiLevelType w:val="hybridMultilevel"/>
+    <w:tmpl w:val="44DC07B4"/>
+    <w:lvl w:ilvl="0" w:tplc="04090001">
+      <w:start w:val="1"/>
+      <w:numFmt w:val="bullet"/>
+      <w:lvlText w:val=""/>
+      <w:lvlJc w:val="left"/>
+      <w:pPr>
+        <w:ind w:left="720" w:hanging="360"/>
+      </w:pPr>
+      <w:rPr>
+        <w:rFonts w:ascii="Symbol" w:hAnsi="Symbol" w:hint="default"/>
+      </w:rPr>
+    </w:lvl>
+    <w:lvl w:ilvl="1" w:tplc="04090003" w:tentative="1">
+      <w:start w:val="1"/>
+      <w:numFmt w:val="bullet"/>
+      <w:lvlText w:val="o"/>
+      <w:lvlJc w:val="left"/>
+      <w:pPr>
+        <w:ind w:left="1440" w:hanging="360"/>
+      </w:pPr>
+      <w:rPr>
+        <w:rFonts w:ascii="Courier New" w:hAnsi="Courier New" w:cs="Courier New" w:hint="default"/>
+      </w:rPr>
+    </w:lvl>
+    <w:lvl w:ilvl="2" w:tplc="04090005" w:tentative="1">
+      <w:start w:val="1"/>
+      <w:numFmt w:val="bullet"/>
+      <w:lvlText w:val=""/>
+      <w:lvlJc w:val="left"/>
+      <w:pPr>
+        <w:ind w:left="2160" w:hanging="360"/>
+      </w:pPr>
+      <w:rPr>
+        <w:rFonts w:ascii="Wingdings" w:hAnsi="Wingdings" w:hint="default"/>
+      </w:rPr>
+    </w:lvl>
+    <w:lvl w:ilvl="3" w:tplc="04090001" w:tentative="1">
+      <w:start w:val="1"/>
+      <w:numFmt w:val="bullet"/>
+      <w:lvlText w:val=""/>
+      <w:lvlJc w:val="left"/>
+      <w:pPr>
+        <w:ind w:left="2880" w:hanging="360"/>
+      </w:pPr>
+      <w:rPr>
+        <w:rFonts w:ascii="Symbol" w:hAnsi="Symbol" w:hint="default"/>
+      </w:rPr>
+    </w:lvl>
+    <w:lvl w:ilvl="4" w:tplc="04090003" w:tentative="1">
+      <w:start w:val="1"/>
+      <w:numFmt w:val="bullet"/>
+      <w:lvlText w:val="o"/>
+      <w:lvlJc w:val="left"/>
+      <w:pPr>
+        <w:ind w:left="3600" w:hanging="360"/>
+      </w:pPr>
+      <w:rPr>
+        <w:rFonts w:ascii="Courier New" w:hAnsi="Courier New" w:cs="Courier New" w:hint="default"/>
+      </w:rPr>
+    </w:lvl>
+    <w:lvl w:ilvl="5" w:tplc="04090005" w:tentative="1">
+      <w:start w:val="1"/>
+      <w:numFmt w:val="bullet"/>
+      <w:lvlText w:val=""/>
+      <w:lvlJc w:val="left"/>
+      <w:pPr>
+        <w:ind w:left="4320" w:hanging="360"/>
+      </w:pPr>
+      <w:rPr>
+        <w:rFonts w:ascii="Wingdings" w:hAnsi="Wingdings" w:hint="default"/>
+      </w:rPr>
+    </w:lvl>
+    <w:lvl w:ilvl="6" w:tplc="04090001" w:tentative="1">
+      <w:start w:val="1"/>
+      <w:numFmt w:val="bullet"/>
+      <w:lvlText w:val=""/>
+      <w:lvlJc w:val="left"/>
+      <w:pPr>
+        <w:ind w:left="5040" w:hanging="360"/>
+      </w:pPr>
+      <w:rPr>
+        <w:rFonts w:ascii="Symbol" w:hAnsi="Symbol" w:hint="default"/>
+      </w:rPr>
+    </w:lvl>
+    <w:lvl w:ilvl="7" w:tplc="04090003" w:tentative="1">
+      <w:start w:val="1"/>
+      <w:numFmt w:val="bullet"/>
+      <w:lvlText w:val="o"/>
+      <w:lvlJc w:val="left"/>
+      <w:pPr>
+        <w:ind w:left="5760" w:hanging="360"/>
+      </w:pPr>
+      <w:rPr>
+        <w:rFonts w:ascii="Courier New" w:hAnsi="Courier New" w:cs="Courier New" w:hint="default"/>
+      </w:rPr>
+    </w:lvl>
+    <w:lvl w:ilvl="8" w:tplc="04090005" w:tentative="1">
+      <w:start w:val="1"/>
+      <w:numFmt w:val="bullet"/>
+      <w:lvlText w:val=""/>
+      <w:lvlJc w:val="left"/>
+      <w:pPr>
+        <w:ind w:left="6480" w:hanging="360"/>
+      </w:pPr>
+      <w:rPr>
+        <w:rFonts w:ascii="Wingdings" w:hAnsi="Wingdings" w:hint="default"/>
+      </w:rPr>
+    </w:lvl>
+  </w:abstractNum>
+  <w:abstractNum w:abstractNumId="1">
     <w:nsid w:val="369F2338"/>
     <w:multiLevelType w:val="multilevel"/>
     <w:tmpl w:val="AD5E834C"/>
@@ -3158,7 +4093,7 @@
       </w:rPr>
     </w:lvl>
   </w:abstractNum>
-  <w:abstractNum w:abstractNumId="1" w15:restartNumberingAfterBreak="0">
+  <w:abstractNum w:abstractNumId="2">
     <w:nsid w:val="3B6A1501"/>
     <w:multiLevelType w:val="hybridMultilevel"/>
     <w:tmpl w:val="F3E68274"/>
@@ -3271,7 +4206,7 @@
       </w:rPr>
     </w:lvl>
   </w:abstractNum>
-  <w:abstractNum w:abstractNumId="2" w15:restartNumberingAfterBreak="0">
+  <w:abstractNum w:abstractNumId="3">
     <w:nsid w:val="5D805309"/>
     <w:multiLevelType w:val="hybridMultilevel"/>
     <w:tmpl w:val="752EDD0A"/>
@@ -3385,13 +4320,16 @@
     </w:lvl>
   </w:abstractNum>
   <w:num w:numId="1">
-    <w:abstractNumId w:val="0"/>
+    <w:abstractNumId w:val="1"/>
   </w:num>
   <w:num w:numId="2">
+    <w:abstractNumId w:val="3"/>
+  </w:num>
+  <w:num w:numId="3">
     <w:abstractNumId w:val="2"/>
   </w:num>
-  <w:num w:numId="3">
-    <w:abstractNumId w:val="1"/>
+  <w:num w:numId="4">
+    <w:abstractNumId w:val="0"/>
   </w:num>
 </w:numbering>
 </file>
@@ -4148,7 +5086,7 @@
 </file>
 
 <file path=customXml/itemProps1.xml><?xml version="1.0" encoding="utf-8"?>
-<ds:datastoreItem xmlns:ds="http://schemas.openxmlformats.org/officeDocument/2006/customXml" ds:itemID="{DD7B8124-DDF6-458A-B611-EAC2CC38F65A}">
+<ds:datastoreItem xmlns:ds="http://schemas.openxmlformats.org/officeDocument/2006/customXml" ds:itemID="{C4CD8AEA-F362-4722-BC60-0D7DBAC01495}">
   <ds:schemaRefs>
     <ds:schemaRef ds:uri="http://schemas.openxmlformats.org/officeDocument/2006/bibliography"/>
   </ds:schemaRefs>

--- a/פרויקט סייבר - שרת ולקוח לשיתוף קבצים.docx
+++ b/פרויקט סייבר - שרת ולקוח לשיתוף קבצים.docx
@@ -1905,6 +1905,7 @@
           <w:color w:val="252525"/>
           <w:sz w:val="24"/>
           <w:szCs w:val="24"/>
+          <w:rtl/>
         </w:rPr>
       </w:pPr>
       <w:r>
@@ -2050,25 +2051,16 @@
         </w:rPr>
         <w:t xml:space="preserve">. </w:t>
       </w:r>
-    </w:p>
-    <w:p>
-      <w:pPr>
-        <w:numPr>
-          <w:ilvl w:val="0"/>
-          <w:numId w:val="1"/>
-        </w:numPr>
-        <w:shd w:val="clear" w:color="auto" w:fill="FFFFFF"/>
-        <w:bidi/>
-        <w:spacing w:before="100" w:beforeAutospacing="1" w:after="24" w:line="336" w:lineRule="atLeast"/>
-        <w:ind w:left="0" w:right="384"/>
-        <w:rPr>
-          <w:rFonts w:ascii="Arial" w:hAnsi="Arial" w:cs="Arial"/>
-          <w:color w:val="252525"/>
-          <w:sz w:val="24"/>
-          <w:szCs w:val="24"/>
-          <w:rtl/>
-        </w:rPr>
-      </w:pPr>
+      <w:r>
+        <w:rPr>
+          <w:rFonts w:ascii="Arial" w:hAnsi="Arial" w:cs="Arial"/>
+          <w:color w:val="252525"/>
+          <w:sz w:val="24"/>
+          <w:szCs w:val="24"/>
+          <w:rtl/>
+        </w:rPr>
+        <w:br/>
+      </w:r>
     </w:p>
     <w:p>
       <w:pPr>
@@ -2473,16 +2465,7 @@
           <w:color w:val="252525"/>
           <w:rtl/>
         </w:rPr>
-        <w:t xml:space="preserve">, אם הוא לא תקין היא תפיל אותו ותתחיל </w:t>
-      </w:r>
-      <w:r>
-        <w:rPr>
-          <w:rFonts w:ascii="Arial" w:hAnsi="Arial" w:cs="Arial" w:hint="cs"/>
-          <w:color w:val="252525"/>
-          <w:rtl/>
-        </w:rPr>
-        <w:lastRenderedPageBreak/>
-        <w:t>להוריד אותו מחדש מלקוח אחר שמעלה את אותו החלק של הקובץ.</w:t>
+        <w:t>, אם הוא לא תקין היא תפיל אותו ותתחיל להוריד אותו מחדש מלקוח אחר שמעלה את אותו החלק של הקובץ.</w:t>
       </w:r>
       <w:r>
         <w:rPr>
@@ -2504,23 +2487,24 @@
         <w:bidi/>
         <w:spacing w:before="120" w:beforeAutospacing="0" w:after="120" w:afterAutospacing="0"/>
         <w:rPr>
-          <w:rFonts w:ascii="Arial" w:hAnsi="Arial" w:cs="Arial" w:hint="cs"/>
-          <w:b/>
-          <w:bCs/>
-          <w:color w:val="252525"/>
-          <w:u w:val="single"/>
-          <w:rtl/>
-        </w:rPr>
-      </w:pPr>
-      <w:r>
-        <w:rPr>
-          <w:rFonts w:ascii="Arial" w:hAnsi="Arial" w:cs="Arial" w:hint="cs"/>
-          <w:b/>
-          <w:bCs/>
-          <w:color w:val="252525"/>
-          <w:u w:val="single"/>
-          <w:rtl/>
-        </w:rPr>
+          <w:rFonts w:ascii="Arial" w:hAnsi="Arial" w:cs="Arial"/>
+          <w:b/>
+          <w:bCs/>
+          <w:color w:val="252525"/>
+          <w:u w:val="single"/>
+          <w:rtl/>
+        </w:rPr>
+      </w:pPr>
+      <w:r>
+        <w:rPr>
+          <w:rFonts w:ascii="Arial" w:hAnsi="Arial" w:cs="Arial" w:hint="cs"/>
+          <w:b/>
+          <w:bCs/>
+          <w:color w:val="252525"/>
+          <w:u w:val="single"/>
+          <w:rtl/>
+        </w:rPr>
+        <w:lastRenderedPageBreak/>
         <w:t>מעלה-</w:t>
       </w:r>
       <w:r>
@@ -2650,7 +2634,7 @@
         <w:bidi/>
         <w:spacing w:before="120" w:beforeAutospacing="0" w:after="120" w:afterAutospacing="0"/>
         <w:rPr>
-          <w:rFonts w:ascii="Arial" w:hAnsi="Arial" w:cs="Arial" w:hint="cs"/>
+          <w:rFonts w:ascii="Arial" w:hAnsi="Arial" w:cs="Arial"/>
           <w:color w:val="252525"/>
           <w:rtl/>
         </w:rPr>
@@ -2719,8 +2703,6 @@
         </w:rPr>
         <w:t>אותו הקובץ</w:t>
       </w:r>
-      <w:bookmarkStart w:id="0" w:name="_GoBack"/>
-      <w:bookmarkEnd w:id="0"/>
       <w:r>
         <w:rPr>
           <w:rFonts w:ascii="Arial" w:hAnsi="Arial" w:cs="Arial" w:hint="cs"/>
@@ -2927,6 +2909,793 @@
         </w:rPr>
         <w:t>:</w:t>
       </w:r>
+    </w:p>
+    <w:p>
+      <w:pPr>
+        <w:pStyle w:val="NormalWeb"/>
+        <w:shd w:val="clear" w:color="auto" w:fill="FFFFFF"/>
+        <w:bidi/>
+        <w:spacing w:before="0" w:beforeAutospacing="0" w:after="120" w:afterAutospacing="0"/>
+        <w:ind w:left="720" w:hanging="720"/>
+        <w:rPr>
+          <w:rFonts w:ascii="Arial" w:hAnsi="Arial" w:cs="Arial" w:hint="cs"/>
+          <w:color w:val="252525"/>
+          <w:rtl/>
+          <w:lang w:val="en-GB"/>
+        </w:rPr>
+      </w:pPr>
+      <w:r>
+        <w:rPr>
+          <w:rFonts w:ascii="Arial" w:hAnsi="Arial" w:cs="Arial" w:hint="cs"/>
+          <w:color w:val="252525"/>
+          <w:rtl/>
+          <w:lang w:val="en-GB"/>
+        </w:rPr>
+        <w:t>מורכב מהנתונים הבאים</w:t>
+      </w:r>
+      <w:r>
+        <w:rPr>
+          <w:rFonts w:ascii="Arial" w:hAnsi="Arial" w:cs="Arial" w:hint="cs"/>
+          <w:color w:val="252525"/>
+          <w:rtl/>
+          <w:lang w:val="en-GB"/>
+        </w:rPr>
+        <w:t xml:space="preserve"> (המחרוזות מקודדות ב-</w:t>
+      </w:r>
+      <w:r>
+        <w:rPr>
+          <w:rFonts w:ascii="Arial" w:hAnsi="Arial" w:cs="Arial"/>
+          <w:color w:val="252525"/>
+        </w:rPr>
+        <w:t>UTF-8</w:t>
+      </w:r>
+      <w:r>
+        <w:rPr>
+          <w:rFonts w:ascii="Arial" w:hAnsi="Arial" w:cs="Arial" w:hint="cs"/>
+          <w:color w:val="252525"/>
+          <w:rtl/>
+        </w:rPr>
+        <w:t>)</w:t>
+      </w:r>
+      <w:r>
+        <w:rPr>
+          <w:rFonts w:ascii="Arial" w:hAnsi="Arial" w:cs="Arial" w:hint="cs"/>
+          <w:color w:val="252525"/>
+          <w:rtl/>
+          <w:lang w:val="en-GB"/>
+        </w:rPr>
+        <w:t xml:space="preserve">: </w:t>
+      </w:r>
+    </w:p>
+    <w:p>
+      <w:pPr>
+        <w:pStyle w:val="NormalWeb"/>
+        <w:numPr>
+          <w:ilvl w:val="0"/>
+          <w:numId w:val="11"/>
+        </w:numPr>
+        <w:shd w:val="clear" w:color="auto" w:fill="FFFFFF"/>
+        <w:bidi/>
+        <w:spacing w:before="0" w:beforeAutospacing="0" w:after="120" w:afterAutospacing="0"/>
+        <w:rPr>
+          <w:rFonts w:ascii="Arial" w:hAnsi="Arial" w:cs="Arial"/>
+          <w:color w:val="252525"/>
+          <w:lang w:val="en-GB"/>
+        </w:rPr>
+      </w:pPr>
+      <w:r>
+        <w:rPr>
+          <w:rFonts w:ascii="Arial" w:hAnsi="Arial" w:cs="Arial"/>
+          <w:b/>
+          <w:bCs/>
+          <w:color w:val="252525"/>
+          <w:u w:val="single"/>
+        </w:rPr>
+        <w:t>Announce</w:t>
+      </w:r>
+      <w:r>
+        <w:rPr>
+          <w:rFonts w:ascii="Arial" w:hAnsi="Arial" w:cs="Arial" w:hint="cs"/>
+          <w:b/>
+          <w:bCs/>
+          <w:color w:val="252525"/>
+          <w:u w:val="single"/>
+          <w:rtl/>
+        </w:rPr>
+        <w:t>-</w:t>
+      </w:r>
+      <w:r>
+        <w:rPr>
+          <w:rFonts w:ascii="Arial" w:hAnsi="Arial" w:cs="Arial" w:hint="cs"/>
+          <w:color w:val="252525"/>
+          <w:rtl/>
+        </w:rPr>
+        <w:t xml:space="preserve"> כתובת ה-</w:t>
+      </w:r>
+      <w:r>
+        <w:rPr>
+          <w:rFonts w:ascii="Arial" w:hAnsi="Arial" w:cs="Arial"/>
+          <w:color w:val="252525"/>
+        </w:rPr>
+        <w:t>URL</w:t>
+      </w:r>
+      <w:r>
+        <w:rPr>
+          <w:rFonts w:ascii="Arial" w:hAnsi="Arial" w:cs="Arial" w:hint="cs"/>
+          <w:color w:val="252525"/>
+          <w:rtl/>
+        </w:rPr>
+        <w:t xml:space="preserve"> של שרת ה-</w:t>
+      </w:r>
+      <w:r>
+        <w:rPr>
+          <w:rFonts w:ascii="Arial" w:hAnsi="Arial" w:cs="Arial"/>
+          <w:color w:val="252525"/>
+        </w:rPr>
+        <w:t>Tracker</w:t>
+      </w:r>
+      <w:r>
+        <w:rPr>
+          <w:rFonts w:ascii="Arial" w:hAnsi="Arial" w:cs="Arial" w:hint="cs"/>
+          <w:color w:val="252525"/>
+          <w:rtl/>
+        </w:rPr>
+        <w:t xml:space="preserve">. </w:t>
+      </w:r>
+    </w:p>
+    <w:p>
+      <w:pPr>
+        <w:pStyle w:val="NormalWeb"/>
+        <w:numPr>
+          <w:ilvl w:val="0"/>
+          <w:numId w:val="11"/>
+        </w:numPr>
+        <w:shd w:val="clear" w:color="auto" w:fill="FFFFFF"/>
+        <w:bidi/>
+        <w:spacing w:before="0" w:beforeAutospacing="0" w:after="120" w:afterAutospacing="0"/>
+        <w:rPr>
+          <w:rFonts w:ascii="Arial" w:hAnsi="Arial" w:cs="Arial"/>
+          <w:color w:val="252525"/>
+          <w:lang w:val="en-GB"/>
+        </w:rPr>
+      </w:pPr>
+      <w:r>
+        <w:rPr>
+          <w:rFonts w:ascii="Arial" w:hAnsi="Arial" w:cs="Arial"/>
+          <w:b/>
+          <w:bCs/>
+          <w:color w:val="252525"/>
+          <w:u w:val="single"/>
+        </w:rPr>
+        <w:t>Info</w:t>
+      </w:r>
+      <w:r>
+        <w:rPr>
+          <w:rFonts w:ascii="Arial" w:hAnsi="Arial" w:cs="Arial" w:hint="cs"/>
+          <w:b/>
+          <w:bCs/>
+          <w:color w:val="252525"/>
+          <w:u w:val="single"/>
+          <w:rtl/>
+        </w:rPr>
+        <w:t>-</w:t>
+      </w:r>
+      <w:r>
+        <w:rPr>
+          <w:rFonts w:ascii="Arial" w:hAnsi="Arial" w:cs="Arial" w:hint="cs"/>
+          <w:color w:val="252525"/>
+          <w:rtl/>
+        </w:rPr>
+        <w:t xml:space="preserve"> ספרייה שמכילה את כל הנתו</w:t>
+      </w:r>
+      <w:r>
+        <w:rPr>
+          <w:rFonts w:ascii="Arial" w:hAnsi="Arial" w:cs="Arial" w:hint="cs"/>
+          <w:color w:val="252525"/>
+          <w:rtl/>
+        </w:rPr>
+        <w:t>נים על הקובץ או קבצים המשותפים הבאים:</w:t>
+      </w:r>
+    </w:p>
+    <w:p>
+      <w:pPr>
+        <w:pStyle w:val="NormalWeb"/>
+        <w:numPr>
+          <w:ilvl w:val="1"/>
+          <w:numId w:val="11"/>
+        </w:numPr>
+        <w:shd w:val="clear" w:color="auto" w:fill="FFFFFF"/>
+        <w:bidi/>
+        <w:spacing w:before="0" w:beforeAutospacing="0" w:after="120" w:afterAutospacing="0"/>
+        <w:rPr>
+          <w:rFonts w:ascii="Arial" w:hAnsi="Arial" w:cs="Arial"/>
+          <w:color w:val="252525"/>
+          <w:lang w:val="en-GB"/>
+        </w:rPr>
+      </w:pPr>
+      <w:r>
+        <w:rPr>
+          <w:rFonts w:ascii="Arial" w:hAnsi="Arial" w:cs="Arial"/>
+          <w:b/>
+          <w:bCs/>
+          <w:color w:val="252525"/>
+          <w:u w:val="single"/>
+        </w:rPr>
+        <w:t>Name</w:t>
+      </w:r>
+      <w:r>
+        <w:rPr>
+          <w:rFonts w:ascii="Arial" w:hAnsi="Arial" w:cs="Arial" w:hint="cs"/>
+          <w:b/>
+          <w:bCs/>
+          <w:color w:val="252525"/>
+          <w:u w:val="single"/>
+          <w:rtl/>
+        </w:rPr>
+        <w:t>-</w:t>
+      </w:r>
+      <w:r>
+        <w:rPr>
+          <w:rFonts w:ascii="Arial" w:hAnsi="Arial" w:cs="Arial" w:hint="cs"/>
+          <w:color w:val="252525"/>
+          <w:rtl/>
+        </w:rPr>
+        <w:t xml:space="preserve"> שם הקובץ או התיקייה (שמכילה את הקבצים) המשותפים. </w:t>
+      </w:r>
+    </w:p>
+    <w:p>
+      <w:pPr>
+        <w:pStyle w:val="NormalWeb"/>
+        <w:numPr>
+          <w:ilvl w:val="1"/>
+          <w:numId w:val="11"/>
+        </w:numPr>
+        <w:shd w:val="clear" w:color="auto" w:fill="FFFFFF"/>
+        <w:bidi/>
+        <w:spacing w:before="0" w:beforeAutospacing="0" w:after="120" w:afterAutospacing="0"/>
+        <w:rPr>
+          <w:rFonts w:ascii="Arial" w:hAnsi="Arial" w:cs="Arial"/>
+          <w:color w:val="252525"/>
+          <w:lang w:val="en-GB"/>
+        </w:rPr>
+      </w:pPr>
+      <w:r>
+        <w:rPr>
+          <w:rFonts w:ascii="Arial" w:hAnsi="Arial" w:cs="Arial"/>
+          <w:b/>
+          <w:bCs/>
+          <w:color w:val="252525"/>
+          <w:u w:val="single"/>
+        </w:rPr>
+        <w:t>Piece length</w:t>
+      </w:r>
+      <w:r>
+        <w:rPr>
+          <w:rFonts w:ascii="Arial" w:hAnsi="Arial" w:cs="Arial" w:hint="cs"/>
+          <w:b/>
+          <w:bCs/>
+          <w:color w:val="252525"/>
+          <w:u w:val="single"/>
+          <w:rtl/>
+        </w:rPr>
+        <w:t>-</w:t>
+      </w:r>
+      <w:r>
+        <w:rPr>
+          <w:rFonts w:ascii="Arial" w:hAnsi="Arial" w:cs="Arial" w:hint="cs"/>
+          <w:color w:val="252525"/>
+          <w:rtl/>
+        </w:rPr>
+        <w:t xml:space="preserve"> </w:t>
+      </w:r>
+      <w:r>
+        <w:rPr>
+          <w:rFonts w:ascii="Arial" w:hAnsi="Arial" w:cs="Arial" w:hint="cs"/>
+          <w:color w:val="252525"/>
+          <w:rtl/>
+        </w:rPr>
+        <w:t xml:space="preserve">מספר בתים לכל חלק מהקבצים חוץ מהחלק האחרון שיכול להכיל פחות </w:t>
+      </w:r>
+      <w:r>
+        <w:rPr>
+          <w:rFonts w:ascii="Arial" w:hAnsi="Arial" w:cs="Arial"/>
+          <w:color w:val="252525"/>
+        </w:rPr>
+        <w:t>Bytes</w:t>
+      </w:r>
+      <w:r>
+        <w:rPr>
+          <w:rFonts w:ascii="Arial" w:hAnsi="Arial" w:cs="Arial" w:hint="cs"/>
+          <w:color w:val="252525"/>
+          <w:rtl/>
+        </w:rPr>
+        <w:t xml:space="preserve">. </w:t>
+      </w:r>
+      <w:r>
+        <w:rPr>
+          <w:rFonts w:ascii="Arial" w:hAnsi="Arial" w:cs="Arial" w:hint="cs"/>
+          <w:color w:val="252525"/>
+          <w:rtl/>
+        </w:rPr>
+        <w:t>במקרה ויהיה מספר קבצים שונים, החלקים יוכלו להכיל קבצים שונים. אורך כל חלק יהיה</w:t>
+      </w:r>
+      <w:r>
+        <w:rPr>
+          <w:rFonts w:ascii="Arial" w:hAnsi="Arial" w:cs="Arial" w:hint="cs"/>
+          <w:color w:val="252525"/>
+          <w:rtl/>
+        </w:rPr>
+        <w:t xml:space="preserve"> </w:t>
+      </w:r>
+      <w:r>
+        <w:rPr>
+          <w:rFonts w:ascii="Arial" w:hAnsi="Arial" w:cs="Arial"/>
+          <w:color w:val="252525"/>
+        </w:rPr>
+        <w:t>256 KiB</w:t>
+      </w:r>
+      <w:r>
+        <w:rPr>
+          <w:rFonts w:ascii="Arial" w:hAnsi="Arial" w:cs="Arial" w:hint="cs"/>
+          <w:color w:val="252525"/>
+          <w:rtl/>
+        </w:rPr>
+        <w:t xml:space="preserve">. </w:t>
+      </w:r>
+    </w:p>
+    <w:p>
+      <w:pPr>
+        <w:pStyle w:val="NormalWeb"/>
+        <w:numPr>
+          <w:ilvl w:val="1"/>
+          <w:numId w:val="11"/>
+        </w:numPr>
+        <w:shd w:val="clear" w:color="auto" w:fill="FFFFFF"/>
+        <w:bidi/>
+        <w:spacing w:before="0" w:beforeAutospacing="0" w:after="120" w:afterAutospacing="0"/>
+        <w:rPr>
+          <w:rFonts w:ascii="Arial" w:hAnsi="Arial" w:cs="Arial"/>
+          <w:color w:val="252525"/>
+          <w:lang w:val="en-GB"/>
+        </w:rPr>
+      </w:pPr>
+      <w:r>
+        <w:rPr>
+          <w:rFonts w:ascii="Arial" w:hAnsi="Arial" w:cs="Arial"/>
+          <w:b/>
+          <w:bCs/>
+          <w:color w:val="252525"/>
+          <w:u w:val="single"/>
+        </w:rPr>
+        <w:t>Pieces</w:t>
+      </w:r>
+      <w:r>
+        <w:rPr>
+          <w:rFonts w:ascii="Arial" w:hAnsi="Arial" w:cs="Arial" w:hint="cs"/>
+          <w:b/>
+          <w:bCs/>
+          <w:color w:val="252525"/>
+          <w:u w:val="single"/>
+          <w:rtl/>
+        </w:rPr>
+        <w:t>-</w:t>
+      </w:r>
+      <w:r>
+        <w:rPr>
+          <w:rFonts w:ascii="Arial" w:hAnsi="Arial" w:cs="Arial" w:hint="cs"/>
+          <w:color w:val="252525"/>
+          <w:rtl/>
+        </w:rPr>
+        <w:t xml:space="preserve"> רשימת </w:t>
+      </w:r>
+      <w:r>
+        <w:rPr>
+          <w:rFonts w:ascii="Arial" w:hAnsi="Arial" w:cs="Arial"/>
+          <w:color w:val="252525"/>
+        </w:rPr>
+        <w:t>Hash</w:t>
+      </w:r>
+      <w:r>
+        <w:rPr>
+          <w:rFonts w:ascii="Arial" w:hAnsi="Arial" w:cs="Arial" w:hint="cs"/>
+          <w:color w:val="252525"/>
+          <w:rtl/>
+        </w:rPr>
+        <w:t>-ים של כל חלק</w:t>
+      </w:r>
+      <w:r>
+        <w:rPr>
+          <w:rFonts w:ascii="Arial" w:hAnsi="Arial" w:cs="Arial" w:hint="cs"/>
+          <w:color w:val="252525"/>
+          <w:rtl/>
+        </w:rPr>
+        <w:t xml:space="preserve"> שתוצג </w:t>
+      </w:r>
+      <w:r>
+        <w:rPr>
+          <w:rFonts w:ascii="Arial" w:hAnsi="Arial" w:cs="Arial" w:hint="cs"/>
+          <w:color w:val="252525"/>
+          <w:rtl/>
+        </w:rPr>
+        <w:t>כמחרוזת</w:t>
+      </w:r>
+      <w:r>
+        <w:rPr>
+          <w:rFonts w:ascii="Arial" w:hAnsi="Arial" w:cs="Arial" w:hint="cs"/>
+          <w:color w:val="252525"/>
+          <w:rtl/>
+        </w:rPr>
+        <w:t xml:space="preserve"> אחד</w:t>
+      </w:r>
+      <w:r>
+        <w:rPr>
+          <w:rFonts w:ascii="Arial" w:hAnsi="Arial" w:cs="Arial" w:hint="cs"/>
+          <w:color w:val="252525"/>
+          <w:rtl/>
+        </w:rPr>
+        <w:t>. ה-</w:t>
+      </w:r>
+      <w:r>
+        <w:rPr>
+          <w:rFonts w:ascii="Arial" w:hAnsi="Arial" w:cs="Arial"/>
+          <w:color w:val="252525"/>
+        </w:rPr>
+        <w:t>Hash</w:t>
+      </w:r>
+      <w:r>
+        <w:rPr>
+          <w:rFonts w:ascii="Arial" w:hAnsi="Arial" w:cs="Arial" w:hint="cs"/>
+          <w:color w:val="252525"/>
+          <w:rtl/>
+        </w:rPr>
+        <w:t xml:space="preserve"> יהיה מסוג </w:t>
+      </w:r>
+      <w:r>
+        <w:rPr>
+          <w:rFonts w:ascii="Arial" w:hAnsi="Arial" w:cs="Arial"/>
+          <w:color w:val="252525"/>
+        </w:rPr>
+        <w:t>SHA-1</w:t>
+      </w:r>
+      <w:r>
+        <w:rPr>
+          <w:rFonts w:ascii="Arial" w:hAnsi="Arial" w:cs="Arial" w:hint="cs"/>
+          <w:color w:val="252525"/>
+          <w:rtl/>
+        </w:rPr>
+        <w:t xml:space="preserve">. </w:t>
+      </w:r>
+      <w:r>
+        <w:rPr>
+          <w:rFonts w:ascii="Arial" w:hAnsi="Arial" w:cs="Arial" w:hint="cs"/>
+          <w:color w:val="252525"/>
+          <w:rtl/>
+          <w:lang w:val="en-GB"/>
+        </w:rPr>
+        <w:t xml:space="preserve">כל </w:t>
+      </w:r>
+      <w:r>
+        <w:rPr>
+          <w:rFonts w:ascii="Arial" w:hAnsi="Arial" w:cs="Arial"/>
+          <w:color w:val="252525"/>
+        </w:rPr>
+        <w:t>Hash</w:t>
+      </w:r>
+      <w:r>
+        <w:rPr>
+          <w:rFonts w:ascii="Arial" w:hAnsi="Arial" w:cs="Arial" w:hint="cs"/>
+          <w:color w:val="252525"/>
+          <w:rtl/>
+        </w:rPr>
+        <w:t xml:space="preserve"> יהיה באורך </w:t>
+      </w:r>
+      <w:r>
+        <w:rPr>
+          <w:rFonts w:ascii="Arial" w:hAnsi="Arial" w:cs="Arial"/>
+          <w:color w:val="252525"/>
+        </w:rPr>
+        <w:t>160 Bit</w:t>
+      </w:r>
+      <w:r>
+        <w:rPr>
+          <w:rFonts w:ascii="Arial" w:hAnsi="Arial" w:cs="Arial" w:hint="cs"/>
+          <w:color w:val="252525"/>
+          <w:rtl/>
+        </w:rPr>
+        <w:t xml:space="preserve">. </w:t>
+      </w:r>
+    </w:p>
+    <w:p>
+      <w:pPr>
+        <w:pStyle w:val="NormalWeb"/>
+        <w:numPr>
+          <w:ilvl w:val="1"/>
+          <w:numId w:val="11"/>
+        </w:numPr>
+        <w:shd w:val="clear" w:color="auto" w:fill="FFFFFF"/>
+        <w:bidi/>
+        <w:spacing w:before="0" w:beforeAutospacing="0" w:after="120" w:afterAutospacing="0"/>
+        <w:rPr>
+          <w:rFonts w:ascii="Arial" w:hAnsi="Arial" w:cs="Arial"/>
+          <w:color w:val="252525"/>
+          <w:lang w:val="en-GB"/>
+        </w:rPr>
+      </w:pPr>
+      <w:r>
+        <w:rPr>
+          <w:rFonts w:ascii="Arial" w:hAnsi="Arial" w:cs="Arial"/>
+          <w:b/>
+          <w:bCs/>
+          <w:color w:val="252525"/>
+          <w:u w:val="single"/>
+        </w:rPr>
+        <w:t>Length</w:t>
+      </w:r>
+      <w:r>
+        <w:rPr>
+          <w:rFonts w:ascii="Arial" w:hAnsi="Arial" w:cs="Arial" w:hint="cs"/>
+          <w:b/>
+          <w:bCs/>
+          <w:color w:val="252525"/>
+          <w:u w:val="single"/>
+          <w:rtl/>
+        </w:rPr>
+        <w:t>-</w:t>
+      </w:r>
+      <w:r>
+        <w:rPr>
+          <w:rFonts w:ascii="Arial" w:hAnsi="Arial" w:cs="Arial" w:hint="cs"/>
+          <w:color w:val="252525"/>
+          <w:rtl/>
+          <w:lang w:val="en-GB"/>
+        </w:rPr>
+        <w:t xml:space="preserve"> (במקרה של שיתוף קובץ אחד בלבד)</w:t>
+      </w:r>
+      <w:r>
+        <w:rPr>
+          <w:rFonts w:ascii="Arial" w:hAnsi="Arial" w:cs="Arial" w:hint="cs"/>
+          <w:color w:val="252525"/>
+          <w:rtl/>
+        </w:rPr>
+        <w:t xml:space="preserve"> אורך הקובץ המשותף </w:t>
+      </w:r>
+      <w:r>
+        <w:rPr>
+          <w:rFonts w:ascii="Arial" w:hAnsi="Arial" w:cs="Arial" w:hint="cs"/>
+          <w:color w:val="252525"/>
+          <w:rtl/>
+        </w:rPr>
+        <w:t>ב-</w:t>
+      </w:r>
+      <w:r>
+        <w:rPr>
+          <w:rFonts w:ascii="Arial" w:hAnsi="Arial" w:cs="Arial"/>
+          <w:color w:val="252525"/>
+        </w:rPr>
+        <w:t>Bytes</w:t>
+      </w:r>
+      <w:r>
+        <w:rPr>
+          <w:rFonts w:ascii="Arial" w:hAnsi="Arial" w:cs="Arial" w:hint="cs"/>
+          <w:color w:val="252525"/>
+          <w:rtl/>
+        </w:rPr>
+        <w:t xml:space="preserve">. </w:t>
+      </w:r>
+    </w:p>
+    <w:p>
+      <w:pPr>
+        <w:pStyle w:val="NormalWeb"/>
+        <w:numPr>
+          <w:ilvl w:val="1"/>
+          <w:numId w:val="11"/>
+        </w:numPr>
+        <w:shd w:val="clear" w:color="auto" w:fill="FFFFFF"/>
+        <w:bidi/>
+        <w:spacing w:before="0" w:beforeAutospacing="0" w:after="120" w:afterAutospacing="0"/>
+        <w:rPr>
+          <w:rFonts w:ascii="Arial" w:hAnsi="Arial" w:cs="Arial" w:hint="cs"/>
+          <w:color w:val="252525"/>
+          <w:lang w:val="en-GB"/>
+        </w:rPr>
+      </w:pPr>
+      <w:r>
+        <w:rPr>
+          <w:rFonts w:ascii="Arial" w:hAnsi="Arial" w:cs="Arial"/>
+          <w:b/>
+          <w:bCs/>
+          <w:color w:val="252525"/>
+          <w:u w:val="single"/>
+        </w:rPr>
+        <w:t>Files</w:t>
+      </w:r>
+      <w:r>
+        <w:rPr>
+          <w:rFonts w:ascii="Arial" w:hAnsi="Arial" w:cs="Arial" w:hint="cs"/>
+          <w:b/>
+          <w:bCs/>
+          <w:color w:val="252525"/>
+          <w:u w:val="single"/>
+          <w:rtl/>
+        </w:rPr>
+        <w:t>-</w:t>
+      </w:r>
+      <w:r>
+        <w:rPr>
+          <w:rFonts w:ascii="Arial" w:hAnsi="Arial" w:cs="Arial" w:hint="cs"/>
+          <w:color w:val="252525"/>
+          <w:rtl/>
+          <w:lang w:val="en-GB"/>
+        </w:rPr>
+        <w:t xml:space="preserve"> (במקרה של שיתוף יותר מקובץ אחד) </w:t>
+      </w:r>
+      <w:r>
+        <w:rPr>
+          <w:rFonts w:ascii="Arial" w:hAnsi="Arial" w:cs="Arial" w:hint="cs"/>
+          <w:color w:val="252525"/>
+          <w:rtl/>
+          <w:lang w:val="en-GB"/>
+        </w:rPr>
+        <w:t>רשימה שמכילה ספריות לכל קובץ</w:t>
+      </w:r>
+      <w:r>
+        <w:rPr>
+          <w:rFonts w:ascii="Arial" w:hAnsi="Arial" w:cs="Arial" w:hint="cs"/>
+          <w:color w:val="252525"/>
+          <w:rtl/>
+          <w:lang w:val="en-GB"/>
+        </w:rPr>
+        <w:t xml:space="preserve"> שמכילות</w:t>
+      </w:r>
+      <w:r>
+        <w:rPr>
+          <w:rFonts w:ascii="Arial" w:hAnsi="Arial" w:cs="Arial" w:hint="cs"/>
+          <w:color w:val="252525"/>
+          <w:rtl/>
+          <w:lang w:val="en-GB"/>
+        </w:rPr>
+        <w:t xml:space="preserve"> את הנתונים הבאים על כל קובץ: </w:t>
+      </w:r>
+    </w:p>
+    <w:p>
+      <w:pPr>
+        <w:pStyle w:val="NormalWeb"/>
+        <w:numPr>
+          <w:ilvl w:val="2"/>
+          <w:numId w:val="11"/>
+        </w:numPr>
+        <w:shd w:val="clear" w:color="auto" w:fill="FFFFFF"/>
+        <w:bidi/>
+        <w:spacing w:before="0" w:beforeAutospacing="0" w:after="120" w:afterAutospacing="0"/>
+        <w:rPr>
+          <w:rFonts w:ascii="Arial" w:hAnsi="Arial" w:cs="Arial"/>
+          <w:color w:val="252525"/>
+          <w:lang w:val="en-GB"/>
+        </w:rPr>
+      </w:pPr>
+      <w:r>
+        <w:rPr>
+          <w:rFonts w:ascii="Arial" w:hAnsi="Arial" w:cs="Arial"/>
+          <w:b/>
+          <w:bCs/>
+          <w:color w:val="252525"/>
+          <w:u w:val="single"/>
+        </w:rPr>
+        <w:t>Path</w:t>
+      </w:r>
+      <w:r>
+        <w:rPr>
+          <w:rFonts w:ascii="Arial" w:hAnsi="Arial" w:cs="Arial" w:hint="cs"/>
+          <w:b/>
+          <w:bCs/>
+          <w:color w:val="252525"/>
+          <w:u w:val="single"/>
+          <w:rtl/>
+        </w:rPr>
+        <w:t>-</w:t>
+      </w:r>
+      <w:r>
+        <w:rPr>
+          <w:rFonts w:ascii="Arial" w:hAnsi="Arial" w:cs="Arial" w:hint="cs"/>
+          <w:color w:val="252525"/>
+          <w:rtl/>
+        </w:rPr>
+        <w:t xml:space="preserve"> </w:t>
+      </w:r>
+      <w:r>
+        <w:rPr>
+          <w:rFonts w:ascii="Arial" w:hAnsi="Arial" w:cs="Arial" w:hint="cs"/>
+          <w:color w:val="252525"/>
+          <w:rtl/>
+        </w:rPr>
+        <w:t xml:space="preserve">מחרוזת של </w:t>
+      </w:r>
+      <w:bookmarkStart w:id="0" w:name="_GoBack"/>
+      <w:bookmarkEnd w:id="0"/>
+      <w:r>
+        <w:rPr>
+          <w:rFonts w:ascii="Arial" w:hAnsi="Arial" w:cs="Arial" w:hint="cs"/>
+          <w:color w:val="252525"/>
+          <w:rtl/>
+        </w:rPr>
+        <w:t xml:space="preserve">מיקום הקובץ בתוך התיקייה הראשית. </w:t>
+      </w:r>
+    </w:p>
+    <w:p>
+      <w:pPr>
+        <w:pStyle w:val="NormalWeb"/>
+        <w:numPr>
+          <w:ilvl w:val="2"/>
+          <w:numId w:val="11"/>
+        </w:numPr>
+        <w:shd w:val="clear" w:color="auto" w:fill="FFFFFF"/>
+        <w:bidi/>
+        <w:spacing w:before="0" w:beforeAutospacing="0" w:after="120" w:afterAutospacing="0"/>
+        <w:rPr>
+          <w:rFonts w:ascii="Arial" w:hAnsi="Arial" w:cs="Arial"/>
+          <w:color w:val="252525"/>
+          <w:lang w:val="en-GB"/>
+        </w:rPr>
+      </w:pPr>
+      <w:r>
+        <w:rPr>
+          <w:rFonts w:ascii="Arial" w:hAnsi="Arial" w:cs="Arial"/>
+          <w:b/>
+          <w:bCs/>
+          <w:color w:val="252525"/>
+          <w:u w:val="single"/>
+        </w:rPr>
+        <w:t>Length</w:t>
+      </w:r>
+      <w:r>
+        <w:rPr>
+          <w:rFonts w:ascii="Arial" w:hAnsi="Arial" w:cs="Arial" w:hint="cs"/>
+          <w:b/>
+          <w:bCs/>
+          <w:color w:val="252525"/>
+          <w:u w:val="single"/>
+          <w:rtl/>
+        </w:rPr>
+        <w:t>-</w:t>
+      </w:r>
+      <w:r>
+        <w:rPr>
+          <w:rFonts w:ascii="Arial" w:hAnsi="Arial" w:cs="Arial" w:hint="cs"/>
+          <w:color w:val="252525"/>
+          <w:rtl/>
+          <w:lang w:val="en-GB"/>
+        </w:rPr>
+        <w:t xml:space="preserve"> אורך הקובץ המשותף ב-</w:t>
+      </w:r>
+      <w:r>
+        <w:rPr>
+          <w:rFonts w:ascii="Arial" w:hAnsi="Arial" w:cs="Arial"/>
+          <w:color w:val="252525"/>
+        </w:rPr>
+        <w:t>Bytes</w:t>
+      </w:r>
+      <w:r>
+        <w:rPr>
+          <w:rFonts w:ascii="Arial" w:hAnsi="Arial" w:cs="Arial" w:hint="cs"/>
+          <w:color w:val="252525"/>
+          <w:rtl/>
+        </w:rPr>
+        <w:t xml:space="preserve">. </w:t>
+      </w:r>
+    </w:p>
+    <w:p>
+      <w:pPr>
+        <w:pStyle w:val="NormalWeb"/>
+        <w:shd w:val="clear" w:color="auto" w:fill="FFFFFF"/>
+        <w:bidi/>
+        <w:spacing w:before="0" w:beforeAutospacing="0" w:after="120" w:afterAutospacing="0"/>
+        <w:rPr>
+          <w:rFonts w:ascii="Arial" w:hAnsi="Arial" w:cs="Arial"/>
+          <w:color w:val="252525"/>
+          <w:rtl/>
+          <w:lang w:val="en-GB"/>
+        </w:rPr>
+      </w:pPr>
     </w:p>
     <w:p>
       <w:pPr>
@@ -2936,6 +3705,37 @@
         <w:adjustRightInd w:val="0"/>
         <w:spacing w:after="0" w:line="240" w:lineRule="auto"/>
         <w:rPr>
+          <w:rFonts w:asciiTheme="minorBidi" w:hAnsiTheme="minorBidi"/>
+          <w:b/>
+          <w:bCs/>
+          <w:sz w:val="36"/>
+          <w:szCs w:val="36"/>
+          <w:u w:val="single"/>
+          <w:rtl/>
+          <w:lang w:val="en-US"/>
+        </w:rPr>
+      </w:pPr>
+      <w:r>
+        <w:rPr>
+          <w:rFonts w:asciiTheme="minorBidi" w:hAnsiTheme="minorBidi" w:hint="cs"/>
+          <w:b/>
+          <w:bCs/>
+          <w:sz w:val="36"/>
+          <w:szCs w:val="36"/>
+          <w:u w:val="single"/>
+          <w:rtl/>
+          <w:lang w:val="en-US"/>
+        </w:rPr>
+        <w:t>פרוטוקול:</w:t>
+      </w:r>
+    </w:p>
+    <w:p>
+      <w:pPr>
+        <w:pStyle w:val="NormalWeb"/>
+        <w:shd w:val="clear" w:color="auto" w:fill="FFFFFF"/>
+        <w:bidi/>
+        <w:spacing w:before="120" w:beforeAutospacing="0" w:after="120" w:afterAutospacing="0" w:line="336" w:lineRule="atLeast"/>
+        <w:rPr>
           <w:rFonts w:ascii="Arial" w:hAnsi="Arial" w:cs="Arial"/>
           <w:b/>
           <w:bCs/>
@@ -2944,7 +3744,6 @@
           <w:szCs w:val="28"/>
           <w:u w:val="single"/>
           <w:rtl/>
-          <w:lang w:val="en-US"/>
         </w:rPr>
       </w:pPr>
       <w:r>
@@ -2957,10 +3756,139 @@
           <w:szCs w:val="28"/>
           <w:u w:val="single"/>
           <w:rtl/>
-          <w:lang w:val="en-US"/>
-        </w:rPr>
-        <w:t xml:space="preserve"> </w:t>
-      </w:r>
+        </w:rPr>
+        <w:t>בין הלקוח לשרת ה-</w:t>
+      </w:r>
+      <w:r>
+        <w:rPr>
+          <w:rFonts w:ascii="Arial" w:hAnsi="Arial" w:cs="Arial"/>
+          <w:b/>
+          <w:bCs/>
+          <w:color w:val="252525"/>
+          <w:sz w:val="28"/>
+          <w:szCs w:val="28"/>
+          <w:u w:val="single"/>
+        </w:rPr>
+        <w:t>Tracker</w:t>
+      </w:r>
+      <w:r>
+        <w:rPr>
+          <w:rFonts w:ascii="Arial" w:hAnsi="Arial" w:cs="Arial" w:hint="cs"/>
+          <w:b/>
+          <w:bCs/>
+          <w:color w:val="252525"/>
+          <w:sz w:val="28"/>
+          <w:szCs w:val="28"/>
+          <w:u w:val="single"/>
+          <w:rtl/>
+        </w:rPr>
+        <w:t xml:space="preserve">: </w:t>
+      </w:r>
+    </w:p>
+    <w:p>
+      <w:pPr>
+        <w:pStyle w:val="NormalWeb"/>
+        <w:shd w:val="clear" w:color="auto" w:fill="FFFFFF"/>
+        <w:bidi/>
+        <w:spacing w:before="120" w:beforeAutospacing="0" w:after="120" w:afterAutospacing="0" w:line="336" w:lineRule="atLeast"/>
+        <w:rPr>
+          <w:rFonts w:ascii="Arial" w:hAnsi="Arial" w:cs="Arial"/>
+          <w:b/>
+          <w:bCs/>
+          <w:color w:val="252525"/>
+          <w:sz w:val="28"/>
+          <w:szCs w:val="28"/>
+          <w:u w:val="single"/>
+          <w:rtl/>
+        </w:rPr>
+      </w:pPr>
+      <w:r>
+        <w:rPr>
+          <w:rFonts w:ascii="Arial" w:hAnsi="Arial" w:cs="Arial" w:hint="cs"/>
+          <w:b/>
+          <w:bCs/>
+          <w:color w:val="252525"/>
+          <w:sz w:val="28"/>
+          <w:szCs w:val="28"/>
+          <w:u w:val="single"/>
+          <w:rtl/>
+        </w:rPr>
+        <w:t xml:space="preserve">בין הלקוח המוריד ללקוח המעלה: </w:t>
+      </w:r>
+    </w:p>
+    <w:p>
+      <w:pPr>
+        <w:pStyle w:val="NormalWeb"/>
+        <w:shd w:val="clear" w:color="auto" w:fill="FFFFFF"/>
+        <w:bidi/>
+        <w:spacing w:before="120" w:beforeAutospacing="0" w:after="120" w:afterAutospacing="0" w:line="336" w:lineRule="atLeast"/>
+        <w:rPr>
+          <w:rFonts w:ascii="Arial" w:hAnsi="Arial" w:cs="Arial"/>
+          <w:b/>
+          <w:bCs/>
+          <w:color w:val="252525"/>
+          <w:sz w:val="28"/>
+          <w:szCs w:val="28"/>
+          <w:u w:val="single"/>
+          <w:rtl/>
+        </w:rPr>
+      </w:pPr>
+      <w:r>
+        <w:rPr>
+          <w:rFonts w:ascii="Arial" w:hAnsi="Arial" w:cs="Arial" w:hint="cs"/>
+          <w:b/>
+          <w:bCs/>
+          <w:color w:val="252525"/>
+          <w:sz w:val="28"/>
+          <w:szCs w:val="28"/>
+          <w:u w:val="single"/>
+          <w:rtl/>
+        </w:rPr>
+        <w:t>בין הלקוח המשתף קובץ חדש לשרת ה-</w:t>
+      </w:r>
+      <w:r>
+        <w:rPr>
+          <w:rFonts w:ascii="Arial" w:hAnsi="Arial" w:cs="Arial"/>
+          <w:b/>
+          <w:bCs/>
+          <w:color w:val="252525"/>
+          <w:sz w:val="28"/>
+          <w:szCs w:val="28"/>
+          <w:u w:val="single"/>
+        </w:rPr>
+        <w:t>Tracker</w:t>
+      </w:r>
+      <w:r>
+        <w:rPr>
+          <w:rFonts w:ascii="Arial" w:hAnsi="Arial" w:cs="Arial" w:hint="cs"/>
+          <w:b/>
+          <w:bCs/>
+          <w:color w:val="252525"/>
+          <w:sz w:val="28"/>
+          <w:szCs w:val="28"/>
+          <w:u w:val="single"/>
+          <w:rtl/>
+        </w:rPr>
+        <w:t>:</w:t>
+      </w:r>
+    </w:p>
+    <w:p>
+      <w:pPr>
+        <w:pStyle w:val="NormalWeb"/>
+        <w:shd w:val="clear" w:color="auto" w:fill="FFFFFF"/>
+        <w:bidi/>
+        <w:spacing w:before="0" w:beforeAutospacing="0" w:after="120" w:afterAutospacing="0"/>
+        <w:rPr>
+          <w:rFonts w:ascii="Arial" w:hAnsi="Arial" w:cs="Arial"/>
+          <w:b/>
+          <w:bCs/>
+          <w:color w:val="252525"/>
+          <w:sz w:val="28"/>
+          <w:szCs w:val="28"/>
+          <w:u w:val="single"/>
+          <w:rtl/>
+        </w:rPr>
+      </w:pPr>
     </w:p>
     <w:p>
       <w:pPr>
@@ -2991,7 +3919,44 @@
           <w:rtl/>
           <w:lang w:val="en-US"/>
         </w:rPr>
-        <w:t>פרוטוקול:</w:t>
+        <w:t>דומה ושונה מ-</w:t>
+      </w:r>
+      <w:r>
+        <w:rPr>
+          <w:rFonts w:asciiTheme="minorBidi" w:hAnsiTheme="minorBidi" w:hint="cs"/>
+          <w:b/>
+          <w:bCs/>
+          <w:sz w:val="36"/>
+          <w:szCs w:val="36"/>
+          <w:u w:val="single"/>
+          <w:lang w:val="en-US"/>
+        </w:rPr>
+        <w:t>B</w:t>
+      </w:r>
+      <w:r>
+        <w:rPr>
+          <w:rFonts w:asciiTheme="minorBidi" w:hAnsiTheme="minorBidi"/>
+          <w:b/>
+          <w:bCs/>
+          <w:sz w:val="36"/>
+          <w:szCs w:val="36"/>
+          <w:u w:val="single"/>
+          <w:lang w:val="en-US"/>
+        </w:rPr>
+        <w:t>itTorrent</w:t>
+      </w:r>
+      <w:r>
+        <w:rPr>
+          <w:rFonts w:asciiTheme="minorBidi" w:hAnsiTheme="minorBidi" w:hint="cs"/>
+          <w:b/>
+          <w:bCs/>
+          <w:sz w:val="36"/>
+          <w:szCs w:val="36"/>
+          <w:u w:val="single"/>
+          <w:rtl/>
+          <w:lang w:val="en-US"/>
+        </w:rPr>
+        <w:t>:</w:t>
       </w:r>
     </w:p>
     <w:p>
@@ -3022,33 +3987,26 @@
           <w:u w:val="single"/>
           <w:rtl/>
         </w:rPr>
-        <w:t>בין הלקוח לשרת ה-</w:t>
-      </w:r>
-      <w:r>
-        <w:rPr>
-          <w:rFonts w:ascii="Arial" w:hAnsi="Arial" w:cs="Arial"/>
-          <w:b/>
-          <w:bCs/>
-          <w:color w:val="252525"/>
-          <w:sz w:val="28"/>
-          <w:szCs w:val="28"/>
-          <w:u w:val="single"/>
-        </w:rPr>
-        <w:t>Tracker</w:t>
-      </w:r>
-      <w:r>
-        <w:rPr>
-          <w:rFonts w:ascii="Arial" w:hAnsi="Arial" w:cs="Arial" w:hint="cs"/>
-          <w:b/>
-          <w:bCs/>
-          <w:color w:val="252525"/>
-          <w:sz w:val="28"/>
-          <w:szCs w:val="28"/>
-          <w:u w:val="single"/>
-          <w:rtl/>
-        </w:rPr>
-        <w:t xml:space="preserve">: </w:t>
-      </w:r>
+        <w:lastRenderedPageBreak/>
+        <w:t>דומה:</w:t>
+      </w:r>
+    </w:p>
+    <w:p>
+      <w:pPr>
+        <w:pStyle w:val="NormalWeb"/>
+        <w:numPr>
+          <w:ilvl w:val="0"/>
+          <w:numId w:val="11"/>
+        </w:numPr>
+        <w:shd w:val="clear" w:color="auto" w:fill="FFFFFF"/>
+        <w:bidi/>
+        <w:spacing w:before="0" w:beforeAutospacing="0" w:after="120" w:afterAutospacing="0"/>
+        <w:rPr>
+          <w:rFonts w:ascii="Arial" w:hAnsi="Arial" w:cs="Arial"/>
+          <w:color w:val="252525"/>
+          <w:rtl/>
+        </w:rPr>
+      </w:pPr>
     </w:p>
     <w:p>
       <w:pPr>
@@ -3078,80 +4036,37 @@
           <w:u w:val="single"/>
           <w:rtl/>
         </w:rPr>
-        <w:t xml:space="preserve">בין הלקוח המוריד ללקוח המעלה: </w:t>
-      </w:r>
+        <w:t xml:space="preserve">שונה: </w:t>
+      </w:r>
+    </w:p>
+    <w:p>
+      <w:pPr>
+        <w:pStyle w:val="NormalWeb"/>
+        <w:numPr>
+          <w:ilvl w:val="0"/>
+          <w:numId w:val="11"/>
+        </w:numPr>
+        <w:shd w:val="clear" w:color="auto" w:fill="FFFFFF"/>
+        <w:bidi/>
+        <w:spacing w:before="0" w:beforeAutospacing="0" w:after="120" w:afterAutospacing="0"/>
+        <w:rPr>
+          <w:rFonts w:ascii="Arial" w:hAnsi="Arial" w:cs="Arial"/>
+          <w:color w:val="252525"/>
+          <w:rtl/>
+        </w:rPr>
+      </w:pPr>
     </w:p>
     <w:p>
       <w:pPr>
         <w:pStyle w:val="NormalWeb"/>
         <w:shd w:val="clear" w:color="auto" w:fill="FFFFFF"/>
         <w:bidi/>
-        <w:spacing w:before="120" w:beforeAutospacing="0" w:after="120" w:afterAutospacing="0" w:line="336" w:lineRule="atLeast"/>
-        <w:rPr>
-          <w:rFonts w:ascii="Arial" w:hAnsi="Arial" w:cs="Arial"/>
-          <w:b/>
-          <w:bCs/>
-          <w:color w:val="252525"/>
-          <w:sz w:val="28"/>
-          <w:szCs w:val="28"/>
-          <w:u w:val="single"/>
-          <w:rtl/>
-        </w:rPr>
-      </w:pPr>
-      <w:r>
-        <w:rPr>
-          <w:rFonts w:ascii="Arial" w:hAnsi="Arial" w:cs="Arial" w:hint="cs"/>
-          <w:b/>
-          <w:bCs/>
-          <w:color w:val="252525"/>
-          <w:sz w:val="28"/>
-          <w:szCs w:val="28"/>
-          <w:u w:val="single"/>
-          <w:rtl/>
-        </w:rPr>
-        <w:t>בין הלקוח המשתף קובץ חדש לשרת ה-</w:t>
-      </w:r>
-      <w:r>
-        <w:rPr>
-          <w:rFonts w:ascii="Arial" w:hAnsi="Arial" w:cs="Arial"/>
-          <w:b/>
-          <w:bCs/>
-          <w:color w:val="252525"/>
-          <w:sz w:val="28"/>
-          <w:szCs w:val="28"/>
-          <w:u w:val="single"/>
-        </w:rPr>
-        <w:t>Tracker</w:t>
-      </w:r>
-      <w:r>
-        <w:rPr>
-          <w:rFonts w:ascii="Arial" w:hAnsi="Arial" w:cs="Arial" w:hint="cs"/>
-          <w:b/>
-          <w:bCs/>
-          <w:color w:val="252525"/>
-          <w:sz w:val="28"/>
-          <w:szCs w:val="28"/>
-          <w:u w:val="single"/>
-          <w:rtl/>
-        </w:rPr>
-        <w:t>:</w:t>
-      </w:r>
-    </w:p>
-    <w:p>
-      <w:pPr>
-        <w:pStyle w:val="NormalWeb"/>
-        <w:shd w:val="clear" w:color="auto" w:fill="FFFFFF"/>
-        <w:bidi/>
-        <w:spacing w:before="120" w:beforeAutospacing="0" w:after="120" w:afterAutospacing="0" w:line="336" w:lineRule="atLeast"/>
-        <w:rPr>
-          <w:rFonts w:ascii="Arial" w:hAnsi="Arial" w:cs="Arial"/>
-          <w:b/>
-          <w:bCs/>
-          <w:color w:val="252525"/>
-          <w:sz w:val="28"/>
-          <w:szCs w:val="28"/>
-          <w:u w:val="single"/>
-          <w:rtl/>
+        <w:spacing w:before="0" w:beforeAutospacing="0" w:after="120" w:afterAutospacing="0"/>
+        <w:rPr>
+          <w:rFonts w:ascii="Arial" w:hAnsi="Arial" w:cs="Arial"/>
+          <w:color w:val="252525"/>
+          <w:rtl/>
+          <w:lang w:val="en-GB"/>
         </w:rPr>
       </w:pPr>
     </w:p>
@@ -3184,44 +4099,7 @@
           <w:rtl/>
           <w:lang w:val="en-US"/>
         </w:rPr>
-        <w:t>דומה ושונה מ-</w:t>
-      </w:r>
-      <w:r>
-        <w:rPr>
-          <w:rFonts w:asciiTheme="minorBidi" w:hAnsiTheme="minorBidi" w:hint="cs"/>
-          <w:b/>
-          <w:bCs/>
-          <w:sz w:val="36"/>
-          <w:szCs w:val="36"/>
-          <w:u w:val="single"/>
-          <w:lang w:val="en-US"/>
-        </w:rPr>
-        <w:t>B</w:t>
-      </w:r>
-      <w:r>
-        <w:rPr>
-          <w:rFonts w:asciiTheme="minorBidi" w:hAnsiTheme="minorBidi"/>
-          <w:b/>
-          <w:bCs/>
-          <w:sz w:val="36"/>
-          <w:szCs w:val="36"/>
-          <w:u w:val="single"/>
-          <w:lang w:val="en-US"/>
-        </w:rPr>
-        <w:t>itTorrent</w:t>
-      </w:r>
-      <w:r>
-        <w:rPr>
-          <w:rFonts w:asciiTheme="minorBidi" w:hAnsiTheme="minorBidi" w:hint="cs"/>
-          <w:b/>
-          <w:bCs/>
-          <w:sz w:val="36"/>
-          <w:szCs w:val="36"/>
-          <w:u w:val="single"/>
-          <w:rtl/>
-          <w:lang w:val="en-US"/>
-        </w:rPr>
-        <w:t>:</w:t>
+        <w:t>קוד:</w:t>
       </w:r>
     </w:p>
     <w:p>
@@ -3252,19 +4130,19 @@
           <w:u w:val="single"/>
           <w:rtl/>
         </w:rPr>
-        <w:t>דומה:</w:t>
-      </w:r>
-    </w:p>
-    <w:p>
-      <w:pPr>
+        <w:t>מחלקות:</w:t>
+      </w:r>
+    </w:p>
+    <w:p>
+      <w:pPr>
+        <w:pStyle w:val="NormalWeb"/>
         <w:numPr>
           <w:ilvl w:val="0"/>
-          <w:numId w:val="1"/>
+          <w:numId w:val="11"/>
         </w:numPr>
         <w:shd w:val="clear" w:color="auto" w:fill="FFFFFF"/>
         <w:bidi/>
-        <w:spacing w:before="100" w:beforeAutospacing="1" w:after="24" w:line="336" w:lineRule="atLeast"/>
-        <w:ind w:left="0" w:right="384"/>
+        <w:spacing w:before="0" w:beforeAutospacing="0" w:after="120" w:afterAutospacing="0"/>
         <w:rPr>
           <w:rFonts w:ascii="Arial" w:hAnsi="Arial" w:cs="Arial"/>
           <w:b/>
@@ -3274,7 +4152,6 @@
           <w:szCs w:val="28"/>
           <w:u w:val="single"/>
           <w:rtl/>
-          <w:lang w:val="en-US"/>
         </w:rPr>
       </w:pPr>
     </w:p>
@@ -3306,29 +4183,73 @@
           <w:u w:val="single"/>
           <w:rtl/>
         </w:rPr>
-        <w:t xml:space="preserve">שונה: </w:t>
-      </w:r>
-    </w:p>
-    <w:p>
-      <w:pPr>
+        <w:t xml:space="preserve">תיקיות וקבצים: </w:t>
+      </w:r>
+    </w:p>
+    <w:p>
+      <w:pPr>
+        <w:pStyle w:val="NormalWeb"/>
         <w:numPr>
           <w:ilvl w:val="0"/>
-          <w:numId w:val="1"/>
+          <w:numId w:val="12"/>
         </w:numPr>
         <w:shd w:val="clear" w:color="auto" w:fill="FFFFFF"/>
         <w:bidi/>
-        <w:spacing w:before="100" w:beforeAutospacing="1" w:after="24" w:line="336" w:lineRule="atLeast"/>
-        <w:ind w:left="0" w:right="384"/>
-        <w:rPr>
-          <w:rFonts w:ascii="Arial" w:hAnsi="Arial" w:cs="Arial"/>
-          <w:b/>
-          <w:bCs/>
-          <w:color w:val="252525"/>
-          <w:sz w:val="28"/>
-          <w:szCs w:val="28"/>
-          <w:u w:val="single"/>
-          <w:rtl/>
-          <w:lang w:val="en-US"/>
+        <w:spacing w:before="0" w:beforeAutospacing="0" w:after="120" w:afterAutospacing="0"/>
+        <w:rPr>
+          <w:rFonts w:ascii="Arial" w:hAnsi="Arial" w:cs="Arial" w:hint="cs"/>
+          <w:color w:val="252525"/>
+          <w:lang w:val="en-GB"/>
+        </w:rPr>
+      </w:pPr>
+      <w:r>
+        <w:rPr>
+          <w:rFonts w:ascii="Arial" w:hAnsi="Arial" w:cs="Arial" w:hint="cs"/>
+          <w:color w:val="252525"/>
+          <w:rtl/>
+          <w:lang w:val="en-GB"/>
+        </w:rPr>
+        <w:t>דוגמא לתיקייה</w:t>
+      </w:r>
+    </w:p>
+    <w:p>
+      <w:pPr>
+        <w:pStyle w:val="NormalWeb"/>
+        <w:numPr>
+          <w:ilvl w:val="2"/>
+          <w:numId w:val="12"/>
+        </w:numPr>
+        <w:shd w:val="clear" w:color="auto" w:fill="FFFFFF"/>
+        <w:bidi/>
+        <w:spacing w:before="0" w:beforeAutospacing="0" w:after="120" w:afterAutospacing="0"/>
+        <w:rPr>
+          <w:rFonts w:ascii="Arial" w:hAnsi="Arial" w:cs="Arial"/>
+          <w:color w:val="252525"/>
+          <w:rtl/>
+          <w:lang w:val="en-GB"/>
+        </w:rPr>
+      </w:pPr>
+      <w:r>
+        <w:rPr>
+          <w:rFonts w:ascii="Arial" w:hAnsi="Arial" w:cs="Arial" w:hint="cs"/>
+          <w:color w:val="252525"/>
+          <w:rtl/>
+          <w:lang w:val="en-GB"/>
+        </w:rPr>
+        <w:t>דוגמא לקובץ בתיקייה</w:t>
+      </w:r>
+    </w:p>
+    <w:p>
+      <w:pPr>
+        <w:pStyle w:val="NormalWeb"/>
+        <w:shd w:val="clear" w:color="auto" w:fill="FFFFFF"/>
+        <w:bidi/>
+        <w:spacing w:before="0" w:beforeAutospacing="0" w:after="120" w:afterAutospacing="0"/>
+        <w:rPr>
+          <w:rFonts w:ascii="Arial" w:hAnsi="Arial" w:cs="Arial"/>
+          <w:color w:val="252525"/>
+          <w:rtl/>
+          <w:lang w:val="en-GB"/>
         </w:rPr>
       </w:pPr>
     </w:p>
@@ -3831,11 +4752,362 @@
 
 <file path=word/numbering.xml><?xml version="1.0" encoding="utf-8"?>
 <w:numbering xmlns:wpc="http://schemas.microsoft.com/office/word/2010/wordprocessingCanvas" xmlns:mc="http://schemas.openxmlformats.org/markup-compatibility/2006" xmlns:o="urn:schemas-microsoft-com:office:office" xmlns:r="http://schemas.openxmlformats.org/officeDocument/2006/relationships" xmlns:m="http://schemas.openxmlformats.org/officeDocument/2006/math" xmlns:v="urn:schemas-microsoft-com:vml" xmlns:wp14="http://schemas.microsoft.com/office/word/2010/wordprocessingDrawing" xmlns:wp="http://schemas.openxmlformats.org/drawingml/2006/wordprocessingDrawing" xmlns:w10="urn:schemas-microsoft-com:office:word" xmlns:w="http://schemas.openxmlformats.org/wordprocessingml/2006/main" xmlns:w14="http://schemas.microsoft.com/office/word/2010/wordml" xmlns:w15="http://schemas.microsoft.com/office/word/2012/wordml" xmlns:wpg="http://schemas.microsoft.com/office/word/2010/wordprocessingGroup" xmlns:wpi="http://schemas.microsoft.com/office/word/2010/wordprocessingInk" xmlns:wne="http://schemas.microsoft.com/office/word/2006/wordml" xmlns:wps="http://schemas.microsoft.com/office/word/2010/wordprocessingShape" mc:Ignorable="w14 w15 wp14">
-  <w:abstractNum w:abstractNumId="0">
+  <w:abstractNum w:abstractNumId="0" w15:restartNumberingAfterBreak="0">
+    <w:nsid w:val="06645A1D"/>
+    <w:multiLevelType w:val="hybridMultilevel"/>
+    <w:tmpl w:val="BEE27E10"/>
+    <w:lvl w:ilvl="0" w:tplc="04090001">
+      <w:start w:val="1"/>
+      <w:numFmt w:val="bullet"/>
+      <w:lvlText w:val=""/>
+      <w:lvlJc w:val="left"/>
+      <w:pPr>
+        <w:ind w:left="720" w:hanging="360"/>
+      </w:pPr>
+      <w:rPr>
+        <w:rFonts w:ascii="Symbol" w:hAnsi="Symbol" w:hint="default"/>
+      </w:rPr>
+    </w:lvl>
+    <w:lvl w:ilvl="1" w:tplc="04090003" w:tentative="1">
+      <w:start w:val="1"/>
+      <w:numFmt w:val="bullet"/>
+      <w:lvlText w:val="o"/>
+      <w:lvlJc w:val="left"/>
+      <w:pPr>
+        <w:ind w:left="1440" w:hanging="360"/>
+      </w:pPr>
+      <w:rPr>
+        <w:rFonts w:ascii="Courier New" w:hAnsi="Courier New" w:cs="Courier New" w:hint="default"/>
+      </w:rPr>
+    </w:lvl>
+    <w:lvl w:ilvl="2" w:tplc="04090005" w:tentative="1">
+      <w:start w:val="1"/>
+      <w:numFmt w:val="bullet"/>
+      <w:lvlText w:val=""/>
+      <w:lvlJc w:val="left"/>
+      <w:pPr>
+        <w:ind w:left="2160" w:hanging="360"/>
+      </w:pPr>
+      <w:rPr>
+        <w:rFonts w:ascii="Wingdings" w:hAnsi="Wingdings" w:hint="default"/>
+      </w:rPr>
+    </w:lvl>
+    <w:lvl w:ilvl="3" w:tplc="04090001" w:tentative="1">
+      <w:start w:val="1"/>
+      <w:numFmt w:val="bullet"/>
+      <w:lvlText w:val=""/>
+      <w:lvlJc w:val="left"/>
+      <w:pPr>
+        <w:ind w:left="2880" w:hanging="360"/>
+      </w:pPr>
+      <w:rPr>
+        <w:rFonts w:ascii="Symbol" w:hAnsi="Symbol" w:hint="default"/>
+      </w:rPr>
+    </w:lvl>
+    <w:lvl w:ilvl="4" w:tplc="04090003" w:tentative="1">
+      <w:start w:val="1"/>
+      <w:numFmt w:val="bullet"/>
+      <w:lvlText w:val="o"/>
+      <w:lvlJc w:val="left"/>
+      <w:pPr>
+        <w:ind w:left="3600" w:hanging="360"/>
+      </w:pPr>
+      <w:rPr>
+        <w:rFonts w:ascii="Courier New" w:hAnsi="Courier New" w:cs="Courier New" w:hint="default"/>
+      </w:rPr>
+    </w:lvl>
+    <w:lvl w:ilvl="5" w:tplc="04090005" w:tentative="1">
+      <w:start w:val="1"/>
+      <w:numFmt w:val="bullet"/>
+      <w:lvlText w:val=""/>
+      <w:lvlJc w:val="left"/>
+      <w:pPr>
+        <w:ind w:left="4320" w:hanging="360"/>
+      </w:pPr>
+      <w:rPr>
+        <w:rFonts w:ascii="Wingdings" w:hAnsi="Wingdings" w:hint="default"/>
+      </w:rPr>
+    </w:lvl>
+    <w:lvl w:ilvl="6" w:tplc="04090001" w:tentative="1">
+      <w:start w:val="1"/>
+      <w:numFmt w:val="bullet"/>
+      <w:lvlText w:val=""/>
+      <w:lvlJc w:val="left"/>
+      <w:pPr>
+        <w:ind w:left="5040" w:hanging="360"/>
+      </w:pPr>
+      <w:rPr>
+        <w:rFonts w:ascii="Symbol" w:hAnsi="Symbol" w:hint="default"/>
+      </w:rPr>
+    </w:lvl>
+    <w:lvl w:ilvl="7" w:tplc="04090003" w:tentative="1">
+      <w:start w:val="1"/>
+      <w:numFmt w:val="bullet"/>
+      <w:lvlText w:val="o"/>
+      <w:lvlJc w:val="left"/>
+      <w:pPr>
+        <w:ind w:left="5760" w:hanging="360"/>
+      </w:pPr>
+      <w:rPr>
+        <w:rFonts w:ascii="Courier New" w:hAnsi="Courier New" w:cs="Courier New" w:hint="default"/>
+      </w:rPr>
+    </w:lvl>
+    <w:lvl w:ilvl="8" w:tplc="04090005" w:tentative="1">
+      <w:start w:val="1"/>
+      <w:numFmt w:val="bullet"/>
+      <w:lvlText w:val=""/>
+      <w:lvlJc w:val="left"/>
+      <w:pPr>
+        <w:ind w:left="6480" w:hanging="360"/>
+      </w:pPr>
+      <w:rPr>
+        <w:rFonts w:ascii="Wingdings" w:hAnsi="Wingdings" w:hint="default"/>
+      </w:rPr>
+    </w:lvl>
+  </w:abstractNum>
+  <w:abstractNum w:abstractNumId="1" w15:restartNumberingAfterBreak="0">
+    <w:nsid w:val="0E79787E"/>
+    <w:multiLevelType w:val="hybridMultilevel"/>
+    <w:tmpl w:val="EA402462"/>
+    <w:lvl w:ilvl="0" w:tplc="3BC2F3E6">
+      <w:start w:val="1"/>
+      <w:numFmt w:val="bullet"/>
+      <w:lvlText w:val=""/>
+      <w:lvlJc w:val="left"/>
+      <w:pPr>
+        <w:ind w:left="360" w:hanging="360"/>
+      </w:pPr>
+      <w:rPr>
+        <w:rFonts w:ascii="Symbol" w:hAnsi="Symbol" w:hint="default"/>
+        <w:b/>
+        <w:bCs/>
+      </w:rPr>
+    </w:lvl>
+    <w:lvl w:ilvl="1" w:tplc="04090003">
+      <w:start w:val="1"/>
+      <w:numFmt w:val="bullet"/>
+      <w:lvlText w:val="o"/>
+      <w:lvlJc w:val="left"/>
+      <w:pPr>
+        <w:ind w:left="0" w:hanging="360"/>
+      </w:pPr>
+      <w:rPr>
+        <w:rFonts w:ascii="Courier New" w:hAnsi="Courier New" w:cs="Courier New" w:hint="default"/>
+      </w:rPr>
+    </w:lvl>
+    <w:lvl w:ilvl="2" w:tplc="3BC2F3E6">
+      <w:start w:val="1"/>
+      <w:numFmt w:val="bullet"/>
+      <w:lvlText w:val=""/>
+      <w:lvlJc w:val="left"/>
+      <w:pPr>
+        <w:ind w:left="720" w:hanging="360"/>
+      </w:pPr>
+      <w:rPr>
+        <w:rFonts w:ascii="Symbol" w:hAnsi="Symbol" w:hint="default"/>
+        <w:b/>
+        <w:bCs/>
+      </w:rPr>
+    </w:lvl>
+    <w:lvl w:ilvl="3" w:tplc="04090001" w:tentative="1">
+      <w:start w:val="1"/>
+      <w:numFmt w:val="bullet"/>
+      <w:lvlText w:val=""/>
+      <w:lvlJc w:val="left"/>
+      <w:pPr>
+        <w:ind w:left="1440" w:hanging="360"/>
+      </w:pPr>
+      <w:rPr>
+        <w:rFonts w:ascii="Symbol" w:hAnsi="Symbol" w:hint="default"/>
+      </w:rPr>
+    </w:lvl>
+    <w:lvl w:ilvl="4" w:tplc="04090003" w:tentative="1">
+      <w:start w:val="1"/>
+      <w:numFmt w:val="bullet"/>
+      <w:lvlText w:val="o"/>
+      <w:lvlJc w:val="left"/>
+      <w:pPr>
+        <w:ind w:left="2160" w:hanging="360"/>
+      </w:pPr>
+      <w:rPr>
+        <w:rFonts w:ascii="Courier New" w:hAnsi="Courier New" w:cs="Courier New" w:hint="default"/>
+      </w:rPr>
+    </w:lvl>
+    <w:lvl w:ilvl="5" w:tplc="04090005" w:tentative="1">
+      <w:start w:val="1"/>
+      <w:numFmt w:val="bullet"/>
+      <w:lvlText w:val=""/>
+      <w:lvlJc w:val="left"/>
+      <w:pPr>
+        <w:ind w:left="2880" w:hanging="360"/>
+      </w:pPr>
+      <w:rPr>
+        <w:rFonts w:ascii="Wingdings" w:hAnsi="Wingdings" w:hint="default"/>
+      </w:rPr>
+    </w:lvl>
+    <w:lvl w:ilvl="6" w:tplc="04090001" w:tentative="1">
+      <w:start w:val="1"/>
+      <w:numFmt w:val="bullet"/>
+      <w:lvlText w:val=""/>
+      <w:lvlJc w:val="left"/>
+      <w:pPr>
+        <w:ind w:left="3600" w:hanging="360"/>
+      </w:pPr>
+      <w:rPr>
+        <w:rFonts w:ascii="Symbol" w:hAnsi="Symbol" w:hint="default"/>
+      </w:rPr>
+    </w:lvl>
+    <w:lvl w:ilvl="7" w:tplc="04090003" w:tentative="1">
+      <w:start w:val="1"/>
+      <w:numFmt w:val="bullet"/>
+      <w:lvlText w:val="o"/>
+      <w:lvlJc w:val="left"/>
+      <w:pPr>
+        <w:ind w:left="4320" w:hanging="360"/>
+      </w:pPr>
+      <w:rPr>
+        <w:rFonts w:ascii="Courier New" w:hAnsi="Courier New" w:cs="Courier New" w:hint="default"/>
+      </w:rPr>
+    </w:lvl>
+    <w:lvl w:ilvl="8" w:tplc="04090005" w:tentative="1">
+      <w:start w:val="1"/>
+      <w:numFmt w:val="bullet"/>
+      <w:lvlText w:val=""/>
+      <w:lvlJc w:val="left"/>
+      <w:pPr>
+        <w:ind w:left="5040" w:hanging="360"/>
+      </w:pPr>
+      <w:rPr>
+        <w:rFonts w:ascii="Wingdings" w:hAnsi="Wingdings" w:hint="default"/>
+      </w:rPr>
+    </w:lvl>
+  </w:abstractNum>
+  <w:abstractNum w:abstractNumId="2" w15:restartNumberingAfterBreak="0">
+    <w:nsid w:val="1251708B"/>
+    <w:multiLevelType w:val="hybridMultilevel"/>
+    <w:tmpl w:val="9F145CE4"/>
+    <w:lvl w:ilvl="0" w:tplc="1986A386">
+      <w:start w:val="1"/>
+      <w:numFmt w:val="bullet"/>
+      <w:lvlText w:val=""/>
+      <w:lvlJc w:val="left"/>
+      <w:pPr>
+        <w:ind w:left="360" w:hanging="360"/>
+      </w:pPr>
+      <w:rPr>
+        <w:rFonts w:ascii="Symbol" w:hAnsi="Symbol" w:hint="default"/>
+        <w:b/>
+        <w:bCs/>
+        <w:sz w:val="24"/>
+        <w:szCs w:val="24"/>
+      </w:rPr>
+    </w:lvl>
+    <w:lvl w:ilvl="1" w:tplc="9AF427FC">
+      <w:start w:val="1"/>
+      <w:numFmt w:val="bullet"/>
+      <w:lvlText w:val=""/>
+      <w:lvlJc w:val="left"/>
+      <w:pPr>
+        <w:ind w:left="1080" w:hanging="360"/>
+      </w:pPr>
+      <w:rPr>
+        <w:rFonts w:ascii="Symbol" w:hAnsi="Symbol" w:hint="default"/>
+        <w:b/>
+        <w:bCs/>
+      </w:rPr>
+    </w:lvl>
+    <w:lvl w:ilvl="2" w:tplc="3BC2F3E6">
+      <w:start w:val="1"/>
+      <w:numFmt w:val="bullet"/>
+      <w:lvlText w:val=""/>
+      <w:lvlJc w:val="left"/>
+      <w:pPr>
+        <w:ind w:left="1800" w:hanging="360"/>
+      </w:pPr>
+      <w:rPr>
+        <w:rFonts w:ascii="Symbol" w:hAnsi="Symbol" w:hint="default"/>
+        <w:b/>
+        <w:bCs/>
+      </w:rPr>
+    </w:lvl>
+    <w:lvl w:ilvl="3" w:tplc="04090001">
+      <w:start w:val="1"/>
+      <w:numFmt w:val="bullet"/>
+      <w:lvlText w:val=""/>
+      <w:lvlJc w:val="left"/>
+      <w:pPr>
+        <w:ind w:left="2520" w:hanging="360"/>
+      </w:pPr>
+      <w:rPr>
+        <w:rFonts w:ascii="Symbol" w:hAnsi="Symbol" w:hint="default"/>
+      </w:rPr>
+    </w:lvl>
+    <w:lvl w:ilvl="4" w:tplc="04090003" w:tentative="1">
+      <w:start w:val="1"/>
+      <w:numFmt w:val="bullet"/>
+      <w:lvlText w:val="o"/>
+      <w:lvlJc w:val="left"/>
+      <w:pPr>
+        <w:ind w:left="3240" w:hanging="360"/>
+      </w:pPr>
+      <w:rPr>
+        <w:rFonts w:ascii="Courier New" w:hAnsi="Courier New" w:cs="Courier New" w:hint="default"/>
+      </w:rPr>
+    </w:lvl>
+    <w:lvl w:ilvl="5" w:tplc="04090005" w:tentative="1">
+      <w:start w:val="1"/>
+      <w:numFmt w:val="bullet"/>
+      <w:lvlText w:val=""/>
+      <w:lvlJc w:val="left"/>
+      <w:pPr>
+        <w:ind w:left="3960" w:hanging="360"/>
+      </w:pPr>
+      <w:rPr>
+        <w:rFonts w:ascii="Wingdings" w:hAnsi="Wingdings" w:hint="default"/>
+      </w:rPr>
+    </w:lvl>
+    <w:lvl w:ilvl="6" w:tplc="04090001" w:tentative="1">
+      <w:start w:val="1"/>
+      <w:numFmt w:val="bullet"/>
+      <w:lvlText w:val=""/>
+      <w:lvlJc w:val="left"/>
+      <w:pPr>
+        <w:ind w:left="4680" w:hanging="360"/>
+      </w:pPr>
+      <w:rPr>
+        <w:rFonts w:ascii="Symbol" w:hAnsi="Symbol" w:hint="default"/>
+      </w:rPr>
+    </w:lvl>
+    <w:lvl w:ilvl="7" w:tplc="04090003" w:tentative="1">
+      <w:start w:val="1"/>
+      <w:numFmt w:val="bullet"/>
+      <w:lvlText w:val="o"/>
+      <w:lvlJc w:val="left"/>
+      <w:pPr>
+        <w:ind w:left="5400" w:hanging="360"/>
+      </w:pPr>
+      <w:rPr>
+        <w:rFonts w:ascii="Courier New" w:hAnsi="Courier New" w:cs="Courier New" w:hint="default"/>
+      </w:rPr>
+    </w:lvl>
+    <w:lvl w:ilvl="8" w:tplc="04090005" w:tentative="1">
+      <w:start w:val="1"/>
+      <w:numFmt w:val="bullet"/>
+      <w:lvlText w:val=""/>
+      <w:lvlJc w:val="left"/>
+      <w:pPr>
+        <w:ind w:left="6120" w:hanging="360"/>
+      </w:pPr>
+      <w:rPr>
+        <w:rFonts w:ascii="Wingdings" w:hAnsi="Wingdings" w:hint="default"/>
+      </w:rPr>
+    </w:lvl>
+  </w:abstractNum>
+  <w:abstractNum w:abstractNumId="3" w15:restartNumberingAfterBreak="0">
     <w:nsid w:val="35170366"/>
     <w:multiLevelType w:val="hybridMultilevel"/>
-    <w:tmpl w:val="44DC07B4"/>
-    <w:lvl w:ilvl="0" w:tplc="04090001">
+    <w:tmpl w:val="D53E2284"/>
+    <w:lvl w:ilvl="0" w:tplc="76FABEB6">
       <w:start w:val="1"/>
       <w:numFmt w:val="bullet"/>
       <w:lvlText w:val=""/>
@@ -3845,6 +5117,8 @@
       </w:pPr>
       <w:rPr>
         <w:rFonts w:ascii="Symbol" w:hAnsi="Symbol" w:hint="default"/>
+        <w:b/>
+        <w:bCs w:val="0"/>
       </w:rPr>
     </w:lvl>
     <w:lvl w:ilvl="1" w:tplc="04090003" w:tentative="1">
@@ -3944,10 +5218,10 @@
       </w:rPr>
     </w:lvl>
   </w:abstractNum>
-  <w:abstractNum w:abstractNumId="1">
+  <w:abstractNum w:abstractNumId="4" w15:restartNumberingAfterBreak="0">
     <w:nsid w:val="369F2338"/>
     <w:multiLevelType w:val="multilevel"/>
-    <w:tmpl w:val="AD5E834C"/>
+    <w:tmpl w:val="3FDADFE4"/>
     <w:lvl w:ilvl="0">
       <w:start w:val="1"/>
       <w:numFmt w:val="bullet"/>
@@ -3961,7 +5235,10 @@
       </w:pPr>
       <w:rPr>
         <w:rFonts w:ascii="Symbol" w:hAnsi="Symbol" w:hint="default"/>
-        <w:sz w:val="20"/>
+        <w:b/>
+        <w:bCs/>
+        <w:sz w:val="24"/>
+        <w:szCs w:val="24"/>
       </w:rPr>
     </w:lvl>
     <w:lvl w:ilvl="1" w:tentative="1">
@@ -4093,7 +5370,120 @@
       </w:rPr>
     </w:lvl>
   </w:abstractNum>
-  <w:abstractNum w:abstractNumId="2">
+  <w:abstractNum w:abstractNumId="5" w15:restartNumberingAfterBreak="0">
+    <w:nsid w:val="3B53251D"/>
+    <w:multiLevelType w:val="hybridMultilevel"/>
+    <w:tmpl w:val="F7B0C4B6"/>
+    <w:lvl w:ilvl="0" w:tplc="04090001">
+      <w:start w:val="1"/>
+      <w:numFmt w:val="bullet"/>
+      <w:lvlText w:val=""/>
+      <w:lvlJc w:val="left"/>
+      <w:pPr>
+        <w:ind w:left="720" w:hanging="360"/>
+      </w:pPr>
+      <w:rPr>
+        <w:rFonts w:ascii="Symbol" w:hAnsi="Symbol" w:hint="default"/>
+      </w:rPr>
+    </w:lvl>
+    <w:lvl w:ilvl="1" w:tplc="04090003" w:tentative="1">
+      <w:start w:val="1"/>
+      <w:numFmt w:val="bullet"/>
+      <w:lvlText w:val="o"/>
+      <w:lvlJc w:val="left"/>
+      <w:pPr>
+        <w:ind w:left="1440" w:hanging="360"/>
+      </w:pPr>
+      <w:rPr>
+        <w:rFonts w:ascii="Courier New" w:hAnsi="Courier New" w:cs="Courier New" w:hint="default"/>
+      </w:rPr>
+    </w:lvl>
+    <w:lvl w:ilvl="2" w:tplc="04090005" w:tentative="1">
+      <w:start w:val="1"/>
+      <w:numFmt w:val="bullet"/>
+      <w:lvlText w:val=""/>
+      <w:lvlJc w:val="left"/>
+      <w:pPr>
+        <w:ind w:left="2160" w:hanging="360"/>
+      </w:pPr>
+      <w:rPr>
+        <w:rFonts w:ascii="Wingdings" w:hAnsi="Wingdings" w:hint="default"/>
+      </w:rPr>
+    </w:lvl>
+    <w:lvl w:ilvl="3" w:tplc="04090001" w:tentative="1">
+      <w:start w:val="1"/>
+      <w:numFmt w:val="bullet"/>
+      <w:lvlText w:val=""/>
+      <w:lvlJc w:val="left"/>
+      <w:pPr>
+        <w:ind w:left="2880" w:hanging="360"/>
+      </w:pPr>
+      <w:rPr>
+        <w:rFonts w:ascii="Symbol" w:hAnsi="Symbol" w:hint="default"/>
+      </w:rPr>
+    </w:lvl>
+    <w:lvl w:ilvl="4" w:tplc="04090003" w:tentative="1">
+      <w:start w:val="1"/>
+      <w:numFmt w:val="bullet"/>
+      <w:lvlText w:val="o"/>
+      <w:lvlJc w:val="left"/>
+      <w:pPr>
+        <w:ind w:left="3600" w:hanging="360"/>
+      </w:pPr>
+      <w:rPr>
+        <w:rFonts w:ascii="Courier New" w:hAnsi="Courier New" w:cs="Courier New" w:hint="default"/>
+      </w:rPr>
+    </w:lvl>
+    <w:lvl w:ilvl="5" w:tplc="04090005" w:tentative="1">
+      <w:start w:val="1"/>
+      <w:numFmt w:val="bullet"/>
+      <w:lvlText w:val=""/>
+      <w:lvlJc w:val="left"/>
+      <w:pPr>
+        <w:ind w:left="4320" w:hanging="360"/>
+      </w:pPr>
+      <w:rPr>
+        <w:rFonts w:ascii="Wingdings" w:hAnsi="Wingdings" w:hint="default"/>
+      </w:rPr>
+    </w:lvl>
+    <w:lvl w:ilvl="6" w:tplc="04090001" w:tentative="1">
+      <w:start w:val="1"/>
+      <w:numFmt w:val="bullet"/>
+      <w:lvlText w:val=""/>
+      <w:lvlJc w:val="left"/>
+      <w:pPr>
+        <w:ind w:left="5040" w:hanging="360"/>
+      </w:pPr>
+      <w:rPr>
+        <w:rFonts w:ascii="Symbol" w:hAnsi="Symbol" w:hint="default"/>
+      </w:rPr>
+    </w:lvl>
+    <w:lvl w:ilvl="7" w:tplc="04090003" w:tentative="1">
+      <w:start w:val="1"/>
+      <w:numFmt w:val="bullet"/>
+      <w:lvlText w:val="o"/>
+      <w:lvlJc w:val="left"/>
+      <w:pPr>
+        <w:ind w:left="5760" w:hanging="360"/>
+      </w:pPr>
+      <w:rPr>
+        <w:rFonts w:ascii="Courier New" w:hAnsi="Courier New" w:cs="Courier New" w:hint="default"/>
+      </w:rPr>
+    </w:lvl>
+    <w:lvl w:ilvl="8" w:tplc="04090005" w:tentative="1">
+      <w:start w:val="1"/>
+      <w:numFmt w:val="bullet"/>
+      <w:lvlText w:val=""/>
+      <w:lvlJc w:val="left"/>
+      <w:pPr>
+        <w:ind w:left="6480" w:hanging="360"/>
+      </w:pPr>
+      <w:rPr>
+        <w:rFonts w:ascii="Wingdings" w:hAnsi="Wingdings" w:hint="default"/>
+      </w:rPr>
+    </w:lvl>
+  </w:abstractNum>
+  <w:abstractNum w:abstractNumId="6" w15:restartNumberingAfterBreak="0">
     <w:nsid w:val="3B6A1501"/>
     <w:multiLevelType w:val="hybridMultilevel"/>
     <w:tmpl w:val="F3E68274"/>
@@ -4206,7 +5596,346 @@
       </w:rPr>
     </w:lvl>
   </w:abstractNum>
-  <w:abstractNum w:abstractNumId="3">
+  <w:abstractNum w:abstractNumId="7" w15:restartNumberingAfterBreak="0">
+    <w:nsid w:val="4643456F"/>
+    <w:multiLevelType w:val="hybridMultilevel"/>
+    <w:tmpl w:val="DB247F34"/>
+    <w:lvl w:ilvl="0" w:tplc="04090001">
+      <w:start w:val="1"/>
+      <w:numFmt w:val="bullet"/>
+      <w:lvlText w:val=""/>
+      <w:lvlJc w:val="left"/>
+      <w:pPr>
+        <w:ind w:left="360" w:hanging="360"/>
+      </w:pPr>
+      <w:rPr>
+        <w:rFonts w:ascii="Symbol" w:hAnsi="Symbol" w:hint="default"/>
+      </w:rPr>
+    </w:lvl>
+    <w:lvl w:ilvl="1" w:tplc="04090003" w:tentative="1">
+      <w:start w:val="1"/>
+      <w:numFmt w:val="bullet"/>
+      <w:lvlText w:val="o"/>
+      <w:lvlJc w:val="left"/>
+      <w:pPr>
+        <w:ind w:left="1080" w:hanging="360"/>
+      </w:pPr>
+      <w:rPr>
+        <w:rFonts w:ascii="Courier New" w:hAnsi="Courier New" w:cs="Courier New" w:hint="default"/>
+      </w:rPr>
+    </w:lvl>
+    <w:lvl w:ilvl="2" w:tplc="04090005" w:tentative="1">
+      <w:start w:val="1"/>
+      <w:numFmt w:val="bullet"/>
+      <w:lvlText w:val=""/>
+      <w:lvlJc w:val="left"/>
+      <w:pPr>
+        <w:ind w:left="1800" w:hanging="360"/>
+      </w:pPr>
+      <w:rPr>
+        <w:rFonts w:ascii="Wingdings" w:hAnsi="Wingdings" w:hint="default"/>
+      </w:rPr>
+    </w:lvl>
+    <w:lvl w:ilvl="3" w:tplc="04090001" w:tentative="1">
+      <w:start w:val="1"/>
+      <w:numFmt w:val="bullet"/>
+      <w:lvlText w:val=""/>
+      <w:lvlJc w:val="left"/>
+      <w:pPr>
+        <w:ind w:left="2520" w:hanging="360"/>
+      </w:pPr>
+      <w:rPr>
+        <w:rFonts w:ascii="Symbol" w:hAnsi="Symbol" w:hint="default"/>
+      </w:rPr>
+    </w:lvl>
+    <w:lvl w:ilvl="4" w:tplc="04090003" w:tentative="1">
+      <w:start w:val="1"/>
+      <w:numFmt w:val="bullet"/>
+      <w:lvlText w:val="o"/>
+      <w:lvlJc w:val="left"/>
+      <w:pPr>
+        <w:ind w:left="3240" w:hanging="360"/>
+      </w:pPr>
+      <w:rPr>
+        <w:rFonts w:ascii="Courier New" w:hAnsi="Courier New" w:cs="Courier New" w:hint="default"/>
+      </w:rPr>
+    </w:lvl>
+    <w:lvl w:ilvl="5" w:tplc="04090005" w:tentative="1">
+      <w:start w:val="1"/>
+      <w:numFmt w:val="bullet"/>
+      <w:lvlText w:val=""/>
+      <w:lvlJc w:val="left"/>
+      <w:pPr>
+        <w:ind w:left="3960" w:hanging="360"/>
+      </w:pPr>
+      <w:rPr>
+        <w:rFonts w:ascii="Wingdings" w:hAnsi="Wingdings" w:hint="default"/>
+      </w:rPr>
+    </w:lvl>
+    <w:lvl w:ilvl="6" w:tplc="04090001" w:tentative="1">
+      <w:start w:val="1"/>
+      <w:numFmt w:val="bullet"/>
+      <w:lvlText w:val=""/>
+      <w:lvlJc w:val="left"/>
+      <w:pPr>
+        <w:ind w:left="4680" w:hanging="360"/>
+      </w:pPr>
+      <w:rPr>
+        <w:rFonts w:ascii="Symbol" w:hAnsi="Symbol" w:hint="default"/>
+      </w:rPr>
+    </w:lvl>
+    <w:lvl w:ilvl="7" w:tplc="04090003" w:tentative="1">
+      <w:start w:val="1"/>
+      <w:numFmt w:val="bullet"/>
+      <w:lvlText w:val="o"/>
+      <w:lvlJc w:val="left"/>
+      <w:pPr>
+        <w:ind w:left="5400" w:hanging="360"/>
+      </w:pPr>
+      <w:rPr>
+        <w:rFonts w:ascii="Courier New" w:hAnsi="Courier New" w:cs="Courier New" w:hint="default"/>
+      </w:rPr>
+    </w:lvl>
+    <w:lvl w:ilvl="8" w:tplc="04090005" w:tentative="1">
+      <w:start w:val="1"/>
+      <w:numFmt w:val="bullet"/>
+      <w:lvlText w:val=""/>
+      <w:lvlJc w:val="left"/>
+      <w:pPr>
+        <w:ind w:left="6120" w:hanging="360"/>
+      </w:pPr>
+      <w:rPr>
+        <w:rFonts w:ascii="Wingdings" w:hAnsi="Wingdings" w:hint="default"/>
+      </w:rPr>
+    </w:lvl>
+  </w:abstractNum>
+  <w:abstractNum w:abstractNumId="8" w15:restartNumberingAfterBreak="0">
+    <w:nsid w:val="49E10F31"/>
+    <w:multiLevelType w:val="hybridMultilevel"/>
+    <w:tmpl w:val="19F649E6"/>
+    <w:lvl w:ilvl="0" w:tplc="04090001">
+      <w:start w:val="1"/>
+      <w:numFmt w:val="bullet"/>
+      <w:lvlText w:val=""/>
+      <w:lvlJc w:val="left"/>
+      <w:pPr>
+        <w:ind w:left="720" w:hanging="360"/>
+      </w:pPr>
+      <w:rPr>
+        <w:rFonts w:ascii="Symbol" w:hAnsi="Symbol" w:hint="default"/>
+      </w:rPr>
+    </w:lvl>
+    <w:lvl w:ilvl="1" w:tplc="04090003" w:tentative="1">
+      <w:start w:val="1"/>
+      <w:numFmt w:val="bullet"/>
+      <w:lvlText w:val="o"/>
+      <w:lvlJc w:val="left"/>
+      <w:pPr>
+        <w:ind w:left="1440" w:hanging="360"/>
+      </w:pPr>
+      <w:rPr>
+        <w:rFonts w:ascii="Courier New" w:hAnsi="Courier New" w:cs="Courier New" w:hint="default"/>
+      </w:rPr>
+    </w:lvl>
+    <w:lvl w:ilvl="2" w:tplc="04090005" w:tentative="1">
+      <w:start w:val="1"/>
+      <w:numFmt w:val="bullet"/>
+      <w:lvlText w:val=""/>
+      <w:lvlJc w:val="left"/>
+      <w:pPr>
+        <w:ind w:left="2160" w:hanging="360"/>
+      </w:pPr>
+      <w:rPr>
+        <w:rFonts w:ascii="Wingdings" w:hAnsi="Wingdings" w:hint="default"/>
+      </w:rPr>
+    </w:lvl>
+    <w:lvl w:ilvl="3" w:tplc="04090001" w:tentative="1">
+      <w:start w:val="1"/>
+      <w:numFmt w:val="bullet"/>
+      <w:lvlText w:val=""/>
+      <w:lvlJc w:val="left"/>
+      <w:pPr>
+        <w:ind w:left="2880" w:hanging="360"/>
+      </w:pPr>
+      <w:rPr>
+        <w:rFonts w:ascii="Symbol" w:hAnsi="Symbol" w:hint="default"/>
+      </w:rPr>
+    </w:lvl>
+    <w:lvl w:ilvl="4" w:tplc="04090003" w:tentative="1">
+      <w:start w:val="1"/>
+      <w:numFmt w:val="bullet"/>
+      <w:lvlText w:val="o"/>
+      <w:lvlJc w:val="left"/>
+      <w:pPr>
+        <w:ind w:left="3600" w:hanging="360"/>
+      </w:pPr>
+      <w:rPr>
+        <w:rFonts w:ascii="Courier New" w:hAnsi="Courier New" w:cs="Courier New" w:hint="default"/>
+      </w:rPr>
+    </w:lvl>
+    <w:lvl w:ilvl="5" w:tplc="04090005" w:tentative="1">
+      <w:start w:val="1"/>
+      <w:numFmt w:val="bullet"/>
+      <w:lvlText w:val=""/>
+      <w:lvlJc w:val="left"/>
+      <w:pPr>
+        <w:ind w:left="4320" w:hanging="360"/>
+      </w:pPr>
+      <w:rPr>
+        <w:rFonts w:ascii="Wingdings" w:hAnsi="Wingdings" w:hint="default"/>
+      </w:rPr>
+    </w:lvl>
+    <w:lvl w:ilvl="6" w:tplc="04090001" w:tentative="1">
+      <w:start w:val="1"/>
+      <w:numFmt w:val="bullet"/>
+      <w:lvlText w:val=""/>
+      <w:lvlJc w:val="left"/>
+      <w:pPr>
+        <w:ind w:left="5040" w:hanging="360"/>
+      </w:pPr>
+      <w:rPr>
+        <w:rFonts w:ascii="Symbol" w:hAnsi="Symbol" w:hint="default"/>
+      </w:rPr>
+    </w:lvl>
+    <w:lvl w:ilvl="7" w:tplc="04090003" w:tentative="1">
+      <w:start w:val="1"/>
+      <w:numFmt w:val="bullet"/>
+      <w:lvlText w:val="o"/>
+      <w:lvlJc w:val="left"/>
+      <w:pPr>
+        <w:ind w:left="5760" w:hanging="360"/>
+      </w:pPr>
+      <w:rPr>
+        <w:rFonts w:ascii="Courier New" w:hAnsi="Courier New" w:cs="Courier New" w:hint="default"/>
+      </w:rPr>
+    </w:lvl>
+    <w:lvl w:ilvl="8" w:tplc="04090005" w:tentative="1">
+      <w:start w:val="1"/>
+      <w:numFmt w:val="bullet"/>
+      <w:lvlText w:val=""/>
+      <w:lvlJc w:val="left"/>
+      <w:pPr>
+        <w:ind w:left="6480" w:hanging="360"/>
+      </w:pPr>
+      <w:rPr>
+        <w:rFonts w:ascii="Wingdings" w:hAnsi="Wingdings" w:hint="default"/>
+      </w:rPr>
+    </w:lvl>
+  </w:abstractNum>
+  <w:abstractNum w:abstractNumId="9" w15:restartNumberingAfterBreak="0">
+    <w:nsid w:val="54FC1B20"/>
+    <w:multiLevelType w:val="hybridMultilevel"/>
+    <w:tmpl w:val="BF3864DA"/>
+    <w:lvl w:ilvl="0" w:tplc="04090001">
+      <w:start w:val="1"/>
+      <w:numFmt w:val="bullet"/>
+      <w:lvlText w:val=""/>
+      <w:lvlJc w:val="left"/>
+      <w:pPr>
+        <w:ind w:left="720" w:hanging="360"/>
+      </w:pPr>
+      <w:rPr>
+        <w:rFonts w:ascii="Symbol" w:hAnsi="Symbol" w:hint="default"/>
+      </w:rPr>
+    </w:lvl>
+    <w:lvl w:ilvl="1" w:tplc="04090003" w:tentative="1">
+      <w:start w:val="1"/>
+      <w:numFmt w:val="bullet"/>
+      <w:lvlText w:val="o"/>
+      <w:lvlJc w:val="left"/>
+      <w:pPr>
+        <w:ind w:left="1440" w:hanging="360"/>
+      </w:pPr>
+      <w:rPr>
+        <w:rFonts w:ascii="Courier New" w:hAnsi="Courier New" w:cs="Courier New" w:hint="default"/>
+      </w:rPr>
+    </w:lvl>
+    <w:lvl w:ilvl="2" w:tplc="04090005" w:tentative="1">
+      <w:start w:val="1"/>
+      <w:numFmt w:val="bullet"/>
+      <w:lvlText w:val=""/>
+      <w:lvlJc w:val="left"/>
+      <w:pPr>
+        <w:ind w:left="2160" w:hanging="360"/>
+      </w:pPr>
+      <w:rPr>
+        <w:rFonts w:ascii="Wingdings" w:hAnsi="Wingdings" w:hint="default"/>
+      </w:rPr>
+    </w:lvl>
+    <w:lvl w:ilvl="3" w:tplc="04090001" w:tentative="1">
+      <w:start w:val="1"/>
+      <w:numFmt w:val="bullet"/>
+      <w:lvlText w:val=""/>
+      <w:lvlJc w:val="left"/>
+      <w:pPr>
+        <w:ind w:left="2880" w:hanging="360"/>
+      </w:pPr>
+      <w:rPr>
+        <w:rFonts w:ascii="Symbol" w:hAnsi="Symbol" w:hint="default"/>
+      </w:rPr>
+    </w:lvl>
+    <w:lvl w:ilvl="4" w:tplc="04090003" w:tentative="1">
+      <w:start w:val="1"/>
+      <w:numFmt w:val="bullet"/>
+      <w:lvlText w:val="o"/>
+      <w:lvlJc w:val="left"/>
+      <w:pPr>
+        <w:ind w:left="3600" w:hanging="360"/>
+      </w:pPr>
+      <w:rPr>
+        <w:rFonts w:ascii="Courier New" w:hAnsi="Courier New" w:cs="Courier New" w:hint="default"/>
+      </w:rPr>
+    </w:lvl>
+    <w:lvl w:ilvl="5" w:tplc="04090005" w:tentative="1">
+      <w:start w:val="1"/>
+      <w:numFmt w:val="bullet"/>
+      <w:lvlText w:val=""/>
+      <w:lvlJc w:val="left"/>
+      <w:pPr>
+        <w:ind w:left="4320" w:hanging="360"/>
+      </w:pPr>
+      <w:rPr>
+        <w:rFonts w:ascii="Wingdings" w:hAnsi="Wingdings" w:hint="default"/>
+      </w:rPr>
+    </w:lvl>
+    <w:lvl w:ilvl="6" w:tplc="04090001" w:tentative="1">
+      <w:start w:val="1"/>
+      <w:numFmt w:val="bullet"/>
+      <w:lvlText w:val=""/>
+      <w:lvlJc w:val="left"/>
+      <w:pPr>
+        <w:ind w:left="5040" w:hanging="360"/>
+      </w:pPr>
+      <w:rPr>
+        <w:rFonts w:ascii="Symbol" w:hAnsi="Symbol" w:hint="default"/>
+      </w:rPr>
+    </w:lvl>
+    <w:lvl w:ilvl="7" w:tplc="04090003" w:tentative="1">
+      <w:start w:val="1"/>
+      <w:numFmt w:val="bullet"/>
+      <w:lvlText w:val="o"/>
+      <w:lvlJc w:val="left"/>
+      <w:pPr>
+        <w:ind w:left="5760" w:hanging="360"/>
+      </w:pPr>
+      <w:rPr>
+        <w:rFonts w:ascii="Courier New" w:hAnsi="Courier New" w:cs="Courier New" w:hint="default"/>
+      </w:rPr>
+    </w:lvl>
+    <w:lvl w:ilvl="8" w:tplc="04090005" w:tentative="1">
+      <w:start w:val="1"/>
+      <w:numFmt w:val="bullet"/>
+      <w:lvlText w:val=""/>
+      <w:lvlJc w:val="left"/>
+      <w:pPr>
+        <w:ind w:left="6480" w:hanging="360"/>
+      </w:pPr>
+      <w:rPr>
+        <w:rFonts w:ascii="Wingdings" w:hAnsi="Wingdings" w:hint="default"/>
+      </w:rPr>
+    </w:lvl>
+  </w:abstractNum>
+  <w:abstractNum w:abstractNumId="10" w15:restartNumberingAfterBreak="0">
     <w:nsid w:val="5D805309"/>
     <w:multiLevelType w:val="hybridMultilevel"/>
     <w:tmpl w:val="752EDD0A"/>
@@ -4319,17 +6048,154 @@
       </w:rPr>
     </w:lvl>
   </w:abstractNum>
+  <w:abstractNum w:abstractNumId="11" w15:restartNumberingAfterBreak="0">
+    <w:nsid w:val="619D1599"/>
+    <w:multiLevelType w:val="hybridMultilevel"/>
+    <w:tmpl w:val="AAAE4EF4"/>
+    <w:lvl w:ilvl="0" w:tplc="04090001">
+      <w:start w:val="1"/>
+      <w:numFmt w:val="bullet"/>
+      <w:lvlText w:val=""/>
+      <w:lvlJc w:val="left"/>
+      <w:pPr>
+        <w:ind w:left="795" w:hanging="360"/>
+      </w:pPr>
+      <w:rPr>
+        <w:rFonts w:ascii="Symbol" w:hAnsi="Symbol" w:hint="default"/>
+      </w:rPr>
+    </w:lvl>
+    <w:lvl w:ilvl="1" w:tplc="04090003" w:tentative="1">
+      <w:start w:val="1"/>
+      <w:numFmt w:val="bullet"/>
+      <w:lvlText w:val="o"/>
+      <w:lvlJc w:val="left"/>
+      <w:pPr>
+        <w:ind w:left="1515" w:hanging="360"/>
+      </w:pPr>
+      <w:rPr>
+        <w:rFonts w:ascii="Courier New" w:hAnsi="Courier New" w:cs="Courier New" w:hint="default"/>
+      </w:rPr>
+    </w:lvl>
+    <w:lvl w:ilvl="2" w:tplc="04090005" w:tentative="1">
+      <w:start w:val="1"/>
+      <w:numFmt w:val="bullet"/>
+      <w:lvlText w:val=""/>
+      <w:lvlJc w:val="left"/>
+      <w:pPr>
+        <w:ind w:left="2235" w:hanging="360"/>
+      </w:pPr>
+      <w:rPr>
+        <w:rFonts w:ascii="Wingdings" w:hAnsi="Wingdings" w:hint="default"/>
+      </w:rPr>
+    </w:lvl>
+    <w:lvl w:ilvl="3" w:tplc="04090001" w:tentative="1">
+      <w:start w:val="1"/>
+      <w:numFmt w:val="bullet"/>
+      <w:lvlText w:val=""/>
+      <w:lvlJc w:val="left"/>
+      <w:pPr>
+        <w:ind w:left="2955" w:hanging="360"/>
+      </w:pPr>
+      <w:rPr>
+        <w:rFonts w:ascii="Symbol" w:hAnsi="Symbol" w:hint="default"/>
+      </w:rPr>
+    </w:lvl>
+    <w:lvl w:ilvl="4" w:tplc="04090003" w:tentative="1">
+      <w:start w:val="1"/>
+      <w:numFmt w:val="bullet"/>
+      <w:lvlText w:val="o"/>
+      <w:lvlJc w:val="left"/>
+      <w:pPr>
+        <w:ind w:left="3675" w:hanging="360"/>
+      </w:pPr>
+      <w:rPr>
+        <w:rFonts w:ascii="Courier New" w:hAnsi="Courier New" w:cs="Courier New" w:hint="default"/>
+      </w:rPr>
+    </w:lvl>
+    <w:lvl w:ilvl="5" w:tplc="04090005" w:tentative="1">
+      <w:start w:val="1"/>
+      <w:numFmt w:val="bullet"/>
+      <w:lvlText w:val=""/>
+      <w:lvlJc w:val="left"/>
+      <w:pPr>
+        <w:ind w:left="4395" w:hanging="360"/>
+      </w:pPr>
+      <w:rPr>
+        <w:rFonts w:ascii="Wingdings" w:hAnsi="Wingdings" w:hint="default"/>
+      </w:rPr>
+    </w:lvl>
+    <w:lvl w:ilvl="6" w:tplc="04090001" w:tentative="1">
+      <w:start w:val="1"/>
+      <w:numFmt w:val="bullet"/>
+      <w:lvlText w:val=""/>
+      <w:lvlJc w:val="left"/>
+      <w:pPr>
+        <w:ind w:left="5115" w:hanging="360"/>
+      </w:pPr>
+      <w:rPr>
+        <w:rFonts w:ascii="Symbol" w:hAnsi="Symbol" w:hint="default"/>
+      </w:rPr>
+    </w:lvl>
+    <w:lvl w:ilvl="7" w:tplc="04090003" w:tentative="1">
+      <w:start w:val="1"/>
+      <w:numFmt w:val="bullet"/>
+      <w:lvlText w:val="o"/>
+      <w:lvlJc w:val="left"/>
+      <w:pPr>
+        <w:ind w:left="5835" w:hanging="360"/>
+      </w:pPr>
+      <w:rPr>
+        <w:rFonts w:ascii="Courier New" w:hAnsi="Courier New" w:cs="Courier New" w:hint="default"/>
+      </w:rPr>
+    </w:lvl>
+    <w:lvl w:ilvl="8" w:tplc="04090005" w:tentative="1">
+      <w:start w:val="1"/>
+      <w:numFmt w:val="bullet"/>
+      <w:lvlText w:val=""/>
+      <w:lvlJc w:val="left"/>
+      <w:pPr>
+        <w:ind w:left="6555" w:hanging="360"/>
+      </w:pPr>
+      <w:rPr>
+        <w:rFonts w:ascii="Wingdings" w:hAnsi="Wingdings" w:hint="default"/>
+      </w:rPr>
+    </w:lvl>
+  </w:abstractNum>
   <w:num w:numId="1">
-    <w:abstractNumId w:val="1"/>
+    <w:abstractNumId w:val="4"/>
   </w:num>
   <w:num w:numId="2">
+    <w:abstractNumId w:val="10"/>
+  </w:num>
+  <w:num w:numId="3">
+    <w:abstractNumId w:val="6"/>
+  </w:num>
+  <w:num w:numId="4">
     <w:abstractNumId w:val="3"/>
   </w:num>
-  <w:num w:numId="3">
+  <w:num w:numId="5">
+    <w:abstractNumId w:val="11"/>
+  </w:num>
+  <w:num w:numId="6">
+    <w:abstractNumId w:val="0"/>
+  </w:num>
+  <w:num w:numId="7">
+    <w:abstractNumId w:val="8"/>
+  </w:num>
+  <w:num w:numId="8">
+    <w:abstractNumId w:val="9"/>
+  </w:num>
+  <w:num w:numId="9">
+    <w:abstractNumId w:val="5"/>
+  </w:num>
+  <w:num w:numId="10">
+    <w:abstractNumId w:val="7"/>
+  </w:num>
+  <w:num w:numId="11">
     <w:abstractNumId w:val="2"/>
   </w:num>
-  <w:num w:numId="4">
-    <w:abstractNumId w:val="0"/>
+  <w:num w:numId="12">
+    <w:abstractNumId w:val="1"/>
   </w:num>
 </w:numbering>
 </file>
@@ -5086,7 +6952,7 @@
 </file>
 
 <file path=customXml/itemProps1.xml><?xml version="1.0" encoding="utf-8"?>
-<ds:datastoreItem xmlns:ds="http://schemas.openxmlformats.org/officeDocument/2006/customXml" ds:itemID="{C4CD8AEA-F362-4722-BC60-0D7DBAC01495}">
+<ds:datastoreItem xmlns:ds="http://schemas.openxmlformats.org/officeDocument/2006/customXml" ds:itemID="{5C076E43-7917-48BB-85B1-455E667761D3}">
   <ds:schemaRefs>
     <ds:schemaRef ds:uri="http://schemas.openxmlformats.org/officeDocument/2006/bibliography"/>
   </ds:schemaRefs>

--- a/פרויקט סייבר - שרת ולקוח לשיתוף קבצים.docx
+++ b/פרויקט סייבר - שרת ולקוח לשיתוף קבצים.docx
@@ -892,18 +892,28 @@
           <w:rtl/>
           <w:lang w:val="en-US"/>
         </w:rPr>
-        <w:t xml:space="preserve"> שמכיל את כל הפרטים עליו</w:t>
-      </w:r>
-      <w:r>
-        <w:rPr>
-          <w:rFonts w:ascii="Arial" w:hAnsi="Arial" w:cs="Arial" w:hint="cs"/>
-          <w:color w:val="252525"/>
-          <w:sz w:val="24"/>
-          <w:szCs w:val="24"/>
-          <w:rtl/>
-          <w:lang w:val="en-US"/>
-        </w:rPr>
-        <w:t xml:space="preserve"> והפרטים שהלוקחות שמורידים אותו צרכים לדעת</w:t>
+        <w:t xml:space="preserve"> שמכיל את הפרטים עליו</w:t>
+      </w:r>
+      <w:r>
+        <w:rPr>
+          <w:rFonts w:ascii="Arial" w:hAnsi="Arial" w:cs="Arial" w:hint="cs"/>
+          <w:color w:val="252525"/>
+          <w:sz w:val="24"/>
+          <w:szCs w:val="24"/>
+          <w:rtl/>
+          <w:lang w:val="en-US"/>
+        </w:rPr>
+        <w:t xml:space="preserve"> וכתובת שרת ה-</w:t>
+      </w:r>
+      <w:r>
+        <w:rPr>
+          <w:rFonts w:ascii="Arial" w:hAnsi="Arial" w:cs="Arial"/>
+          <w:color w:val="252525"/>
+          <w:sz w:val="24"/>
+          <w:szCs w:val="24"/>
+          <w:lang w:val="en-US"/>
+        </w:rPr>
+        <w:t>Tracker</w:t>
       </w:r>
       <w:r>
         <w:rPr>
@@ -952,7 +962,7 @@
           <w:szCs w:val="24"/>
           <w:lang w:val="en-US"/>
         </w:rPr>
-        <w:t>Trackers</w:t>
+        <w:t>Tracker</w:t>
       </w:r>
       <w:r>
         <w:rPr>
@@ -1046,7 +1056,7 @@
           <w:rtl/>
           <w:lang w:val="en-US"/>
         </w:rPr>
-        <w:t>המשתף</w:t>
+        <w:t>אותו אדם</w:t>
       </w:r>
       <w:r>
         <w:rPr>
@@ -1150,7 +1160,28 @@
           <w:rtl/>
           <w:lang w:val="en-US"/>
         </w:rPr>
-        <w:t xml:space="preserve"> מצטרפים לקבוצה שמורידה אותו</w:t>
+        <w:t xml:space="preserve"> מצטרפים </w:t>
+      </w:r>
+      <w:r>
+        <w:rPr>
+          <w:rFonts w:ascii="Arial" w:hAnsi="Arial" w:cs="Arial" w:hint="cs"/>
+          <w:color w:val="252525"/>
+          <w:sz w:val="24"/>
+          <w:szCs w:val="24"/>
+          <w:rtl/>
+          <w:lang w:val="en-US"/>
+        </w:rPr>
+        <w:t>לרשימת המורידים בשרת ה-</w:t>
+      </w:r>
+      <w:r>
+        <w:rPr>
+          <w:rFonts w:ascii="Arial" w:hAnsi="Arial" w:cs="Arial"/>
+          <w:color w:val="252525"/>
+          <w:sz w:val="24"/>
+          <w:szCs w:val="24"/>
+          <w:lang w:val="en-US"/>
+        </w:rPr>
+        <w:t>Tracker</w:t>
       </w:r>
       <w:r>
         <w:rPr>
@@ -1211,6 +1242,17 @@
           <w:rtl/>
           <w:lang w:val="en-US"/>
         </w:rPr>
+        <w:t>,</w:t>
+      </w:r>
+      <w:r>
+        <w:rPr>
+          <w:rFonts w:ascii="Arial" w:hAnsi="Arial" w:cs="Arial" w:hint="cs"/>
+          <w:color w:val="252525"/>
+          <w:sz w:val="24"/>
+          <w:szCs w:val="24"/>
+          <w:rtl/>
+          <w:lang w:val="en-US"/>
+        </w:rPr>
         <w:t xml:space="preserve"> </w:t>
       </w:r>
       <w:r>
@@ -1295,6 +1337,7 @@
           <w:rtl/>
           <w:lang w:val="en-US"/>
         </w:rPr>
+        <w:lastRenderedPageBreak/>
         <w:t xml:space="preserve">כאשר הם מסיימים להוריד </w:t>
       </w:r>
       <w:r>
@@ -1317,6 +1360,17 @@
           <w:lang w:val="en-US"/>
         </w:rPr>
         <w:t>A</w:t>
+      </w:r>
+      <w:r>
+        <w:rPr>
+          <w:rFonts w:ascii="Arial" w:hAnsi="Arial" w:cs="Arial" w:hint="cs"/>
+          <w:color w:val="252525"/>
+          <w:sz w:val="24"/>
+          <w:szCs w:val="24"/>
+          <w:rtl/>
+          <w:lang w:val="en-US"/>
+        </w:rPr>
+        <w:t xml:space="preserve"> (או חלקים ממנו)</w:t>
       </w:r>
       <w:r>
         <w:rPr>
@@ -1369,7 +1423,6 @@
           <w:rtl/>
           <w:lang w:val="en-US"/>
         </w:rPr>
-        <w:lastRenderedPageBreak/>
         <w:t xml:space="preserve">מרכיבים: </w:t>
       </w:r>
     </w:p>
@@ -1431,7 +1484,27 @@
           <w:szCs w:val="24"/>
           <w:rtl/>
         </w:rPr>
-        <w:t>ץ החדש לרשת. הוא מעלה</w:t>
+        <w:t>ץ החדש לרשת.</w:t>
+      </w:r>
+      <w:r>
+        <w:rPr>
+          <w:rFonts w:ascii="Arial" w:hAnsi="Arial" w:cs="Arial" w:hint="cs"/>
+          <w:color w:val="252525"/>
+          <w:sz w:val="24"/>
+          <w:szCs w:val="24"/>
+          <w:rtl/>
+        </w:rPr>
+        <w:t xml:space="preserve"> </w:t>
+      </w:r>
+      <w:r>
+        <w:rPr>
+          <w:rFonts w:ascii="Arial" w:hAnsi="Arial" w:cs="Arial" w:hint="cs"/>
+          <w:color w:val="252525"/>
+          <w:sz w:val="24"/>
+          <w:szCs w:val="24"/>
+          <w:rtl/>
+        </w:rPr>
+        <w:t>הוא מעלה</w:t>
       </w:r>
       <w:r>
         <w:rPr>
@@ -1451,7 +1524,27 @@
           <w:szCs w:val="24"/>
           <w:rtl/>
         </w:rPr>
-        <w:t xml:space="preserve"> עם המורידים הראשונים. </w:t>
+        <w:t xml:space="preserve"> </w:t>
+      </w:r>
+      <w:r>
+        <w:rPr>
+          <w:rFonts w:ascii="Arial" w:hAnsi="Arial" w:cs="Arial" w:hint="cs"/>
+          <w:color w:val="252525"/>
+          <w:sz w:val="24"/>
+          <w:szCs w:val="24"/>
+          <w:rtl/>
+        </w:rPr>
+        <w:t>ל</w:t>
+      </w:r>
+      <w:r>
+        <w:rPr>
+          <w:rFonts w:ascii="Arial" w:hAnsi="Arial" w:cs="Arial" w:hint="cs"/>
+          <w:color w:val="252525"/>
+          <w:sz w:val="24"/>
+          <w:szCs w:val="24"/>
+          <w:rtl/>
+        </w:rPr>
+        <w:t xml:space="preserve">מורידים הראשונים. </w:t>
       </w:r>
     </w:p>
     <w:p>
@@ -1629,7 +1722,51 @@
           <w:rtl/>
           <w:lang w:val="en-US"/>
         </w:rPr>
-        <w:t xml:space="preserve">מכילים קבצי </w:t>
+        <w:t>אלו ש</w:t>
+      </w:r>
+      <w:r>
+        <w:rPr>
+          <w:rFonts w:ascii="Arial" w:hAnsi="Arial" w:cs="Arial" w:hint="cs"/>
+          <w:color w:val="252525"/>
+          <w:sz w:val="24"/>
+          <w:szCs w:val="24"/>
+          <w:rtl/>
+          <w:lang w:val="en-US"/>
+        </w:rPr>
+        <w:t>מכילים</w:t>
+      </w:r>
+      <w:r>
+        <w:rPr>
+          <w:rFonts w:ascii="Arial" w:hAnsi="Arial" w:cs="Arial" w:hint="cs"/>
+          <w:color w:val="252525"/>
+          <w:sz w:val="24"/>
+          <w:szCs w:val="24"/>
+          <w:rtl/>
+          <w:lang w:val="en-US"/>
+        </w:rPr>
+        <w:t xml:space="preserve"> את</w:t>
+      </w:r>
+      <w:r>
+        <w:rPr>
+          <w:rFonts w:ascii="Arial" w:hAnsi="Arial" w:cs="Arial" w:hint="cs"/>
+          <w:color w:val="252525"/>
+          <w:sz w:val="24"/>
+          <w:szCs w:val="24"/>
+          <w:rtl/>
+          <w:lang w:val="en-US"/>
+        </w:rPr>
+        <w:t xml:space="preserve"> קבצי </w:t>
+      </w:r>
+      <w:r>
+        <w:rPr>
+          <w:rFonts w:ascii="Arial" w:hAnsi="Arial" w:cs="Arial" w:hint="cs"/>
+          <w:color w:val="252525"/>
+          <w:sz w:val="24"/>
+          <w:szCs w:val="24"/>
+          <w:rtl/>
+          <w:lang w:val="en-US"/>
+        </w:rPr>
+        <w:t>ה-</w:t>
       </w:r>
       <w:r>
         <w:rPr>
@@ -1681,7 +1818,7 @@
           <w:szCs w:val="24"/>
           <w:lang w:val="en-US"/>
         </w:rPr>
-        <w:t>Trackers</w:t>
+        <w:t>Tracker</w:t>
       </w:r>
       <w:r>
         <w:rPr>
@@ -1737,7 +1874,7 @@
           <w:u w:val="single"/>
           <w:lang w:val="en-US"/>
         </w:rPr>
-        <w:t>Trackers</w:t>
+        <w:t>Tracker</w:t>
       </w:r>
       <w:r>
         <w:rPr>
@@ -1771,7 +1908,47 @@
           <w:szCs w:val="24"/>
           <w:rtl/>
         </w:rPr>
-        <w:t xml:space="preserve">שרתים שמקשרים בין המעלים והמורידים של קבצים מסוימים שהם מתפלים בהם. הם גורמים לשיתוף של הקובץ בין אנשים רבים ובכך הם גורמים להורדה מהירה יותר של הקבצים. הם גורמים לאנשים שכבר הורידו קובץ מסוים (חלקו או כולו) להעלות חלקים ממנו לאנשים אחרים שמורידים את אותם חלקים. </w:t>
+        <w:t>שרתים שמקשרים בין המעלים והמורידים של קבצים מסוימים שהם מ</w:t>
+      </w:r>
+      <w:r>
+        <w:rPr>
+          <w:rFonts w:ascii="Arial" w:hAnsi="Arial" w:cs="Arial" w:hint="cs"/>
+          <w:color w:val="252525"/>
+          <w:sz w:val="24"/>
+          <w:szCs w:val="24"/>
+          <w:rtl/>
+        </w:rPr>
+        <w:t>ט</w:t>
+      </w:r>
+      <w:r>
+        <w:rPr>
+          <w:rFonts w:ascii="Arial" w:hAnsi="Arial" w:cs="Arial" w:hint="cs"/>
+          <w:color w:val="252525"/>
+          <w:sz w:val="24"/>
+          <w:szCs w:val="24"/>
+          <w:rtl/>
+        </w:rPr>
+        <w:t>פלים בהם. הם גורמים לשיתוף של הקובץ בין אנשים רבים ובכך הם גורמים להורדה מהירה יותר של הקבצים. הם גורמים לאנשים שכבר הורידו קובץ מסוים (חלקו או כולו)</w:t>
+      </w:r>
+      <w:r>
+        <w:rPr>
+          <w:rFonts w:ascii="Arial" w:hAnsi="Arial" w:cs="Arial" w:hint="cs"/>
+          <w:color w:val="252525"/>
+          <w:sz w:val="24"/>
+          <w:szCs w:val="24"/>
+          <w:rtl/>
+        </w:rPr>
+        <w:t>,</w:t>
+      </w:r>
+      <w:r>
+        <w:rPr>
+          <w:rFonts w:ascii="Arial" w:hAnsi="Arial" w:cs="Arial" w:hint="cs"/>
+          <w:color w:val="252525"/>
+          <w:sz w:val="24"/>
+          <w:szCs w:val="24"/>
+          <w:rtl/>
+        </w:rPr>
+        <w:t xml:space="preserve"> להעלות חלקים ממנו לאנשים אחרים שמורידים את אותם חלקים. </w:t>
       </w:r>
     </w:p>
     <w:p>
@@ -1845,7 +2022,7 @@
           <w:szCs w:val="24"/>
           <w:lang w:val="en-US"/>
         </w:rPr>
-        <w:t>Trackers</w:t>
+        <w:t>Tracker</w:t>
       </w:r>
       <w:r>
         <w:rPr>
@@ -1876,18 +2053,62 @@
           <w:szCs w:val="24"/>
           <w:lang w:val="en-US"/>
         </w:rPr>
-        <w:t>rackers</w:t>
-      </w:r>
-      <w:r>
-        <w:rPr>
-          <w:rFonts w:ascii="Arial" w:hAnsi="Arial" w:cs="Arial" w:hint="cs"/>
-          <w:color w:val="252525"/>
-          <w:sz w:val="24"/>
-          <w:szCs w:val="24"/>
-          <w:rtl/>
-          <w:lang w:val="en-US"/>
-        </w:rPr>
-        <w:t xml:space="preserve"> מקשרים אותם לאנשים שמעלים את אותו הקובץ. יכולים גם בו זמנית להעלות חלקים מהקובץ שהם כבר הורידו לרשת ולאנשים אחרים.  </w:t>
+        <w:t>racker</w:t>
+      </w:r>
+      <w:r>
+        <w:rPr>
+          <w:rFonts w:ascii="Arial" w:hAnsi="Arial" w:cs="Arial" w:hint="cs"/>
+          <w:color w:val="252525"/>
+          <w:sz w:val="24"/>
+          <w:szCs w:val="24"/>
+          <w:rtl/>
+          <w:lang w:val="en-US"/>
+        </w:rPr>
+        <w:t xml:space="preserve"> מקשרים אותם לאנשים שמעלים את אותו הקובץ</w:t>
+      </w:r>
+      <w:r>
+        <w:rPr>
+          <w:rFonts w:ascii="Arial" w:hAnsi="Arial" w:cs="Arial" w:hint="cs"/>
+          <w:color w:val="252525"/>
+          <w:sz w:val="24"/>
+          <w:szCs w:val="24"/>
+          <w:rtl/>
+          <w:lang w:val="en-US"/>
+        </w:rPr>
+        <w:t xml:space="preserve"> (חלקים ממנו שלבסוף יהיו כל הקובץ)</w:t>
+      </w:r>
+      <w:r>
+        <w:rPr>
+          <w:rFonts w:ascii="Arial" w:hAnsi="Arial" w:cs="Arial" w:hint="cs"/>
+          <w:color w:val="252525"/>
+          <w:sz w:val="24"/>
+          <w:szCs w:val="24"/>
+          <w:rtl/>
+          <w:lang w:val="en-US"/>
+        </w:rPr>
+        <w:t>. יכולים גם בו זמנית להעלות חל</w:t>
+      </w:r>
+      <w:r>
+        <w:rPr>
+          <w:rFonts w:ascii="Arial" w:hAnsi="Arial" w:cs="Arial" w:hint="cs"/>
+          <w:color w:val="252525"/>
+          <w:sz w:val="24"/>
+          <w:szCs w:val="24"/>
+          <w:rtl/>
+          <w:lang w:val="en-US"/>
+        </w:rPr>
+        <w:t xml:space="preserve">קים מהקובץ שהם כבר הורידו לרשת </w:t>
+      </w:r>
+      <w:r>
+        <w:rPr>
+          <w:rFonts w:ascii="Arial" w:hAnsi="Arial" w:cs="Arial" w:hint="cs"/>
+          <w:color w:val="252525"/>
+          <w:sz w:val="24"/>
+          <w:szCs w:val="24"/>
+          <w:rtl/>
+          <w:lang w:val="en-US"/>
+        </w:rPr>
+        <w:t xml:space="preserve">לאנשים אחרים.  </w:t>
       </w:r>
     </w:p>
     <w:p>
@@ -1962,7 +2183,7 @@
           <w:szCs w:val="24"/>
           <w:lang w:val="en-US"/>
         </w:rPr>
-        <w:t>Trackers</w:t>
+        <w:t>Tracker</w:t>
       </w:r>
       <w:r>
         <w:rPr>
@@ -1983,18 +2204,40 @@
           <w:szCs w:val="24"/>
           <w:lang w:val="en-US"/>
         </w:rPr>
-        <w:t>Trackers</w:t>
-      </w:r>
-      <w:r>
-        <w:rPr>
-          <w:rFonts w:ascii="Arial" w:hAnsi="Arial" w:cs="Arial" w:hint="cs"/>
-          <w:color w:val="252525"/>
-          <w:sz w:val="24"/>
-          <w:szCs w:val="24"/>
-          <w:rtl/>
-          <w:lang w:val="en-US"/>
-        </w:rPr>
-        <w:t xml:space="preserve"> מפנים אותו אליהם. </w:t>
+        <w:t>Tracker</w:t>
+      </w:r>
+      <w:r>
+        <w:rPr>
+          <w:rFonts w:ascii="Arial" w:hAnsi="Arial" w:cs="Arial" w:hint="cs"/>
+          <w:color w:val="252525"/>
+          <w:sz w:val="24"/>
+          <w:szCs w:val="24"/>
+          <w:rtl/>
+          <w:lang w:val="en-US"/>
+        </w:rPr>
+        <w:t xml:space="preserve"> מפנים אות</w:t>
+      </w:r>
+      <w:r>
+        <w:rPr>
+          <w:rFonts w:ascii="Arial" w:hAnsi="Arial" w:cs="Arial" w:hint="cs"/>
+          <w:color w:val="252525"/>
+          <w:sz w:val="24"/>
+          <w:szCs w:val="24"/>
+          <w:rtl/>
+          <w:lang w:val="en-US"/>
+        </w:rPr>
+        <w:t>ם</w:t>
+      </w:r>
+      <w:r>
+        <w:rPr>
+          <w:rFonts w:ascii="Arial" w:hAnsi="Arial" w:cs="Arial" w:hint="cs"/>
+          <w:color w:val="252525"/>
+          <w:sz w:val="24"/>
+          <w:szCs w:val="24"/>
+          <w:rtl/>
+          <w:lang w:val="en-US"/>
+        </w:rPr>
+        <w:t xml:space="preserve"> אליהם. </w:t>
       </w:r>
       <w:r>
         <w:rPr>
@@ -2190,7 +2433,15 @@
           <w:color w:val="252525"/>
           <w:rtl/>
         </w:rPr>
-        <w:t xml:space="preserve"> ובדיקת אמינותו והוא </w:t>
+        <w:t xml:space="preserve"> החדש</w:t>
+      </w:r>
+      <w:r>
+        <w:rPr>
+          <w:rFonts w:ascii="Arial" w:hAnsi="Arial" w:cs="Arial" w:hint="cs"/>
+          <w:color w:val="252525"/>
+          <w:rtl/>
+        </w:rPr>
+        <w:t xml:space="preserve"> והוא </w:t>
       </w:r>
       <w:r>
         <w:rPr>
@@ -2228,7 +2479,23 @@
           <w:color w:val="252525"/>
           <w:rtl/>
         </w:rPr>
-        <w:t xml:space="preserve"> אחרים). התוכנה תקשר עם שרת ה-</w:t>
+        <w:t xml:space="preserve"> אחרים</w:t>
+      </w:r>
+      <w:r>
+        <w:rPr>
+          <w:rFonts w:ascii="Arial" w:hAnsi="Arial" w:cs="Arial" w:hint="cs"/>
+          <w:color w:val="252525"/>
+          <w:rtl/>
+        </w:rPr>
+        <w:t xml:space="preserve"> ברשת</w:t>
+      </w:r>
+      <w:r>
+        <w:rPr>
+          <w:rFonts w:ascii="Arial" w:hAnsi="Arial" w:cs="Arial" w:hint="cs"/>
+          <w:color w:val="252525"/>
+          <w:rtl/>
+        </w:rPr>
+        <w:t>). התוכנה תקשר עם שרת ה-</w:t>
       </w:r>
       <w:r>
         <w:rPr>
@@ -2266,7 +2533,7 @@
           <w:color w:val="252525"/>
           <w:rtl/>
         </w:rPr>
-        <w:t xml:space="preserve"> והיא תיידע אותו על כמות החלקים של הקובץ וסידורם</w:t>
+        <w:t xml:space="preserve"> החדש</w:t>
       </w:r>
       <w:r>
         <w:rPr>
@@ -2289,22 +2556,63 @@
           <w:color w:val="252525"/>
           <w:rtl/>
         </w:rPr>
-        <w:t xml:space="preserve"> בשרתי </w:t>
-      </w:r>
-      <w:r>
-        <w:rPr>
-          <w:rFonts w:ascii="Arial" w:hAnsi="Arial" w:cs="Arial"/>
-          <w:color w:val="252525"/>
-        </w:rPr>
-        <w:t>Torrent</w:t>
-      </w:r>
-      <w:r>
-        <w:rPr>
-          <w:rFonts w:ascii="Arial" w:hAnsi="Arial" w:cs="Arial" w:hint="cs"/>
-          <w:color w:val="252525"/>
-          <w:rtl/>
-        </w:rPr>
-        <w:t xml:space="preserve"> ויהיה עליו להעלות את הקובץ למורידים החדשים עד שמספר אנשים יורידו את הקובץ (אם הוא לא יעלה את הקובץ לאנשים לא יהיה שיתוף של הקובץ בין כולם ולכן שיתוף הקובץ ברשת לא יעבוד). </w:t>
+        <w:t xml:space="preserve"> באינטרנט </w:t>
+      </w:r>
+      <w:r>
+        <w:rPr>
+          <w:rFonts w:ascii="Arial" w:hAnsi="Arial" w:cs="Arial" w:hint="cs"/>
+          <w:color w:val="252525"/>
+          <w:rtl/>
+        </w:rPr>
+        <w:t>ויהיה עליו להעלות את הקובץ</w:t>
+      </w:r>
+      <w:r>
+        <w:rPr>
+          <w:rFonts w:ascii="Arial" w:hAnsi="Arial" w:cs="Arial" w:hint="cs"/>
+          <w:color w:val="252525"/>
+          <w:rtl/>
+        </w:rPr>
+        <w:t xml:space="preserve"> החדש </w:t>
+      </w:r>
+      <w:r>
+        <w:rPr>
+          <w:rFonts w:ascii="Arial" w:hAnsi="Arial" w:cs="Arial" w:hint="cs"/>
+          <w:color w:val="252525"/>
+          <w:rtl/>
+        </w:rPr>
+        <w:t xml:space="preserve">למורידים </w:t>
+      </w:r>
+      <w:r>
+        <w:rPr>
+          <w:rFonts w:ascii="Arial" w:hAnsi="Arial" w:cs="Arial" w:hint="cs"/>
+          <w:color w:val="252525"/>
+          <w:rtl/>
+        </w:rPr>
+        <w:t xml:space="preserve">החדשים עד שמספר אנשים יורידו </w:t>
+      </w:r>
+      <w:r>
+        <w:rPr>
+          <w:rFonts w:ascii="Arial" w:hAnsi="Arial" w:cs="Arial" w:hint="cs"/>
+          <w:color w:val="252525"/>
+          <w:rtl/>
+        </w:rPr>
+        <w:t>את כולו</w:t>
+      </w:r>
+      <w:r>
+        <w:rPr>
+          <w:rFonts w:ascii="Arial" w:hAnsi="Arial" w:cs="Arial" w:hint="cs"/>
+          <w:color w:val="252525"/>
+          <w:rtl/>
+        </w:rPr>
+        <w:t xml:space="preserve"> (אם הוא לא יעלה אותו </w:t>
+      </w:r>
+      <w:r>
+        <w:rPr>
+          <w:rFonts w:ascii="Arial" w:hAnsi="Arial" w:cs="Arial" w:hint="cs"/>
+          <w:color w:val="252525"/>
+          <w:rtl/>
+        </w:rPr>
+        <w:t xml:space="preserve">לאנשים לא יהיה שיתוף של הקובץ בין כולם ולכן שיתוף הקובץ ברשת לא יעבוד). </w:t>
       </w:r>
     </w:p>
     <w:p>
@@ -2343,7 +2651,15 @@
           <w:color w:val="252525"/>
           <w:rtl/>
         </w:rPr>
-        <w:t xml:space="preserve"> לקוח מוריד משרתי </w:t>
+        <w:t xml:space="preserve"> לקוח מוריד מהאינטרנט </w:t>
+      </w:r>
+      <w:r>
+        <w:rPr>
+          <w:rFonts w:ascii="Arial" w:hAnsi="Arial" w:cs="Arial" w:hint="cs"/>
+          <w:color w:val="252525"/>
+          <w:rtl/>
+        </w:rPr>
+        <w:t xml:space="preserve">קובץ </w:t>
       </w:r>
       <w:r>
         <w:rPr>
@@ -2358,7 +2674,7 @@
           <w:color w:val="252525"/>
           <w:rtl/>
         </w:rPr>
-        <w:t xml:space="preserve"> קובץ </w:t>
+        <w:t xml:space="preserve"> ותהיה בתוכנה אפשרות להורדת קובץ. כאשר הוא יבחר באפשרות זאת ויבחר בקובץ ה-</w:t>
       </w:r>
       <w:r>
         <w:rPr>
@@ -2373,21 +2689,6 @@
           <w:color w:val="252525"/>
           <w:rtl/>
         </w:rPr>
-        <w:t xml:space="preserve"> ותהיה בתוכנה אפשרות להורדת קובץ. כאשר הוא יבחר באפשרות זאת ויבחר בקובץ ה-</w:t>
-      </w:r>
-      <w:r>
-        <w:rPr>
-          <w:rFonts w:ascii="Arial" w:hAnsi="Arial" w:cs="Arial"/>
-          <w:color w:val="252525"/>
-        </w:rPr>
-        <w:t>Torrent</w:t>
-      </w:r>
-      <w:r>
-        <w:rPr>
-          <w:rFonts w:ascii="Arial" w:hAnsi="Arial" w:cs="Arial" w:hint="cs"/>
-          <w:color w:val="252525"/>
-          <w:rtl/>
-        </w:rPr>
         <w:t>, התוכנה תצרף לשרת ה-</w:t>
       </w:r>
       <w:r>
@@ -2434,7 +2735,16 @@
           <w:color w:val="252525"/>
           <w:rtl/>
         </w:rPr>
-        <w:t xml:space="preserve"> שנמצא</w:t>
+        <w:t xml:space="preserve"> </w:t>
+      </w:r>
+      <w:r>
+        <w:rPr>
+          <w:rFonts w:ascii="Arial" w:hAnsi="Arial" w:cs="Arial" w:hint="cs"/>
+          <w:color w:val="252525"/>
+          <w:rtl/>
+        </w:rPr>
+        <w:lastRenderedPageBreak/>
+        <w:t>שנמצא</w:t>
       </w:r>
       <w:r>
         <w:rPr>
@@ -2504,7 +2814,6 @@
           <w:u w:val="single"/>
           <w:rtl/>
         </w:rPr>
-        <w:lastRenderedPageBreak/>
         <w:t>מעלה-</w:t>
       </w:r>
       <w:r>
@@ -2653,7 +2962,23 @@
           <w:color w:val="252525"/>
           <w:rtl/>
         </w:rPr>
-        <w:t>הקבצים ברשת בהם הוא מתפל</w:t>
+        <w:t>הקבצים ברשת בהם הוא מ</w:t>
+      </w:r>
+      <w:r>
+        <w:rPr>
+          <w:rFonts w:ascii="Arial" w:hAnsi="Arial" w:cs="Arial" w:hint="cs"/>
+          <w:color w:val="252525"/>
+          <w:rtl/>
+        </w:rPr>
+        <w:t>ט</w:t>
+      </w:r>
+      <w:r>
+        <w:rPr>
+          <w:rFonts w:ascii="Arial" w:hAnsi="Arial" w:cs="Arial" w:hint="cs"/>
+          <w:color w:val="252525"/>
+          <w:rtl/>
+        </w:rPr>
+        <w:t>פל</w:t>
       </w:r>
       <w:r>
         <w:rPr>
@@ -2709,7 +3034,15 @@
           <w:color w:val="252525"/>
           <w:rtl/>
         </w:rPr>
-        <w:t xml:space="preserve"> להוריד מאיזה כתובת. </w:t>
+        <w:t xml:space="preserve"> להוריד מאיזו</w:t>
+      </w:r>
+      <w:r>
+        <w:rPr>
+          <w:rFonts w:ascii="Arial" w:hAnsi="Arial" w:cs="Arial" w:hint="cs"/>
+          <w:color w:val="252525"/>
+          <w:rtl/>
+        </w:rPr>
+        <w:t xml:space="preserve"> כתובת. </w:t>
       </w:r>
       <w:r>
         <w:rPr>
@@ -2827,7 +3160,23 @@
           <w:color w:val="252525"/>
           <w:rtl/>
         </w:rPr>
-        <w:t xml:space="preserve"> והוא יוסיף אותם לרשימת המעלים ותוכנת הלקוח תשלח לו בנוסף איזה חלקים מהקובץ הלקוח כבר הוריד והשרת יוסיף את זה לרשימה. מכאן השרת יצור ביעילות המרבית את שיתוף הקובץ ברשת</w:t>
+        <w:t xml:space="preserve"> והוא יוסיף אותם לרשימת המעלים ותוכנת הלקוח תשלח לו בנוסף איזה חלקים מהקובץ הלקוח כבר הוריד והשרת יוסיף את זה לרשימה. מכאן השרת יצור ביעילות המרבית את שיתוף הקובץ</w:t>
+      </w:r>
+      <w:r>
+        <w:rPr>
+          <w:rFonts w:ascii="Arial" w:hAnsi="Arial" w:cs="Arial" w:hint="cs"/>
+          <w:color w:val="252525"/>
+          <w:rtl/>
+        </w:rPr>
+        <w:t xml:space="preserve"> (חלקיו)</w:t>
+      </w:r>
+      <w:r>
+        <w:rPr>
+          <w:rFonts w:ascii="Arial" w:hAnsi="Arial" w:cs="Arial" w:hint="cs"/>
+          <w:color w:val="252525"/>
+          <w:rtl/>
+        </w:rPr>
+        <w:t xml:space="preserve"> ברשת</w:t>
       </w:r>
       <w:r>
         <w:rPr>
@@ -2918,7 +3267,7 @@
         <w:spacing w:before="0" w:beforeAutospacing="0" w:after="120" w:afterAutospacing="0"/>
         <w:ind w:left="720" w:hanging="720"/>
         <w:rPr>
-          <w:rFonts w:ascii="Arial" w:hAnsi="Arial" w:cs="Arial" w:hint="cs"/>
+          <w:rFonts w:ascii="Arial" w:hAnsi="Arial" w:cs="Arial"/>
           <w:color w:val="252525"/>
           <w:rtl/>
           <w:lang w:val="en-GB"/>
@@ -3094,7 +3443,31 @@
           <w:color w:val="252525"/>
           <w:rtl/>
         </w:rPr>
-        <w:t>נים על הקובץ או קבצים המשותפים הבאים:</w:t>
+        <w:t xml:space="preserve">נים הבאים על הקובץ או </w:t>
+      </w:r>
+      <w:r>
+        <w:rPr>
+          <w:rFonts w:ascii="Arial" w:hAnsi="Arial" w:cs="Arial" w:hint="cs"/>
+          <w:color w:val="252525"/>
+          <w:rtl/>
+        </w:rPr>
+        <w:t>ה</w:t>
+      </w:r>
+      <w:r>
+        <w:rPr>
+          <w:rFonts w:ascii="Arial" w:hAnsi="Arial" w:cs="Arial" w:hint="cs"/>
+          <w:color w:val="252525"/>
+          <w:rtl/>
+        </w:rPr>
+        <w:t>קבצים המשותפים</w:t>
+      </w:r>
+      <w:r>
+        <w:rPr>
+          <w:rFonts w:ascii="Arial" w:hAnsi="Arial" w:cs="Arial" w:hint="cs"/>
+          <w:color w:val="252525"/>
+          <w:rtl/>
+        </w:rPr>
+        <w:t>:</w:t>
       </w:r>
     </w:p>
     <w:p>
@@ -3194,7 +3567,23 @@
           <w:color w:val="252525"/>
           <w:rtl/>
         </w:rPr>
-        <w:t xml:space="preserve">מספר בתים לכל חלק מהקבצים חוץ מהחלק האחרון שיכול להכיל פחות </w:t>
+        <w:t>אורך</w:t>
+      </w:r>
+      <w:r>
+        <w:rPr>
+          <w:rFonts w:ascii="Arial" w:hAnsi="Arial" w:cs="Arial" w:hint="cs"/>
+          <w:color w:val="252525"/>
+          <w:rtl/>
+        </w:rPr>
+        <w:t xml:space="preserve"> כל חלק </w:t>
+      </w:r>
+      <w:r>
+        <w:rPr>
+          <w:rFonts w:ascii="Arial" w:hAnsi="Arial" w:cs="Arial" w:hint="cs"/>
+          <w:color w:val="252525"/>
+          <w:rtl/>
+        </w:rPr>
+        <w:t>של כל קובץ או קבצים ב-</w:t>
       </w:r>
       <w:r>
         <w:rPr>
@@ -3202,6 +3591,37 @@
           <w:color w:val="252525"/>
         </w:rPr>
         <w:t>Bytes</w:t>
+      </w:r>
+      <w:r>
+        <w:rPr>
+          <w:rFonts w:ascii="Arial" w:hAnsi="Arial" w:cs="Arial" w:hint="cs"/>
+          <w:color w:val="252525"/>
+          <w:rtl/>
+        </w:rPr>
+        <w:t xml:space="preserve"> (</w:t>
+      </w:r>
+      <w:r>
+        <w:rPr>
+          <w:rFonts w:ascii="Arial" w:hAnsi="Arial" w:cs="Arial" w:hint="cs"/>
+          <w:color w:val="252525"/>
+          <w:rtl/>
+        </w:rPr>
+        <w:t xml:space="preserve">חוץ מהחלק האחרון שיכול להכיל פחות </w:t>
+      </w:r>
+      <w:r>
+        <w:rPr>
+          <w:rFonts w:ascii="Arial" w:hAnsi="Arial" w:cs="Arial"/>
+          <w:color w:val="252525"/>
+        </w:rPr>
+        <w:t>Bytes</w:t>
+      </w:r>
+      <w:r>
+        <w:rPr>
+          <w:rFonts w:ascii="Arial" w:hAnsi="Arial" w:cs="Arial" w:hint="cs"/>
+          <w:color w:val="252525"/>
+          <w:rtl/>
+        </w:rPr>
+        <w:t>)</w:t>
       </w:r>
       <w:r>
         <w:rPr>
@@ -3325,8 +3745,10 @@
           <w:color w:val="252525"/>
           <w:rtl/>
         </w:rPr>
-        <w:t xml:space="preserve"> אחד</w:t>
-      </w:r>
+        <w:t xml:space="preserve"> אחת</w:t>
+      </w:r>
+      <w:bookmarkStart w:id="0" w:name="_GoBack"/>
+      <w:bookmarkEnd w:id="0"/>
       <w:r>
         <w:rPr>
           <w:rFonts w:ascii="Arial" w:hAnsi="Arial" w:cs="Arial" w:hint="cs"/>
@@ -3494,7 +3916,7 @@
         <w:bidi/>
         <w:spacing w:before="0" w:beforeAutospacing="0" w:after="120" w:afterAutospacing="0"/>
         <w:rPr>
-          <w:rFonts w:ascii="Arial" w:hAnsi="Arial" w:cs="Arial" w:hint="cs"/>
+          <w:rFonts w:ascii="Arial" w:hAnsi="Arial" w:cs="Arial"/>
           <w:color w:val="252525"/>
           <w:lang w:val="en-GB"/>
         </w:rPr>
@@ -3610,8 +4032,6 @@
         </w:rPr>
         <w:t xml:space="preserve">מחרוזת של </w:t>
       </w:r>
-      <w:bookmarkStart w:id="0" w:name="_GoBack"/>
-      <w:bookmarkEnd w:id="0"/>
       <w:r>
         <w:rPr>
           <w:rFonts w:ascii="Arial" w:hAnsi="Arial" w:cs="Arial" w:hint="cs"/>
@@ -3921,6 +4341,7 @@
         </w:rPr>
         <w:t>דומה ושונה מ-</w:t>
       </w:r>
+      <w:proofErr w:type="spellStart"/>
       <w:r>
         <w:rPr>
           <w:rFonts w:asciiTheme="minorBidi" w:hAnsiTheme="minorBidi" w:hint="cs"/>
@@ -3945,6 +4366,7 @@
         </w:rPr>
         <w:t>itTorrent</w:t>
       </w:r>
+      <w:proofErr w:type="spellEnd"/>
       <w:r>
         <w:rPr>
           <w:rFonts w:asciiTheme="minorBidi" w:hAnsiTheme="minorBidi" w:hint="cs"/>
@@ -3987,7 +4409,6 @@
           <w:u w:val="single"/>
           <w:rtl/>
         </w:rPr>
-        <w:lastRenderedPageBreak/>
         <w:t>דומה:</w:t>
       </w:r>
     </w:p>
@@ -4197,7 +4618,7 @@
         <w:bidi/>
         <w:spacing w:before="0" w:beforeAutospacing="0" w:after="120" w:afterAutospacing="0"/>
         <w:rPr>
-          <w:rFonts w:ascii="Arial" w:hAnsi="Arial" w:cs="Arial" w:hint="cs"/>
+          <w:rFonts w:ascii="Arial" w:hAnsi="Arial" w:cs="Arial"/>
           <w:color w:val="252525"/>
           <w:lang w:val="en-GB"/>
         </w:rPr>
@@ -6952,7 +7373,7 @@
 </file>
 
 <file path=customXml/itemProps1.xml><?xml version="1.0" encoding="utf-8"?>
-<ds:datastoreItem xmlns:ds="http://schemas.openxmlformats.org/officeDocument/2006/customXml" ds:itemID="{5C076E43-7917-48BB-85B1-455E667761D3}">
+<ds:datastoreItem xmlns:ds="http://schemas.openxmlformats.org/officeDocument/2006/customXml" ds:itemID="{3B899C87-ED44-4D65-ACFD-A5599A876F4A}">
   <ds:schemaRefs>
     <ds:schemaRef ds:uri="http://schemas.openxmlformats.org/officeDocument/2006/bibliography"/>
   </ds:schemaRefs>

--- a/פרויקט סייבר - שרת ולקוח לשיתוף קבצים.docx
+++ b/פרויקט סייבר - שרת ולקוח לשיתוף קבצים.docx
@@ -3637,7 +3637,17 @@
           <w:color w:val="252525"/>
           <w:rtl/>
         </w:rPr>
-        <w:t>במקרה ויהיה מספר קבצים שונים, החלקים יוכלו להכיל קבצים שונים. אורך כל חלק יהיה</w:t>
+        <w:t>במקרה ויהיה מספר קבצים שונים, החלקים יוכלו להכיל קבצים ש</w:t>
+      </w:r>
+      <w:bookmarkStart w:id="0" w:name="_GoBack"/>
+      <w:bookmarkEnd w:id="0"/>
+      <w:r>
+        <w:rPr>
+          <w:rFonts w:ascii="Arial" w:hAnsi="Arial" w:cs="Arial" w:hint="cs"/>
+          <w:color w:val="252525"/>
+          <w:rtl/>
+        </w:rPr>
+        <w:t>ונים. אורך כל חלק יהיה</w:t>
       </w:r>
       <w:r>
         <w:rPr>
@@ -3747,8 +3757,6 @@
         </w:rPr>
         <w:t xml:space="preserve"> אחת</w:t>
       </w:r>
-      <w:bookmarkStart w:id="0" w:name="_GoBack"/>
-      <w:bookmarkEnd w:id="0"/>
       <w:r>
         <w:rPr>
           <w:rFonts w:ascii="Arial" w:hAnsi="Arial" w:cs="Arial" w:hint="cs"/>
@@ -3871,7 +3879,16 @@
           <w:rtl/>
           <w:lang w:val="en-GB"/>
         </w:rPr>
-        <w:t xml:space="preserve"> (במקרה של שיתוף קובץ אחד בלבד)</w:t>
+        <w:t xml:space="preserve"> </w:t>
+      </w:r>
+      <w:r>
+        <w:rPr>
+          <w:rFonts w:ascii="Arial" w:hAnsi="Arial" w:cs="Arial" w:hint="cs"/>
+          <w:color w:val="FF0000"/>
+          <w:rtl/>
+          <w:lang w:val="en-GB"/>
+        </w:rPr>
+        <w:t>(במקרה של שיתוף קובץ אחד בלבד)</w:t>
       </w:r>
       <w:r>
         <w:rPr>
@@ -3929,6 +3946,139 @@
           <w:color w:val="252525"/>
           <w:u w:val="single"/>
         </w:rPr>
+        <w:t>Hash</w:t>
+      </w:r>
+      <w:r>
+        <w:rPr>
+          <w:rFonts w:ascii="Arial" w:hAnsi="Arial" w:cs="Arial" w:hint="cs"/>
+          <w:b/>
+          <w:bCs/>
+          <w:color w:val="252525"/>
+          <w:u w:val="single"/>
+          <w:rtl/>
+        </w:rPr>
+        <w:t>-</w:t>
+      </w:r>
+      <w:r>
+        <w:rPr>
+          <w:rFonts w:ascii="Arial" w:hAnsi="Arial" w:cs="Arial" w:hint="cs"/>
+          <w:color w:val="252525"/>
+          <w:rtl/>
+          <w:lang w:val="en-GB"/>
+        </w:rPr>
+        <w:t xml:space="preserve"> </w:t>
+      </w:r>
+      <w:r>
+        <w:rPr>
+          <w:rFonts w:ascii="Arial" w:hAnsi="Arial" w:cs="Arial" w:hint="cs"/>
+          <w:color w:val="FF0000"/>
+          <w:rtl/>
+          <w:lang w:val="en-GB"/>
+        </w:rPr>
+        <w:t>(במקרה של שיתוף קובץ אחד בלבד)</w:t>
+      </w:r>
+      <w:r>
+        <w:rPr>
+          <w:rFonts w:ascii="Arial" w:hAnsi="Arial" w:cs="Arial" w:hint="cs"/>
+          <w:color w:val="FF0000"/>
+          <w:rtl/>
+        </w:rPr>
+        <w:t xml:space="preserve"> </w:t>
+      </w:r>
+      <w:r>
+        <w:rPr>
+          <w:rFonts w:ascii="Arial" w:hAnsi="Arial" w:cs="Arial" w:hint="cs"/>
+          <w:color w:val="252525"/>
+          <w:lang w:val="en-GB"/>
+        </w:rPr>
+        <w:t>H</w:t>
+      </w:r>
+      <w:r>
+        <w:rPr>
+          <w:rFonts w:ascii="Arial" w:hAnsi="Arial" w:cs="Arial"/>
+          <w:color w:val="252525"/>
+        </w:rPr>
+        <w:t>ash</w:t>
+      </w:r>
+      <w:r>
+        <w:rPr>
+          <w:rFonts w:ascii="Arial" w:hAnsi="Arial" w:cs="Arial" w:hint="cs"/>
+          <w:color w:val="252525"/>
+          <w:rtl/>
+        </w:rPr>
+        <w:t xml:space="preserve"> מסוג </w:t>
+      </w:r>
+      <w:r>
+        <w:rPr>
+          <w:rFonts w:ascii="Arial" w:hAnsi="Arial" w:cs="Arial"/>
+          <w:color w:val="252525"/>
+        </w:rPr>
+        <w:t>SHA-1</w:t>
+      </w:r>
+      <w:r>
+        <w:rPr>
+          <w:rFonts w:ascii="Arial" w:hAnsi="Arial" w:cs="Arial" w:hint="cs"/>
+          <w:color w:val="252525"/>
+          <w:rtl/>
+        </w:rPr>
+        <w:t xml:space="preserve"> שיתבצע על </w:t>
+      </w:r>
+      <w:r>
+        <w:rPr>
+          <w:rFonts w:ascii="Arial" w:hAnsi="Arial" w:cs="Arial" w:hint="cs"/>
+          <w:color w:val="252525"/>
+          <w:rtl/>
+        </w:rPr>
+        <w:t>ה</w:t>
+      </w:r>
+      <w:r>
+        <w:rPr>
+          <w:rFonts w:ascii="Arial" w:hAnsi="Arial" w:cs="Arial" w:hint="cs"/>
+          <w:color w:val="252525"/>
+          <w:rtl/>
+        </w:rPr>
+        <w:t xml:space="preserve">קובץ באורך </w:t>
+      </w:r>
+      <w:r>
+        <w:rPr>
+          <w:rFonts w:ascii="Arial" w:hAnsi="Arial" w:cs="Arial"/>
+          <w:color w:val="252525"/>
+        </w:rPr>
+        <w:t>160 Bit</w:t>
+      </w:r>
+      <w:r>
+        <w:rPr>
+          <w:rFonts w:ascii="Arial" w:hAnsi="Arial" w:cs="Arial" w:hint="cs"/>
+          <w:color w:val="252525"/>
+          <w:rtl/>
+        </w:rPr>
+        <w:t xml:space="preserve">. </w:t>
+      </w:r>
+    </w:p>
+    <w:p>
+      <w:pPr>
+        <w:pStyle w:val="NormalWeb"/>
+        <w:numPr>
+          <w:ilvl w:val="1"/>
+          <w:numId w:val="11"/>
+        </w:numPr>
+        <w:shd w:val="clear" w:color="auto" w:fill="FFFFFF"/>
+        <w:bidi/>
+        <w:spacing w:before="0" w:beforeAutospacing="0" w:after="120" w:afterAutospacing="0"/>
+        <w:rPr>
+          <w:rFonts w:ascii="Arial" w:hAnsi="Arial" w:cs="Arial"/>
+          <w:color w:val="252525"/>
+          <w:lang w:val="en-GB"/>
+        </w:rPr>
+      </w:pPr>
+      <w:r>
+        <w:rPr>
+          <w:rFonts w:ascii="Arial" w:hAnsi="Arial" w:cs="Arial"/>
+          <w:b/>
+          <w:bCs/>
+          <w:color w:val="252525"/>
+          <w:u w:val="single"/>
+        </w:rPr>
         <w:t>Files</w:t>
       </w:r>
       <w:r>
@@ -3949,7 +4099,16 @@
           <w:rtl/>
           <w:lang w:val="en-GB"/>
         </w:rPr>
-        <w:t xml:space="preserve"> (במקרה של שיתוף יותר מקובץ אחד) </w:t>
+        <w:t xml:space="preserve"> </w:t>
+      </w:r>
+      <w:r>
+        <w:rPr>
+          <w:rFonts w:ascii="Arial" w:hAnsi="Arial" w:cs="Arial" w:hint="cs"/>
+          <w:color w:val="FF0000"/>
+          <w:rtl/>
+          <w:lang w:val="en-GB"/>
+        </w:rPr>
+        <w:t xml:space="preserve">(במקרה של שיתוף יותר מקובץ אחד) </w:t>
       </w:r>
       <w:r>
         <w:rPr>
@@ -4106,6 +4265,106 @@
     <w:p>
       <w:pPr>
         <w:pStyle w:val="NormalWeb"/>
+        <w:numPr>
+          <w:ilvl w:val="2"/>
+          <w:numId w:val="11"/>
+        </w:numPr>
+        <w:shd w:val="clear" w:color="auto" w:fill="FFFFFF"/>
+        <w:bidi/>
+        <w:spacing w:before="0" w:beforeAutospacing="0" w:after="120" w:afterAutospacing="0"/>
+        <w:rPr>
+          <w:rFonts w:ascii="Arial" w:hAnsi="Arial" w:cs="Arial"/>
+          <w:color w:val="252525"/>
+          <w:lang w:val="en-GB"/>
+        </w:rPr>
+      </w:pPr>
+      <w:r>
+        <w:rPr>
+          <w:rFonts w:ascii="Arial" w:hAnsi="Arial" w:cs="Arial"/>
+          <w:b/>
+          <w:bCs/>
+          <w:color w:val="252525"/>
+          <w:u w:val="single"/>
+        </w:rPr>
+        <w:t>Hash</w:t>
+      </w:r>
+      <w:r>
+        <w:rPr>
+          <w:rFonts w:ascii="Arial" w:hAnsi="Arial" w:cs="Arial" w:hint="cs"/>
+          <w:b/>
+          <w:bCs/>
+          <w:color w:val="252525"/>
+          <w:u w:val="single"/>
+          <w:rtl/>
+        </w:rPr>
+        <w:t>-</w:t>
+      </w:r>
+      <w:r>
+        <w:rPr>
+          <w:rFonts w:ascii="Arial" w:hAnsi="Arial" w:cs="Arial" w:hint="cs"/>
+          <w:color w:val="252525"/>
+          <w:rtl/>
+          <w:lang w:val="en-GB"/>
+        </w:rPr>
+        <w:t xml:space="preserve"> </w:t>
+      </w:r>
+      <w:r>
+        <w:rPr>
+          <w:rFonts w:ascii="Arial" w:hAnsi="Arial" w:cs="Arial" w:hint="cs"/>
+          <w:color w:val="252525"/>
+          <w:lang w:val="en-GB"/>
+        </w:rPr>
+        <w:t>H</w:t>
+      </w:r>
+      <w:r>
+        <w:rPr>
+          <w:rFonts w:ascii="Arial" w:hAnsi="Arial" w:cs="Arial"/>
+          <w:color w:val="252525"/>
+        </w:rPr>
+        <w:t>ash</w:t>
+      </w:r>
+      <w:r>
+        <w:rPr>
+          <w:rFonts w:ascii="Arial" w:hAnsi="Arial" w:cs="Arial" w:hint="cs"/>
+          <w:color w:val="252525"/>
+          <w:rtl/>
+        </w:rPr>
+        <w:t xml:space="preserve"> מסוג </w:t>
+      </w:r>
+      <w:r>
+        <w:rPr>
+          <w:rFonts w:ascii="Arial" w:hAnsi="Arial" w:cs="Arial"/>
+          <w:color w:val="252525"/>
+        </w:rPr>
+        <w:t>SHA-1</w:t>
+      </w:r>
+      <w:r>
+        <w:rPr>
+          <w:rFonts w:ascii="Arial" w:hAnsi="Arial" w:cs="Arial" w:hint="cs"/>
+          <w:color w:val="252525"/>
+          <w:rtl/>
+        </w:rPr>
+        <w:t xml:space="preserve"> שיתבצע על כל קובץ באורך </w:t>
+      </w:r>
+      <w:r>
+        <w:rPr>
+          <w:rFonts w:ascii="Arial" w:hAnsi="Arial" w:cs="Arial"/>
+          <w:color w:val="252525"/>
+        </w:rPr>
+        <w:t>160 Bit</w:t>
+      </w:r>
+      <w:r>
+        <w:rPr>
+          <w:rFonts w:ascii="Arial" w:hAnsi="Arial" w:cs="Arial" w:hint="cs"/>
+          <w:color w:val="252525"/>
+          <w:rtl/>
+        </w:rPr>
+        <w:t xml:space="preserve">. </w:t>
+      </w:r>
+    </w:p>
+    <w:p>
+      <w:pPr>
+        <w:pStyle w:val="NormalWeb"/>
         <w:shd w:val="clear" w:color="auto" w:fill="FFFFFF"/>
         <w:bidi/>
         <w:spacing w:before="0" w:beforeAutospacing="0" w:after="120" w:afterAutospacing="0"/>
@@ -4156,7 +4415,7 @@
         <w:bidi/>
         <w:spacing w:before="120" w:beforeAutospacing="0" w:after="120" w:afterAutospacing="0" w:line="336" w:lineRule="atLeast"/>
         <w:rPr>
-          <w:rFonts w:ascii="Arial" w:hAnsi="Arial" w:cs="Arial"/>
+          <w:rFonts w:ascii="Arial" w:hAnsi="Arial" w:cs="Arial" w:hint="cs"/>
           <w:b/>
           <w:bCs/>
           <w:color w:val="252525"/>
@@ -4177,6 +4436,7 @@
           <w:u w:val="single"/>
           <w:rtl/>
         </w:rPr>
+        <w:lastRenderedPageBreak/>
         <w:t>בין הלקוח לשרת ה-</w:t>
       </w:r>
       <w:r>
@@ -4212,7 +4472,7 @@
         <w:bidi/>
         <w:spacing w:before="120" w:beforeAutospacing="0" w:after="120" w:afterAutospacing="0" w:line="336" w:lineRule="atLeast"/>
         <w:rPr>
-          <w:rFonts w:ascii="Arial" w:hAnsi="Arial" w:cs="Arial"/>
+          <w:rFonts w:ascii="Arial" w:hAnsi="Arial" w:cs="Arial" w:hint="cs"/>
           <w:b/>
           <w:bCs/>
           <w:color w:val="252525"/>
@@ -7373,7 +7633,7 @@
 </file>
 
 <file path=customXml/itemProps1.xml><?xml version="1.0" encoding="utf-8"?>
-<ds:datastoreItem xmlns:ds="http://schemas.openxmlformats.org/officeDocument/2006/customXml" ds:itemID="{3B899C87-ED44-4D65-ACFD-A5599A876F4A}">
+<ds:datastoreItem xmlns:ds="http://schemas.openxmlformats.org/officeDocument/2006/customXml" ds:itemID="{CE538274-7554-4DE7-B1C1-8C584FB3A726}">
   <ds:schemaRefs>
     <ds:schemaRef ds:uri="http://schemas.openxmlformats.org/officeDocument/2006/bibliography"/>
   </ds:schemaRefs>
